--- a/Documentation/Research/Research report.docx
+++ b/Documentation/Research/Research report.docx
@@ -422,6 +422,12 @@
     <w:p/>
     <w:sdt>
       <w:sdtPr>
+        <w:rPr>
+          <w:rFonts w:asciiTheme="minorHAnsi" w:eastAsiaTheme="minorHAnsi" w:hAnsiTheme="minorHAnsi" w:cstheme="minorBidi"/>
+          <w:color w:val="auto"/>
+          <w:sz w:val="24"/>
+          <w:szCs w:val="24"/>
+        </w:rPr>
         <w:id w:val="-1327277807"/>
         <w:docPartObj>
           <w:docPartGallery w:val="Table of Contents"/>
@@ -430,13 +436,9 @@
       </w:sdtPr>
       <w:sdtEndPr>
         <w:rPr>
-          <w:rFonts w:asciiTheme="minorHAnsi" w:eastAsiaTheme="minorHAnsi" w:hAnsiTheme="minorHAnsi" w:cstheme="minorBidi"/>
           <w:b/>
           <w:bCs/>
           <w:noProof/>
-          <w:color w:val="auto"/>
-          <w:sz w:val="24"/>
-          <w:szCs w:val="24"/>
         </w:rPr>
       </w:sdtEndPr>
       <w:sdtContent>
@@ -2259,6 +2261,19 @@
         <w:rPr>
           <w:rFonts w:ascii="Aptos" w:hAnsi="Aptos"/>
         </w:rPr>
+        <w:t>The main research question that this document will try to answer is the following:</w:t>
+      </w:r>
+    </w:p>
+    <w:p>
+      <w:pPr>
+        <w:rPr>
+          <w:rFonts w:ascii="Aptos" w:hAnsi="Aptos"/>
+        </w:rPr>
+      </w:pPr>
+      <w:r>
+        <w:rPr>
+          <w:rFonts w:ascii="Aptos" w:hAnsi="Aptos"/>
+        </w:rPr>
         <w:t>How can microservices interact with each other and still be decoupled?</w:t>
       </w:r>
     </w:p>
@@ -2279,7 +2294,7 @@
         <w:rPr>
           <w:rFonts w:ascii="Aptos" w:hAnsi="Aptos"/>
         </w:rPr>
-        <w:t>Sub-research questions:</w:t>
+        <w:t>An answer to the main question is going to be derived from answering all of its associated sub-research questions:</w:t>
       </w:r>
     </w:p>
     <w:p>
@@ -2287,7 +2302,7 @@
         <w:pStyle w:val="ListParagraph"/>
         <w:numPr>
           <w:ilvl w:val="0"/>
-          <w:numId w:val="19"/>
+          <w:numId w:val="49"/>
         </w:numPr>
         <w:rPr>
           <w:rFonts w:ascii="Aptos" w:hAnsi="Aptos"/>
@@ -2305,7 +2320,7 @@
         <w:pStyle w:val="ListParagraph"/>
         <w:numPr>
           <w:ilvl w:val="0"/>
-          <w:numId w:val="19"/>
+          <w:numId w:val="49"/>
         </w:numPr>
         <w:rPr>
           <w:rFonts w:ascii="Aptos" w:hAnsi="Aptos"/>
@@ -2323,7 +2338,7 @@
         <w:pStyle w:val="ListParagraph"/>
         <w:numPr>
           <w:ilvl w:val="0"/>
-          <w:numId w:val="19"/>
+          <w:numId w:val="49"/>
         </w:numPr>
         <w:rPr>
           <w:rFonts w:ascii="Aptos" w:hAnsi="Aptos"/>
@@ -2341,7 +2356,7 @@
         <w:pStyle w:val="ListParagraph"/>
         <w:numPr>
           <w:ilvl w:val="0"/>
-          <w:numId w:val="19"/>
+          <w:numId w:val="49"/>
         </w:numPr>
         <w:rPr>
           <w:rFonts w:ascii="Aptos" w:hAnsi="Aptos"/>
@@ -2359,7 +2374,7 @@
         <w:pStyle w:val="ListParagraph"/>
         <w:numPr>
           <w:ilvl w:val="0"/>
-          <w:numId w:val="19"/>
+          <w:numId w:val="49"/>
         </w:numPr>
         <w:rPr>
           <w:rFonts w:ascii="Aptos" w:hAnsi="Aptos"/>
@@ -2395,10 +2410,7 @@
         <w:t>Q</w:t>
       </w:r>
       <w:r>
-        <w:t xml:space="preserve">1. What are the most </w:t>
-      </w:r>
-      <w:r>
-        <w:t>popular ways to decouple microservices?</w:t>
+        <w:t>1. What are the most popular ways to decouple microservices?</w:t>
       </w:r>
       <w:bookmarkEnd w:id="3"/>
     </w:p>
@@ -2422,55 +2434,7 @@
         <w:rPr>
           <w:rFonts w:ascii="Aptos" w:hAnsi="Aptos"/>
         </w:rPr>
-        <w:t>Decoupling software architecture is a design</w:t>
-      </w:r>
-      <w:r>
-        <w:rPr>
-          <w:rFonts w:ascii="Aptos" w:hAnsi="Aptos"/>
-        </w:rPr>
-        <w:t xml:space="preserve"> approach that aims to enhance flexibility, scalability, and maintainability by reducing dependencies between different </w:t>
-      </w:r>
-      <w:r>
-        <w:rPr>
-          <w:rFonts w:ascii="Aptos" w:hAnsi="Aptos"/>
-        </w:rPr>
-        <w:t>modules</w:t>
-      </w:r>
-      <w:r>
-        <w:rPr>
-          <w:rFonts w:ascii="Aptos" w:hAnsi="Aptos"/>
-        </w:rPr>
-        <w:t xml:space="preserve"> or </w:t>
-      </w:r>
-      <w:r>
-        <w:rPr>
-          <w:rFonts w:ascii="Aptos" w:hAnsi="Aptos"/>
-        </w:rPr>
-        <w:t>services</w:t>
-      </w:r>
-      <w:r>
-        <w:rPr>
-          <w:rFonts w:ascii="Aptos" w:hAnsi="Aptos"/>
-        </w:rPr>
-        <w:t xml:space="preserve"> of a software system.</w:t>
-      </w:r>
-      <w:r>
-        <w:rPr>
-          <w:rFonts w:ascii="Aptos" w:hAnsi="Aptos"/>
-        </w:rPr>
-        <w:t xml:space="preserve"> </w:t>
-      </w:r>
-      <w:r>
-        <w:rPr>
-          <w:rFonts w:ascii="Aptos" w:hAnsi="Aptos"/>
-        </w:rPr>
-        <w:t>It encourages the use of modular design, in which each component is made to work independently and communicate with one another via well specified interfaces</w:t>
-      </w:r>
-      <w:r>
-        <w:rPr>
-          <w:rFonts w:ascii="Aptos" w:hAnsi="Aptos"/>
-        </w:rPr>
-        <w:t>.</w:t>
+        <w:t>Decoupling software architecture is a design approach that aims to enhance flexibility, scalability, and maintainability by reducing dependencies between different modules or services of a software system. It encourages the use of modular design, in which each component is made to work independently and communicate with one another via well specified interfaces.</w:t>
       </w:r>
     </w:p>
     <w:p>
@@ -2612,32 +2576,86 @@
     </w:p>
     <w:p>
       <w:pPr>
-        <w:rPr>
-          <w:rFonts w:ascii="Aptos" w:hAnsi="Aptos"/>
-        </w:rPr>
-      </w:pPr>
-      <w:r>
-        <w:rPr>
-          <w:rFonts w:ascii="Aptos" w:hAnsi="Aptos"/>
-        </w:rPr>
-        <w:t xml:space="preserve">A common approach (outside of the inherent logical separation between the modules) is using a message broker to </w:t>
-      </w:r>
-      <w:r>
-        <w:rPr>
-          <w:rFonts w:ascii="Aptos" w:hAnsi="Aptos"/>
-        </w:rPr>
-        <w:t xml:space="preserve">facilitate the communication between microservices. Message brokers use queues, which are consumed asynchronously and do not lead to direct HTTP </w:t>
+        <w:keepNext/>
+      </w:pPr>
+      <w:r>
+        <w:rPr>
+          <w:rFonts w:ascii="Aptos" w:hAnsi="Aptos"/>
+        </w:rPr>
+        <w:t>A common approach</w:t>
+      </w:r>
+      <w:sdt>
+        <w:sdtPr>
+          <w:rPr>
+            <w:rFonts w:ascii="Aptos" w:hAnsi="Aptos"/>
+          </w:rPr>
+          <w:id w:val="90747845"/>
+          <w:citation/>
+        </w:sdtPr>
+        <w:sdtContent>
+          <w:r>
+            <w:rPr>
+              <w:rFonts w:ascii="Aptos" w:hAnsi="Aptos"/>
+            </w:rPr>
+            <w:fldChar w:fldCharType="begin"/>
+          </w:r>
+          <w:r>
+            <w:rPr>
+              <w:rFonts w:ascii="Aptos" w:hAnsi="Aptos"/>
+            </w:rPr>
+            <w:instrText xml:space="preserve">CITATION 1 \l 1033 </w:instrText>
+          </w:r>
+          <w:r>
+            <w:rPr>
+              <w:rFonts w:ascii="Aptos" w:hAnsi="Aptos"/>
+            </w:rPr>
+            <w:fldChar w:fldCharType="separate"/>
+          </w:r>
+          <w:r>
+            <w:rPr>
+              <w:rFonts w:ascii="Aptos" w:hAnsi="Aptos"/>
+              <w:noProof/>
+            </w:rPr>
+            <w:t xml:space="preserve"> </w:t>
+          </w:r>
+          <w:r>
+            <w:rPr>
+              <w:rFonts w:ascii="Aptos" w:hAnsi="Aptos"/>
+              <w:noProof/>
+            </w:rPr>
+            <w:t>(1)</w:t>
+          </w:r>
+          <w:r>
+            <w:rPr>
+              <w:rFonts w:ascii="Aptos" w:hAnsi="Aptos"/>
+            </w:rPr>
+            <w:fldChar w:fldCharType="end"/>
+          </w:r>
+        </w:sdtContent>
+      </w:sdt>
+      <w:r>
+        <w:rPr>
+          <w:rFonts w:ascii="Aptos" w:hAnsi="Aptos"/>
+        </w:rPr>
+        <w:t xml:space="preserve">(outside of the inherent logical separation between the modules) is using a message broker to </w:t>
+      </w:r>
+      <w:r>
+        <w:rPr>
+          <w:rFonts w:ascii="Aptos" w:hAnsi="Aptos"/>
+        </w:rPr>
+        <w:t xml:space="preserve">facilitate the communication between microservices. Message brokers use queues, which are consumed asynchronously and do not lead to </w:t>
       </w:r>
       <w:r>
         <w:rPr>
           <w:rFonts w:ascii="Aptos" w:hAnsi="Aptos"/>
         </w:rPr>
         <w:lastRenderedPageBreak/>
-        <w:t xml:space="preserve">failures. </w:t>
-      </w:r>
-      <w:r>
-        <w:rPr>
-          <w:rFonts w:ascii="Aptos" w:hAnsi="Aptos"/>
+        <w:t xml:space="preserve">direct HTTP failures. </w:t>
+      </w:r>
+      <w:r>
+        <w:rPr>
+          <w:rFonts w:ascii="Aptos" w:hAnsi="Aptos"/>
+          <w:noProof/>
         </w:rPr>
         <w:drawing>
           <wp:inline distT="0" distB="0" distL="0" distR="0" wp14:anchorId="2E8A538C" wp14:editId="13DAAF7B">
@@ -2678,6 +2696,38 @@
     </w:p>
     <w:p>
       <w:pPr>
+        <w:pStyle w:val="Caption"/>
+        <w:rPr>
+          <w:rFonts w:ascii="Aptos" w:hAnsi="Aptos"/>
+        </w:rPr>
+      </w:pPr>
+      <w:r>
+        <w:t xml:space="preserve">Figure </w:t>
+      </w:r>
+      <w:r>
+        <w:fldChar w:fldCharType="begin"/>
+      </w:r>
+      <w:r>
+        <w:instrText xml:space="preserve"> SEQ Figure \* ARABIC </w:instrText>
+      </w:r>
+      <w:r>
+        <w:fldChar w:fldCharType="separate"/>
+      </w:r>
+      <w:r>
+        <w:rPr>
+          <w:noProof/>
+        </w:rPr>
+        <w:t>1</w:t>
+      </w:r>
+      <w:r>
+        <w:fldChar w:fldCharType="end"/>
+      </w:r>
+      <w:r>
+        <w:t xml:space="preserve"> - popular way of decoupling microservices</w:t>
+      </w:r>
+    </w:p>
+    <w:p>
+      <w:pPr>
         <w:rPr>
           <w:rFonts w:ascii="Aptos" w:hAnsi="Aptos"/>
         </w:rPr>
@@ -2736,7 +2786,21 @@
         <w:rPr>
           <w:rFonts w:ascii="Aptos" w:hAnsi="Aptos"/>
         </w:rPr>
-        <w:t>When the company mentor was asked about it, he Kees van der Broek</w:t>
+        <w:t xml:space="preserve">When the company mentor was asked about it, he Kees van </w:t>
+      </w:r>
+      <w:proofErr w:type="spellStart"/>
+      <w:r>
+        <w:rPr>
+          <w:rFonts w:ascii="Aptos" w:hAnsi="Aptos"/>
+        </w:rPr>
+        <w:t>der</w:t>
+      </w:r>
+      <w:proofErr w:type="spellEnd"/>
+      <w:r>
+        <w:rPr>
+          <w:rFonts w:ascii="Aptos" w:hAnsi="Aptos"/>
+        </w:rPr>
+        <w:t xml:space="preserve"> Broek</w:t>
       </w:r>
       <w:r>
         <w:rPr>
@@ -2793,10 +2857,164 @@
       </w:pPr>
       <w:r>
         <w:rPr>
-          <w:rFonts w:ascii="Aptos" w:hAnsi="Aptos"/>
           <w:noProof/>
         </w:rPr>
         <w:lastRenderedPageBreak/>
+        <mc:AlternateContent>
+          <mc:Choice Requires="wps">
+            <w:drawing>
+              <wp:anchor distT="0" distB="0" distL="114300" distR="114300" simplePos="0" relativeHeight="251663360" behindDoc="0" locked="0" layoutInCell="1" allowOverlap="1" wp14:anchorId="3B5C3C31" wp14:editId="047BE33C">
+                <wp:simplePos x="0" y="0"/>
+                <wp:positionH relativeFrom="column">
+                  <wp:posOffset>0</wp:posOffset>
+                </wp:positionH>
+                <wp:positionV relativeFrom="paragraph">
+                  <wp:posOffset>5210175</wp:posOffset>
+                </wp:positionV>
+                <wp:extent cx="3726180" cy="635"/>
+                <wp:effectExtent l="0" t="0" r="0" b="0"/>
+                <wp:wrapTopAndBottom/>
+                <wp:docPr id="1639090454" name="Text Box 1"/>
+                <wp:cNvGraphicFramePr/>
+                <a:graphic xmlns:a="http://schemas.openxmlformats.org/drawingml/2006/main">
+                  <a:graphicData uri="http://schemas.microsoft.com/office/word/2010/wordprocessingShape">
+                    <wps:wsp>
+                      <wps:cNvSpPr txBox="1"/>
+                      <wps:spPr>
+                        <a:xfrm>
+                          <a:off x="0" y="0"/>
+                          <a:ext cx="3726180" cy="635"/>
+                        </a:xfrm>
+                        <a:prstGeom prst="rect">
+                          <a:avLst/>
+                        </a:prstGeom>
+                        <a:solidFill>
+                          <a:prstClr val="white"/>
+                        </a:solidFill>
+                        <a:ln>
+                          <a:noFill/>
+                        </a:ln>
+                      </wps:spPr>
+                      <wps:txbx>
+                        <w:txbxContent>
+                          <w:p>
+                            <w:pPr>
+                              <w:pStyle w:val="Caption"/>
+                              <w:rPr>
+                                <w:rFonts w:ascii="Aptos" w:hAnsi="Aptos"/>
+                                <w:noProof/>
+                              </w:rPr>
+                            </w:pPr>
+                            <w:r>
+                              <w:t xml:space="preserve">Figure </w:t>
+                            </w:r>
+                            <w:r>
+                              <w:fldChar w:fldCharType="begin"/>
+                            </w:r>
+                            <w:r>
+                              <w:instrText xml:space="preserve"> SEQ Figure \* ARABIC </w:instrText>
+                            </w:r>
+                            <w:r>
+                              <w:fldChar w:fldCharType="separate"/>
+                            </w:r>
+                            <w:r>
+                              <w:rPr>
+                                <w:noProof/>
+                              </w:rPr>
+                              <w:t>2</w:t>
+                            </w:r>
+                            <w:r>
+                              <w:fldChar w:fldCharType="end"/>
+                            </w:r>
+                            <w:r>
+                              <w:t xml:space="preserve"> - Interview session about microservices with Kees van </w:t>
+                            </w:r>
+                            <w:proofErr w:type="spellStart"/>
+                            <w:r>
+                              <w:t>der</w:t>
+                            </w:r>
+                            <w:proofErr w:type="spellEnd"/>
+                            <w:r>
+                              <w:t xml:space="preserve"> Broek, owner of D-centralize B.V.</w:t>
+                            </w:r>
+                          </w:p>
+                        </w:txbxContent>
+                      </wps:txbx>
+                      <wps:bodyPr rot="0" spcFirstLastPara="0" vertOverflow="overflow" horzOverflow="overflow" vert="horz" wrap="square" lIns="0" tIns="0" rIns="0" bIns="0" numCol="1" spcCol="0" rtlCol="0" fromWordArt="0" anchor="t" anchorCtr="0" forceAA="0" compatLnSpc="1">
+                        <a:prstTxWarp prst="textNoShape">
+                          <a:avLst/>
+                        </a:prstTxWarp>
+                        <a:spAutoFit/>
+                      </wps:bodyPr>
+                    </wps:wsp>
+                  </a:graphicData>
+                </a:graphic>
+              </wp:anchor>
+            </w:drawing>
+          </mc:Choice>
+          <mc:Fallback>
+            <w:pict>
+              <v:shapetype w14:anchorId="3B5C3C31" id="_x0000_t202" coordsize="21600,21600" o:spt="202" path="m,l,21600r21600,l21600,xe">
+                <v:stroke joinstyle="miter"/>
+                <v:path gradientshapeok="t" o:connecttype="rect"/>
+              </v:shapetype>
+              <v:shape id="Text Box 1" o:spid="_x0000_s1026" type="#_x0000_t202" style="position:absolute;margin-left:0;margin-top:410.25pt;width:293.4pt;height:.05pt;z-index:251663360;visibility:visible;mso-wrap-style:square;mso-wrap-distance-left:9pt;mso-wrap-distance-top:0;mso-wrap-distance-right:9pt;mso-wrap-distance-bottom:0;mso-position-horizontal:absolute;mso-position-horizontal-relative:text;mso-position-vertical:absolute;mso-position-vertical-relative:text;v-text-anchor:top" o:gfxdata="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" stroked="f">
+                <v:textbox style="mso-fit-shape-to-text:t" inset="0,0,0,0">
+                  <w:txbxContent>
+                    <w:p>
+                      <w:pPr>
+                        <w:pStyle w:val="Caption"/>
+                        <w:rPr>
+                          <w:rFonts w:ascii="Aptos" w:hAnsi="Aptos"/>
+                          <w:noProof/>
+                        </w:rPr>
+                      </w:pPr>
+                      <w:r>
+                        <w:t xml:space="preserve">Figure </w:t>
+                      </w:r>
+                      <w:r>
+                        <w:fldChar w:fldCharType="begin"/>
+                      </w:r>
+                      <w:r>
+                        <w:instrText xml:space="preserve"> SEQ Figure \* ARABIC </w:instrText>
+                      </w:r>
+                      <w:r>
+                        <w:fldChar w:fldCharType="separate"/>
+                      </w:r>
+                      <w:r>
+                        <w:rPr>
+                          <w:noProof/>
+                        </w:rPr>
+                        <w:t>2</w:t>
+                      </w:r>
+                      <w:r>
+                        <w:fldChar w:fldCharType="end"/>
+                      </w:r>
+                      <w:r>
+                        <w:t xml:space="preserve"> - Interview session about microservices with Kees van </w:t>
+                      </w:r>
+                      <w:proofErr w:type="spellStart"/>
+                      <w:r>
+                        <w:t>der</w:t>
+                      </w:r>
+                      <w:proofErr w:type="spellEnd"/>
+                      <w:r>
+                        <w:t xml:space="preserve"> Broek, owner of D-centralize B.V.</w:t>
+                      </w:r>
+                    </w:p>
+                  </w:txbxContent>
+                </v:textbox>
+                <w10:wrap type="topAndBottom"/>
+              </v:shape>
+            </w:pict>
+          </mc:Fallback>
+        </mc:AlternateContent>
+      </w:r>
+      <w:r>
+        <w:rPr>
+          <w:rFonts w:ascii="Aptos" w:hAnsi="Aptos"/>
+          <w:noProof/>
+        </w:rPr>
         <w:drawing>
           <wp:anchor distT="0" distB="0" distL="0" distR="0" simplePos="0" relativeHeight="251661312" behindDoc="0" locked="0" layoutInCell="0" allowOverlap="1" wp14:anchorId="533826B5" wp14:editId="2C31CA71">
             <wp:simplePos x="0" y="0"/>
@@ -2860,7 +3078,19 @@
         <w:rPr>
           <w:rFonts w:ascii="Aptos" w:hAnsi="Aptos"/>
         </w:rPr>
-        <w:t>However, he also noted that:</w:t>
+        <w:t xml:space="preserve">However, </w:t>
+      </w:r>
+      <w:r>
+        <w:rPr>
+          <w:rFonts w:ascii="Aptos" w:hAnsi="Aptos"/>
+        </w:rPr>
+        <w:t xml:space="preserve">in the interview (Fig. 2) </w:t>
+      </w:r>
+      <w:r>
+        <w:rPr>
+          <w:rFonts w:ascii="Aptos" w:hAnsi="Aptos"/>
+        </w:rPr>
+        <w:t>he also noted that:</w:t>
       </w:r>
     </w:p>
     <w:p>
@@ -2893,7 +3123,21 @@
         <w:rPr>
           <w:rFonts w:ascii="Aptos" w:hAnsi="Aptos"/>
         </w:rPr>
-        <w:t>Exploring some of the documents of the project’s architecture, it became clear that they also take advantage of a message broker (in their case Gcloud Pub/Sub) to promote asynchronous event-driven interaction between the project’s microservices.</w:t>
+        <w:t xml:space="preserve">Exploring some of the documents of the project’s architecture, it became clear that they also take advantage of a message broker (in their case </w:t>
+      </w:r>
+      <w:proofErr w:type="spellStart"/>
+      <w:r>
+        <w:rPr>
+          <w:rFonts w:ascii="Aptos" w:hAnsi="Aptos"/>
+        </w:rPr>
+        <w:t>Gcloud</w:t>
+      </w:r>
+      <w:proofErr w:type="spellEnd"/>
+      <w:r>
+        <w:rPr>
+          <w:rFonts w:ascii="Aptos" w:hAnsi="Aptos"/>
+        </w:rPr>
+        <w:t xml:space="preserve"> Pub/Sub) to promote asynchronous event-driven interaction between the project’s microservices.</w:t>
       </w:r>
     </w:p>
     <w:p>
@@ -2909,6 +3153,7 @@
       </w:pPr>
       <w:bookmarkStart w:id="6" w:name="_Toc160269174"/>
       <w:r>
+        <w:lastRenderedPageBreak/>
         <w:t>Conclusion</w:t>
       </w:r>
       <w:bookmarkEnd w:id="6"/>
@@ -2923,14 +3168,7 @@
         <w:rPr>
           <w:rFonts w:ascii="Aptos" w:hAnsi="Aptos"/>
         </w:rPr>
-        <w:t xml:space="preserve">The most popular ways to de-couple microservices lie in their ground concept. In order to separate a part of the application into a module, it needs to hold a clear logical piece to the </w:t>
-      </w:r>
-      <w:r>
-        <w:rPr>
-          <w:rFonts w:ascii="Aptos" w:hAnsi="Aptos"/>
-        </w:rPr>
-        <w:lastRenderedPageBreak/>
-        <w:t>puzzle that can be scaled on its own. If such a piece cannot be defined, then it does not exist and microservices should not even be considered.</w:t>
+        <w:t>The most popular ways to de-couple microservices lie in their ground concept. In order to separate a part of the application into a module, it needs to hold a clear logical piece to the puzzle that can be scaled on its own. If such a piece cannot be defined, then it does not exist and microservices should not even be considered.</w:t>
       </w:r>
     </w:p>
     <w:p>
@@ -2992,7 +3230,62 @@
         <w:rPr>
           <w:rFonts w:ascii="Aptos" w:hAnsi="Aptos"/>
         </w:rPr>
-        <w:t>As described by IBM, “</w:t>
+        <w:t>As described by IBM</w:t>
+      </w:r>
+      <w:sdt>
+        <w:sdtPr>
+          <w:rPr>
+            <w:rFonts w:ascii="Aptos" w:hAnsi="Aptos"/>
+          </w:rPr>
+          <w:id w:val="1398859992"/>
+          <w:citation/>
+        </w:sdtPr>
+        <w:sdtContent>
+          <w:r>
+            <w:rPr>
+              <w:rFonts w:ascii="Aptos" w:hAnsi="Aptos"/>
+            </w:rPr>
+            <w:fldChar w:fldCharType="begin"/>
+          </w:r>
+          <w:r>
+            <w:rPr>
+              <w:rFonts w:ascii="Aptos" w:hAnsi="Aptos"/>
+            </w:rPr>
+            <w:instrText xml:space="preserve"> CITATION 2 \l 1033 </w:instrText>
+          </w:r>
+          <w:r>
+            <w:rPr>
+              <w:rFonts w:ascii="Aptos" w:hAnsi="Aptos"/>
+            </w:rPr>
+            <w:fldChar w:fldCharType="separate"/>
+          </w:r>
+          <w:r>
+            <w:rPr>
+              <w:rFonts w:ascii="Aptos" w:hAnsi="Aptos"/>
+              <w:noProof/>
+            </w:rPr>
+            <w:t xml:space="preserve"> </w:t>
+          </w:r>
+          <w:r>
+            <w:rPr>
+              <w:rFonts w:ascii="Aptos" w:hAnsi="Aptos"/>
+              <w:noProof/>
+            </w:rPr>
+            <w:t>(2)</w:t>
+          </w:r>
+          <w:r>
+            <w:rPr>
+              <w:rFonts w:ascii="Aptos" w:hAnsi="Aptos"/>
+            </w:rPr>
+            <w:fldChar w:fldCharType="end"/>
+          </w:r>
+        </w:sdtContent>
+      </w:sdt>
+      <w:r>
+        <w:rPr>
+          <w:rFonts w:ascii="Aptos" w:hAnsi="Aptos"/>
+        </w:rPr>
+        <w:t>, “</w:t>
       </w:r>
       <w:r>
         <w:rPr>
@@ -3000,7 +3293,7 @@
           <w:color w:val="161616"/>
           <w:shd w:val="clear" w:color="auto" w:fill="FFFFFF"/>
         </w:rPr>
-        <w:t>A message broker is software that enables applications, systems, and services to communicate with each other and exchange information. The message broker does this by translating messages between formal messaging protocols</w:t>
+        <w:t xml:space="preserve">A message broker is software that enables applications, systems, and services to communicate with each other and exchange information. The message broker does this by translating messages between formal messaging </w:t>
       </w:r>
       <w:r>
         <w:rPr>
@@ -3008,67 +3301,67 @@
           <w:color w:val="161616"/>
           <w:shd w:val="clear" w:color="auto" w:fill="FFFFFF"/>
         </w:rPr>
-        <w:t>”</w:t>
-      </w:r>
-    </w:p>
-    <w:p>
-      <w:pPr>
+        <w:t>protocols.</w:t>
+      </w:r>
+      <w:r>
         <w:rPr>
           <w:rFonts w:ascii="Aptos" w:hAnsi="Aptos"/>
           <w:color w:val="161616"/>
           <w:shd w:val="clear" w:color="auto" w:fill="FFFFFF"/>
         </w:rPr>
-      </w:pPr>
-    </w:p>
-    <w:p>
-      <w:pPr>
-        <w:rPr>
-          <w:rFonts w:ascii="Aptos" w:hAnsi="Aptos"/>
-        </w:rPr>
-      </w:pPr>
-      <w:r>
+        <w:t>”</w:t>
+      </w:r>
+    </w:p>
+    <w:p>
+      <w:pPr>
         <w:rPr>
           <w:rFonts w:ascii="Aptos" w:hAnsi="Aptos"/>
           <w:color w:val="161616"/>
           <w:shd w:val="clear" w:color="auto" w:fill="FFFFFF"/>
         </w:rPr>
-        <w:t>This allows different modules to communicate with each other directly, even if they are written in different languages or implemented in different platforms. What’</w:t>
-      </w:r>
-      <w:r>
-        <w:rPr>
-          <w:rFonts w:ascii="Aptos" w:hAnsi="Aptos"/>
-        </w:rPr>
-        <w:t xml:space="preserve"> also an important description is the following:</w:t>
-      </w:r>
-    </w:p>
-    <w:p>
-      <w:pPr>
-        <w:rPr>
-          <w:rFonts w:ascii="Aptos" w:hAnsi="Aptos"/>
-        </w:rPr>
-      </w:pPr>
-    </w:p>
-    <w:p>
-      <w:pPr>
+      </w:pPr>
+    </w:p>
+    <w:p>
+      <w:pPr>
+        <w:rPr>
+          <w:rFonts w:ascii="Aptos" w:hAnsi="Aptos"/>
+        </w:rPr>
+      </w:pPr>
+      <w:r>
         <w:rPr>
           <w:rFonts w:ascii="Aptos" w:hAnsi="Aptos"/>
           <w:color w:val="161616"/>
           <w:shd w:val="clear" w:color="auto" w:fill="FFFFFF"/>
         </w:rPr>
-      </w:pPr>
-      <w:r>
-        <w:rPr>
-          <w:rFonts w:ascii="Aptos" w:hAnsi="Aptos"/>
-        </w:rPr>
-        <w:t>“</w:t>
-      </w:r>
-      <w:r>
+        <w:t>This allows different modules to communicate with each other directly, even if they are written in different languages or implemented in different platforms. What’</w:t>
+      </w:r>
+      <w:r>
+        <w:rPr>
+          <w:rFonts w:ascii="Aptos" w:hAnsi="Aptos"/>
+        </w:rPr>
+        <w:t xml:space="preserve"> also an important description is the following:</w:t>
+      </w:r>
+    </w:p>
+    <w:p>
+      <w:pPr>
+        <w:rPr>
+          <w:rFonts w:ascii="Aptos" w:hAnsi="Aptos"/>
+        </w:rPr>
+      </w:pPr>
+    </w:p>
+    <w:p>
+      <w:pPr>
         <w:rPr>
           <w:rFonts w:ascii="Aptos" w:hAnsi="Aptos"/>
           <w:color w:val="161616"/>
           <w:shd w:val="clear" w:color="auto" w:fill="FFFFFF"/>
         </w:rPr>
-        <w:t>Message brokers can validate, store, route, and deliver messages to the appropriate destinations. They serve as intermediaries between other applications, allowing senders to issue messages without knowing where the receivers are, whether or not they are active, or how many of them there are. This facilitates decoupling of processes and services within systems.</w:t>
+      </w:pPr>
+      <w:r>
+        <w:rPr>
+          <w:rFonts w:ascii="Aptos" w:hAnsi="Aptos"/>
+        </w:rPr>
+        <w:t>“</w:t>
       </w:r>
       <w:r>
         <w:rPr>
@@ -3076,7 +3369,7 @@
           <w:color w:val="161616"/>
           <w:shd w:val="clear" w:color="auto" w:fill="FFFFFF"/>
         </w:rPr>
-        <w:t>”</w:t>
+        <w:t>Message brokers can validate, store, route, and deliver messages to the appropriate destinations. They serve as intermediaries between other applications, allowing senders to issue messages without knowing where the receivers are, whether or not they are active, or how many of them there are. This facilitates decoupling of processes and services within systems.”</w:t>
       </w:r>
     </w:p>
     <w:p>
@@ -3125,19 +3418,7 @@
         <w:rPr>
           <w:rFonts w:ascii="Aptos" w:hAnsi="Aptos"/>
         </w:rPr>
-        <w:t xml:space="preserve">RabbitMQ is used widely by enterprise applications. It has the ability to store messages in queues, can </w:t>
-      </w:r>
-      <w:r>
-        <w:rPr>
-          <w:rFonts w:ascii="Aptos" w:hAnsi="Aptos"/>
-        </w:rPr>
-        <w:t>be</w:t>
-      </w:r>
-      <w:r>
-        <w:rPr>
-          <w:rFonts w:ascii="Aptos" w:hAnsi="Aptos"/>
-        </w:rPr>
-        <w:t xml:space="preserve"> deployed with Kubernetes and is enterprise and cloud ready.</w:t>
+        <w:t>RabbitMQ is used widely by enterprise applications. It has the ability to store messages in queues, can be deployed with Kubernetes and is enterprise and cloud ready.</w:t>
       </w:r>
     </w:p>
     <w:p>
@@ -3152,7 +3433,78 @@
           <w:color w:val="161616"/>
           <w:shd w:val="clear" w:color="auto" w:fill="FFFFFF"/>
         </w:rPr>
-        <w:t>According to RabbitMQ’s documentation, they describe their product with a few lines:</w:t>
+        <w:t>According to RabbitMQ’s documentation</w:t>
+      </w:r>
+      <w:sdt>
+        <w:sdtPr>
+          <w:rPr>
+            <w:rFonts w:ascii="Aptos" w:hAnsi="Aptos"/>
+            <w:color w:val="161616"/>
+            <w:shd w:val="clear" w:color="auto" w:fill="FFFFFF"/>
+          </w:rPr>
+          <w:id w:val="-2043584838"/>
+          <w:citation/>
+        </w:sdtPr>
+        <w:sdtContent>
+          <w:r>
+            <w:rPr>
+              <w:rFonts w:ascii="Aptos" w:hAnsi="Aptos"/>
+              <w:color w:val="161616"/>
+              <w:shd w:val="clear" w:color="auto" w:fill="FFFFFF"/>
+            </w:rPr>
+            <w:fldChar w:fldCharType="begin"/>
+          </w:r>
+          <w:r>
+            <w:rPr>
+              <w:rFonts w:ascii="Aptos" w:hAnsi="Aptos"/>
+              <w:color w:val="161616"/>
+              <w:shd w:val="clear" w:color="auto" w:fill="FFFFFF"/>
+            </w:rPr>
+            <w:instrText xml:space="preserve"> CITATION 3 \l 1033 </w:instrText>
+          </w:r>
+          <w:r>
+            <w:rPr>
+              <w:rFonts w:ascii="Aptos" w:hAnsi="Aptos"/>
+              <w:color w:val="161616"/>
+              <w:shd w:val="clear" w:color="auto" w:fill="FFFFFF"/>
+            </w:rPr>
+            <w:fldChar w:fldCharType="separate"/>
+          </w:r>
+          <w:r>
+            <w:rPr>
+              <w:rFonts w:ascii="Aptos" w:hAnsi="Aptos"/>
+              <w:noProof/>
+              <w:color w:val="161616"/>
+              <w:shd w:val="clear" w:color="auto" w:fill="FFFFFF"/>
+            </w:rPr>
+            <w:t xml:space="preserve"> </w:t>
+          </w:r>
+          <w:r>
+            <w:rPr>
+              <w:rFonts w:ascii="Aptos" w:hAnsi="Aptos"/>
+              <w:noProof/>
+              <w:color w:val="161616"/>
+              <w:shd w:val="clear" w:color="auto" w:fill="FFFFFF"/>
+            </w:rPr>
+            <w:t>(3)</w:t>
+          </w:r>
+          <w:r>
+            <w:rPr>
+              <w:rFonts w:ascii="Aptos" w:hAnsi="Aptos"/>
+              <w:color w:val="161616"/>
+              <w:shd w:val="clear" w:color="auto" w:fill="FFFFFF"/>
+            </w:rPr>
+            <w:fldChar w:fldCharType="end"/>
+          </w:r>
+        </w:sdtContent>
+      </w:sdt>
+      <w:r>
+        <w:rPr>
+          <w:rFonts w:ascii="Aptos" w:hAnsi="Aptos"/>
+          <w:color w:val="161616"/>
+          <w:shd w:val="clear" w:color="auto" w:fill="FFFFFF"/>
+        </w:rPr>
+        <w:t>, they describe their product with a few lines:</w:t>
       </w:r>
     </w:p>
     <w:p>
@@ -3193,383 +3545,360 @@
           <w:rFonts w:ascii="Aptos" w:hAnsi="Aptos"/>
           <w:color w:val="1C1E21"/>
         </w:rPr>
-        <w:t>it</w:t>
+        <w:t xml:space="preserve">it enables software applications to connect and scale. Applications can connect to each other, as modules of a larger application, Messaging is asynchronous, decoupling </w:t>
       </w:r>
       <w:r>
         <w:rPr>
           <w:rFonts w:ascii="Aptos" w:hAnsi="Aptos"/>
           <w:color w:val="1C1E21"/>
         </w:rPr>
-        <w:t xml:space="preserve"> enables software applications to connect and scale. Applications can connect to each other, as </w:t>
-      </w:r>
-      <w:r>
+        <w:lastRenderedPageBreak/>
+        <w:t>applications by separating sending and receiving data. It can be used for data delivery, non-blocking operations or push notifications, or publish / subscribe, asynchronous processing and work queues. All these are patterns form part of messaging.</w:t>
+      </w:r>
+    </w:p>
+    <w:p>
+      <w:pPr>
+        <w:pStyle w:val="ListParagraph"/>
+        <w:rPr>
+          <w:rFonts w:ascii="Aptos" w:hAnsi="Aptos"/>
+        </w:rPr>
+      </w:pPr>
+    </w:p>
+    <w:p>
+      <w:pPr>
+        <w:pStyle w:val="Heading2"/>
+      </w:pPr>
+      <w:bookmarkStart w:id="10" w:name="_Toc160269178"/>
+      <w:proofErr w:type="spellStart"/>
+      <w:r>
+        <w:t>Concluson</w:t>
+      </w:r>
+      <w:proofErr w:type="spellEnd"/>
+      <w:r>
+        <w:t>:</w:t>
+      </w:r>
+      <w:bookmarkEnd w:id="10"/>
+    </w:p>
+    <w:p>
+      <w:pPr>
+        <w:rPr>
+          <w:rFonts w:ascii="Aptos" w:hAnsi="Aptos"/>
+        </w:rPr>
+      </w:pPr>
+      <w:r>
+        <w:rPr>
+          <w:rFonts w:ascii="Aptos" w:hAnsi="Aptos"/>
+        </w:rPr>
+        <w:t xml:space="preserve">A message broker is a piece of software that enables the communication between two different systems (or system modules) even if they are written in different languages and utilize different technologies. In most cases, this messaging is asynchronous and event-driven, allowing effective decoupling between application </w:t>
+      </w:r>
+      <w:r>
+        <w:rPr>
+          <w:rFonts w:ascii="Aptos" w:hAnsi="Aptos"/>
+        </w:rPr>
+        <w:t>components.</w:t>
+      </w:r>
+    </w:p>
+    <w:p>
+      <w:pPr>
+        <w:rPr>
+          <w:rFonts w:ascii="Aptos" w:hAnsi="Aptos"/>
+        </w:rPr>
+      </w:pPr>
+    </w:p>
+    <w:p>
+      <w:pPr>
+        <w:rPr>
+          <w:rFonts w:ascii="Aptos" w:hAnsi="Aptos"/>
+        </w:rPr>
+      </w:pPr>
+    </w:p>
+    <w:p>
+      <w:pPr>
+        <w:pStyle w:val="Heading1"/>
+      </w:pPr>
+      <w:bookmarkStart w:id="11" w:name="_Toc160269179"/>
+      <w:r>
+        <w:t>Q3: How does a message broker guarantee that messages are delivered?</w:t>
+      </w:r>
+      <w:bookmarkEnd w:id="11"/>
+    </w:p>
+    <w:p>
+      <w:pPr>
+        <w:pStyle w:val="Heading2"/>
+      </w:pPr>
+      <w:bookmarkStart w:id="12" w:name="_Toc160269180"/>
+      <w:r>
+        <w:t>Source 1: Expert interview</w:t>
+      </w:r>
+      <w:bookmarkEnd w:id="12"/>
+    </w:p>
+    <w:p>
+      <w:pPr>
+        <w:rPr>
+          <w:rFonts w:ascii="Aptos" w:hAnsi="Aptos"/>
+        </w:rPr>
+      </w:pPr>
+      <w:r>
+        <w:rPr>
+          <w:rFonts w:ascii="Aptos" w:hAnsi="Aptos"/>
+        </w:rPr>
+        <w:t>Coming back to the interview</w:t>
+      </w:r>
+      <w:r>
+        <w:rPr>
+          <w:rFonts w:ascii="Aptos" w:hAnsi="Aptos"/>
+        </w:rPr>
+        <w:t xml:space="preserve"> (Fig. 2)</w:t>
+      </w:r>
+      <w:r>
+        <w:rPr>
+          <w:rFonts w:ascii="Aptos" w:hAnsi="Aptos"/>
+        </w:rPr>
+        <w:t xml:space="preserve"> with Kees van </w:t>
+      </w:r>
+      <w:proofErr w:type="spellStart"/>
+      <w:r>
+        <w:rPr>
+          <w:rFonts w:ascii="Aptos" w:hAnsi="Aptos"/>
+        </w:rPr>
+        <w:t>der</w:t>
+      </w:r>
+      <w:proofErr w:type="spellEnd"/>
+      <w:r>
+        <w:rPr>
+          <w:rFonts w:ascii="Aptos" w:hAnsi="Aptos"/>
+        </w:rPr>
+        <w:t xml:space="preserve"> Broek, he notes the following: </w:t>
+      </w:r>
+    </w:p>
+    <w:p>
+      <w:pPr>
+        <w:rPr>
+          <w:rFonts w:ascii="Aptos" w:hAnsi="Aptos"/>
+        </w:rPr>
+      </w:pPr>
+    </w:p>
+    <w:p>
+      <w:pPr>
+        <w:rPr>
+          <w:rFonts w:ascii="Aptos" w:hAnsi="Aptos"/>
+        </w:rPr>
+      </w:pPr>
+      <w:r>
+        <w:rPr>
+          <w:rFonts w:ascii="Aptos" w:hAnsi="Aptos"/>
+        </w:rPr>
+        <w:t>“There is no guarantee that messages will always be delivered. That’s the tricky thing about it. You have to make sure that your microservice does not entirely hinge on receiving messages”</w:t>
+      </w:r>
+    </w:p>
+    <w:p>
+      <w:pPr>
+        <w:rPr>
+          <w:rFonts w:ascii="Aptos" w:hAnsi="Aptos"/>
+        </w:rPr>
+      </w:pPr>
+    </w:p>
+    <w:p>
+      <w:pPr>
+        <w:rPr>
+          <w:rFonts w:ascii="Aptos" w:hAnsi="Aptos"/>
+        </w:rPr>
+      </w:pPr>
+      <w:r>
+        <w:rPr>
+          <w:rFonts w:ascii="Aptos" w:hAnsi="Aptos"/>
+        </w:rPr>
+        <w:t xml:space="preserve">What is guaranteed, however is that messages are sent and are stored in queues, ready to be delivered to anyone that is subscribed. If the message broker supports message acknowledgment, these messages reside permanently in the message queue until they can be resolved. </w:t>
+      </w:r>
+    </w:p>
+    <w:p>
+      <w:pPr>
+        <w:rPr>
+          <w:rFonts w:ascii="Aptos" w:hAnsi="Aptos"/>
+        </w:rPr>
+      </w:pPr>
+    </w:p>
+    <w:p>
+      <w:pPr>
+        <w:rPr>
+          <w:rFonts w:ascii="Aptos" w:hAnsi="Aptos"/>
+        </w:rPr>
+      </w:pPr>
+      <w:r>
+        <w:rPr>
+          <w:rFonts w:ascii="Aptos" w:hAnsi="Aptos"/>
+        </w:rPr>
+        <w:t>Some message brokers even implement message persistence, ensuring that even in the case of a server shutdown, they are saved on the machine’s hard drive, which makes them persist across machine malfunctions.</w:t>
+      </w:r>
+    </w:p>
+    <w:p>
+      <w:pPr>
+        <w:pStyle w:val="Heading2"/>
+      </w:pPr>
+      <w:bookmarkStart w:id="13" w:name="_Toc160269181"/>
+      <w:r>
+        <w:t>Source 1: RabbitMQ’s documentation</w:t>
+      </w:r>
+      <w:bookmarkEnd w:id="13"/>
+    </w:p>
+    <w:p>
+      <w:pPr>
+        <w:rPr>
+          <w:rFonts w:ascii="Aptos" w:hAnsi="Aptos"/>
+        </w:rPr>
+      </w:pPr>
+      <w:r>
+        <w:rPr>
+          <w:rFonts w:ascii="Aptos" w:hAnsi="Aptos"/>
+        </w:rPr>
+        <w:t xml:space="preserve">RabbitMQ is a very flexible and popular messaging solution, so it’s </w:t>
+      </w:r>
+      <w:r>
+        <w:rPr>
+          <w:rFonts w:ascii="Aptos" w:hAnsi="Aptos"/>
+        </w:rPr>
+        <w:t>safe</w:t>
+      </w:r>
+      <w:r>
+        <w:rPr>
+          <w:rFonts w:ascii="Aptos" w:hAnsi="Aptos"/>
+        </w:rPr>
+        <w:t xml:space="preserve"> to assume they have mechanisms implemented to ensure messages are sent and delivered. As their documentation</w:t>
+      </w:r>
+      <w:sdt>
+        <w:sdtPr>
+          <w:rPr>
+            <w:rFonts w:ascii="Aptos" w:hAnsi="Aptos"/>
+          </w:rPr>
+          <w:id w:val="-565260080"/>
+          <w:citation/>
+        </w:sdtPr>
+        <w:sdtContent>
+          <w:r>
+            <w:rPr>
+              <w:rFonts w:ascii="Aptos" w:hAnsi="Aptos"/>
+            </w:rPr>
+            <w:fldChar w:fldCharType="begin"/>
+          </w:r>
+          <w:r>
+            <w:rPr>
+              <w:rFonts w:ascii="Aptos" w:hAnsi="Aptos"/>
+            </w:rPr>
+            <w:instrText xml:space="preserve"> CITATION 3 \l 1033 </w:instrText>
+          </w:r>
+          <w:r>
+            <w:rPr>
+              <w:rFonts w:ascii="Aptos" w:hAnsi="Aptos"/>
+            </w:rPr>
+            <w:fldChar w:fldCharType="separate"/>
+          </w:r>
+          <w:r>
+            <w:rPr>
+              <w:rFonts w:ascii="Aptos" w:hAnsi="Aptos"/>
+              <w:noProof/>
+            </w:rPr>
+            <w:t xml:space="preserve"> </w:t>
+          </w:r>
+          <w:r>
+            <w:rPr>
+              <w:rFonts w:ascii="Aptos" w:hAnsi="Aptos"/>
+              <w:noProof/>
+            </w:rPr>
+            <w:t>(3)</w:t>
+          </w:r>
+          <w:r>
+            <w:rPr>
+              <w:rFonts w:ascii="Aptos" w:hAnsi="Aptos"/>
+            </w:rPr>
+            <w:fldChar w:fldCharType="end"/>
+          </w:r>
+        </w:sdtContent>
+      </w:sdt>
+      <w:r>
+        <w:rPr>
+          <w:rFonts w:ascii="Aptos" w:hAnsi="Aptos"/>
+        </w:rPr>
+        <w:t xml:space="preserve"> notes:</w:t>
+      </w:r>
+    </w:p>
+    <w:p>
+      <w:pPr>
+        <w:rPr>
+          <w:rFonts w:ascii="Aptos" w:hAnsi="Aptos"/>
+        </w:rPr>
+      </w:pPr>
+    </w:p>
+    <w:p>
+      <w:pPr>
         <w:rPr>
           <w:rFonts w:ascii="Aptos" w:hAnsi="Aptos"/>
           <w:color w:val="1C1E21"/>
         </w:rPr>
-        <w:t>modules</w:t>
+      </w:pPr>
+      <w:r>
+        <w:rPr>
+          <w:rFonts w:ascii="Aptos" w:hAnsi="Aptos"/>
+        </w:rPr>
+        <w:lastRenderedPageBreak/>
+        <w:t>“</w:t>
       </w:r>
       <w:r>
         <w:rPr>
           <w:rFonts w:ascii="Aptos" w:hAnsi="Aptos"/>
           <w:color w:val="1C1E21"/>
         </w:rPr>
-        <w:t xml:space="preserve"> of a larger application,</w:t>
-      </w:r>
-      <w:r>
+        <w:t>RabbitMQ offers a variety of features to let you trade off performance with reliability, including persistence, delivery acknowledgements, publisher confirms, and high availability.”</w:t>
+      </w:r>
+    </w:p>
+    <w:p>
+      <w:pPr>
         <w:rPr>
           <w:rFonts w:ascii="Aptos" w:hAnsi="Aptos"/>
           <w:color w:val="1C1E21"/>
         </w:rPr>
-        <w:t xml:space="preserve"> </w:t>
-      </w:r>
-      <w:r>
-        <w:rPr>
-          <w:rFonts w:ascii="Aptos" w:hAnsi="Aptos"/>
-          <w:color w:val="1C1E21"/>
-        </w:rPr>
-        <w:t>Messaging is asynchronous, decoupling applications by separating sending and receiving data.</w:t>
-      </w:r>
-      <w:r>
-        <w:rPr>
-          <w:rFonts w:ascii="Aptos" w:hAnsi="Aptos"/>
-          <w:color w:val="1C1E21"/>
-        </w:rPr>
-        <w:t xml:space="preserve"> It</w:t>
-      </w:r>
-      <w:r>
-        <w:rPr>
-          <w:rFonts w:ascii="Aptos" w:hAnsi="Aptos"/>
-          <w:color w:val="1C1E21"/>
-        </w:rPr>
-        <w:t xml:space="preserve"> </w:t>
-      </w:r>
-      <w:r>
-        <w:rPr>
-          <w:rFonts w:ascii="Aptos" w:hAnsi="Aptos"/>
-          <w:color w:val="1C1E21"/>
-        </w:rPr>
-        <w:t>can</w:t>
-      </w:r>
-      <w:r>
-        <w:rPr>
-          <w:rFonts w:ascii="Aptos" w:hAnsi="Aptos"/>
-          <w:color w:val="1C1E21"/>
-        </w:rPr>
-        <w:t xml:space="preserve"> be </w:t>
-      </w:r>
-      <w:r>
-        <w:rPr>
-          <w:rFonts w:ascii="Aptos" w:hAnsi="Aptos"/>
-          <w:color w:val="1C1E21"/>
-        </w:rPr>
-        <w:t>used</w:t>
-      </w:r>
-      <w:r>
-        <w:rPr>
-          <w:rFonts w:ascii="Aptos" w:hAnsi="Aptos"/>
-          <w:color w:val="1C1E21"/>
-        </w:rPr>
-        <w:t xml:space="preserve"> </w:t>
-      </w:r>
-      <w:r>
-        <w:rPr>
-          <w:rFonts w:ascii="Aptos" w:hAnsi="Aptos"/>
-          <w:color w:val="1C1E21"/>
-        </w:rPr>
-        <w:t>for</w:t>
-      </w:r>
-      <w:r>
-        <w:rPr>
-          <w:rFonts w:ascii="Aptos" w:hAnsi="Aptos"/>
-          <w:color w:val="1C1E21"/>
-        </w:rPr>
-        <w:t xml:space="preserve"> data delivery, non-blocking operations or push notifications</w:t>
-      </w:r>
-      <w:r>
-        <w:rPr>
-          <w:rFonts w:ascii="Aptos" w:hAnsi="Aptos"/>
-          <w:color w:val="1C1E21"/>
-        </w:rPr>
-        <w:t xml:space="preserve">, or </w:t>
-      </w:r>
-      <w:r>
-        <w:rPr>
-          <w:rFonts w:ascii="Aptos" w:hAnsi="Aptos"/>
-          <w:color w:val="1C1E21"/>
-        </w:rPr>
-        <w:t>publish / subscribe, asynchronous processing</w:t>
-      </w:r>
-      <w:r>
-        <w:rPr>
-          <w:rFonts w:ascii="Aptos" w:hAnsi="Aptos"/>
-          <w:color w:val="1C1E21"/>
-        </w:rPr>
-        <w:t xml:space="preserve"> and </w:t>
-      </w:r>
-      <w:r>
-        <w:rPr>
-          <w:rFonts w:ascii="Aptos" w:hAnsi="Aptos"/>
-          <w:color w:val="1C1E21"/>
-        </w:rPr>
-        <w:t>work queues. All these are patterns form part of messaging.</w:t>
-      </w:r>
-    </w:p>
-    <w:p>
-      <w:pPr>
-        <w:pStyle w:val="ListParagraph"/>
-        <w:rPr>
-          <w:rFonts w:ascii="Aptos" w:hAnsi="Aptos"/>
-        </w:rPr>
-      </w:pPr>
+      </w:pPr>
+    </w:p>
+    <w:p>
+      <w:pPr>
+        <w:rPr>
+          <w:rFonts w:ascii="Aptos" w:hAnsi="Aptos"/>
+        </w:rPr>
+      </w:pPr>
+      <w:r>
+        <w:rPr>
+          <w:rFonts w:ascii="Aptos" w:hAnsi="Aptos"/>
+        </w:rPr>
+        <w:t>Just like Kees mentioned in the previous interview, RabbitMQ specifically supports message persistence on the machine’s hard drive, as well as durable message queues and message acknowledgment.</w:t>
+      </w:r>
+    </w:p>
+    <w:p>
+      <w:pPr>
+        <w:rPr>
+          <w:rFonts w:ascii="Aptos" w:hAnsi="Aptos"/>
+        </w:rPr>
+      </w:pPr>
+    </w:p>
+    <w:p>
+      <w:pPr>
+        <w:rPr>
+          <w:rFonts w:ascii="Aptos" w:hAnsi="Aptos"/>
+        </w:rPr>
+      </w:pPr>
+    </w:p>
+    <w:p>
+      <w:pPr>
+        <w:pStyle w:val="Heading1"/>
+      </w:pPr>
+      <w:bookmarkStart w:id="14" w:name="_Toc160269182"/>
+      <w:r>
+        <w:t>Q4: How can a message broker be implemented in the context of the project?</w:t>
+      </w:r>
+      <w:bookmarkEnd w:id="14"/>
     </w:p>
     <w:p>
       <w:pPr>
         <w:pStyle w:val="Heading2"/>
       </w:pPr>
-      <w:bookmarkStart w:id="10" w:name="_Toc160269178"/>
-      <w:r>
-        <w:lastRenderedPageBreak/>
-        <w:t>Concluson:</w:t>
-      </w:r>
-      <w:bookmarkEnd w:id="10"/>
-    </w:p>
-    <w:p>
-      <w:pPr>
-        <w:rPr>
-          <w:rFonts w:ascii="Aptos" w:hAnsi="Aptos"/>
-        </w:rPr>
-      </w:pPr>
-      <w:r>
-        <w:rPr>
-          <w:rFonts w:ascii="Aptos" w:hAnsi="Aptos"/>
-        </w:rPr>
-        <w:t>A message broker is a piece of software that enables the communication between two different systems (or system modules) even if they are written in different languages and utilize different technologies. In most cases, this messaging is asynchronous and event-driven, allowing effective decoupling between application components</w:t>
-      </w:r>
-    </w:p>
-    <w:p>
-      <w:pPr>
-        <w:rPr>
-          <w:rFonts w:ascii="Aptos" w:hAnsi="Aptos"/>
-        </w:rPr>
-      </w:pPr>
-    </w:p>
-    <w:p>
-      <w:pPr>
-        <w:rPr>
-          <w:rFonts w:ascii="Aptos" w:hAnsi="Aptos"/>
-        </w:rPr>
-      </w:pPr>
-    </w:p>
-    <w:p>
-      <w:pPr>
-        <w:pStyle w:val="Heading1"/>
-      </w:pPr>
-      <w:bookmarkStart w:id="11" w:name="_Toc160269179"/>
-      <w:r>
-        <w:t xml:space="preserve">Q3: </w:t>
-      </w:r>
-      <w:r>
-        <w:t>How does a message broker guarantee that messages are delivered?</w:t>
-      </w:r>
-      <w:bookmarkEnd w:id="11"/>
-    </w:p>
-    <w:p>
-      <w:pPr>
-        <w:pStyle w:val="Heading2"/>
-      </w:pPr>
-      <w:bookmarkStart w:id="12" w:name="_Toc160269180"/>
-      <w:r>
-        <w:t>Source 1: Expert interview</w:t>
-      </w:r>
-      <w:bookmarkEnd w:id="12"/>
-    </w:p>
-    <w:p>
-      <w:pPr>
-        <w:rPr>
-          <w:rFonts w:ascii="Aptos" w:hAnsi="Aptos"/>
-        </w:rPr>
-      </w:pPr>
-      <w:r>
-        <w:rPr>
-          <w:rFonts w:ascii="Aptos" w:hAnsi="Aptos"/>
-        </w:rPr>
-        <w:t xml:space="preserve">Coming back to the interview with Kees van der Broek, he notes the following: </w:t>
-      </w:r>
-    </w:p>
-    <w:p>
-      <w:pPr>
-        <w:rPr>
-          <w:rFonts w:ascii="Aptos" w:hAnsi="Aptos"/>
-        </w:rPr>
-      </w:pPr>
-    </w:p>
-    <w:p>
-      <w:pPr>
-        <w:rPr>
-          <w:rFonts w:ascii="Aptos" w:hAnsi="Aptos"/>
-        </w:rPr>
-      </w:pPr>
-      <w:r>
-        <w:rPr>
-          <w:rFonts w:ascii="Aptos" w:hAnsi="Aptos"/>
-        </w:rPr>
-        <w:t>“There is no guarantee that messages will always be delivered. That’s the tricky thing about it. You have to make sure that your microservice does not entirely hinge on receiving messages”</w:t>
-      </w:r>
-    </w:p>
-    <w:p>
-      <w:pPr>
-        <w:rPr>
-          <w:rFonts w:ascii="Aptos" w:hAnsi="Aptos"/>
-        </w:rPr>
-      </w:pPr>
-    </w:p>
-    <w:p>
-      <w:pPr>
-        <w:rPr>
-          <w:rFonts w:ascii="Aptos" w:hAnsi="Aptos"/>
-        </w:rPr>
-      </w:pPr>
-      <w:r>
-        <w:rPr>
-          <w:rFonts w:ascii="Aptos" w:hAnsi="Aptos"/>
-        </w:rPr>
-        <w:t xml:space="preserve">What is guaranteed, however is that messages are sent and are stored in queues, ready to be delivered to anyone that is subscribed. If the message broker supports message acknowledgment, these messages reside permanently in the message queue until they can be resolved. </w:t>
-      </w:r>
-    </w:p>
-    <w:p>
-      <w:pPr>
-        <w:rPr>
-          <w:rFonts w:ascii="Aptos" w:hAnsi="Aptos"/>
-        </w:rPr>
-      </w:pPr>
-    </w:p>
-    <w:p>
-      <w:pPr>
-        <w:rPr>
-          <w:rFonts w:ascii="Aptos" w:hAnsi="Aptos"/>
-        </w:rPr>
-      </w:pPr>
-      <w:r>
-        <w:rPr>
-          <w:rFonts w:ascii="Aptos" w:hAnsi="Aptos"/>
-        </w:rPr>
-        <w:t>Some message brokers even implement message persistence, ensuring that even in the case of a server shutdown, they are saved on the machine’s hard drive, which makes them persist across machine malfunctions.</w:t>
-      </w:r>
-    </w:p>
-    <w:p>
-      <w:pPr>
-        <w:pStyle w:val="Heading2"/>
-      </w:pPr>
-      <w:bookmarkStart w:id="13" w:name="_Toc160269181"/>
-      <w:r>
-        <w:t xml:space="preserve">Source 1: </w:t>
-      </w:r>
-      <w:r>
-        <w:t>RabbitMQ’s documentation</w:t>
-      </w:r>
-      <w:bookmarkEnd w:id="13"/>
-    </w:p>
-    <w:p>
-      <w:pPr>
-        <w:rPr>
-          <w:rFonts w:ascii="Aptos" w:hAnsi="Aptos"/>
-        </w:rPr>
-      </w:pPr>
-      <w:r>
-        <w:rPr>
-          <w:rFonts w:ascii="Aptos" w:hAnsi="Aptos"/>
-        </w:rPr>
-        <w:t>RabbitMQ is a very flexible and popular messaging solution, so it’s pretty safe to assume they have mechanisms implemented to ensure messages are sent and delivered. As their documentation notes:</w:t>
-      </w:r>
-    </w:p>
-    <w:p>
-      <w:pPr>
-        <w:rPr>
-          <w:rFonts w:ascii="Aptos" w:hAnsi="Aptos"/>
-        </w:rPr>
-      </w:pPr>
-    </w:p>
-    <w:p>
-      <w:pPr>
-        <w:rPr>
-          <w:rFonts w:ascii="Aptos" w:hAnsi="Aptos"/>
-          <w:color w:val="1C1E21"/>
-        </w:rPr>
-      </w:pPr>
-      <w:r>
-        <w:rPr>
-          <w:rFonts w:ascii="Aptos" w:hAnsi="Aptos"/>
-        </w:rPr>
-        <w:t>“</w:t>
-      </w:r>
-      <w:r>
-        <w:rPr>
-          <w:rFonts w:ascii="Aptos" w:hAnsi="Aptos"/>
-          <w:color w:val="1C1E21"/>
-        </w:rPr>
-        <w:t>RabbitMQ offers a variety of features to let you trade off performance with reliability, including persistence, delivery acknowledgements, publisher confirms, and high availability.</w:t>
-      </w:r>
-      <w:r>
-        <w:rPr>
-          <w:rFonts w:ascii="Aptos" w:hAnsi="Aptos"/>
-          <w:color w:val="1C1E21"/>
-        </w:rPr>
-        <w:t>”</w:t>
-      </w:r>
-    </w:p>
-    <w:p>
-      <w:pPr>
-        <w:rPr>
-          <w:rFonts w:ascii="Aptos" w:hAnsi="Aptos"/>
-          <w:color w:val="1C1E21"/>
-        </w:rPr>
-      </w:pPr>
-    </w:p>
-    <w:p>
-      <w:pPr>
-        <w:rPr>
-          <w:rFonts w:ascii="Aptos" w:hAnsi="Aptos"/>
-        </w:rPr>
-      </w:pPr>
-      <w:r>
-        <w:rPr>
-          <w:rFonts w:ascii="Aptos" w:hAnsi="Aptos"/>
-        </w:rPr>
-        <w:t>Just like Kees mentioned in the previous interview, RabbitMQ specifically supports message persistence on the machine’s hard drive, as well as durable message queues and message acknowledgment.</w:t>
-      </w:r>
-    </w:p>
-    <w:p>
-      <w:pPr>
-        <w:rPr>
-          <w:rFonts w:ascii="Aptos" w:hAnsi="Aptos"/>
-        </w:rPr>
-      </w:pPr>
-    </w:p>
-    <w:p>
-      <w:pPr>
-        <w:rPr>
-          <w:rFonts w:ascii="Aptos" w:hAnsi="Aptos"/>
-        </w:rPr>
-      </w:pPr>
-    </w:p>
-    <w:p>
-      <w:pPr>
-        <w:pStyle w:val="Heading1"/>
-      </w:pPr>
-      <w:bookmarkStart w:id="14" w:name="_Toc160269182"/>
-      <w:r>
-        <w:t xml:space="preserve">Q4: </w:t>
-      </w:r>
-      <w:r>
-        <w:t>How can a message broker be implemented in the context of the project?</w:t>
-      </w:r>
-      <w:bookmarkEnd w:id="14"/>
-    </w:p>
-    <w:p>
-      <w:pPr>
-        <w:pStyle w:val="Heading2"/>
-      </w:pPr>
       <w:bookmarkStart w:id="15" w:name="_Toc160269183"/>
       <w:r>
         <w:t>Source 1: Domain model</w:t>
@@ -3586,21 +3915,43 @@
         <w:rPr>
           <w:rFonts w:ascii="Aptos" w:hAnsi="Aptos"/>
         </w:rPr>
-        <w:t>In order to find out how a message broker can be implemented in this semester’s project, the domain of the application was modelled in a c2 diagram to get a better understanding of how the different components would interact with each other.</w:t>
-      </w:r>
-    </w:p>
-    <w:p>
-      <w:pPr>
-        <w:rPr>
-          <w:rFonts w:ascii="Aptos" w:hAnsi="Aptos"/>
-        </w:rPr>
-      </w:pPr>
-    </w:p>
-    <w:p>
-      <w:pPr>
-        <w:rPr>
-          <w:rFonts w:ascii="Aptos" w:hAnsi="Aptos"/>
-        </w:rPr>
+        <w:t xml:space="preserve">In order to find out how a message broker can be implemented in this semester’s project, the domain of the application was modelled in a </w:t>
+      </w:r>
+      <w:r>
+        <w:rPr>
+          <w:rFonts w:ascii="Aptos" w:hAnsi="Aptos"/>
+        </w:rPr>
+        <w:t>C</w:t>
+      </w:r>
+      <w:r>
+        <w:rPr>
+          <w:rFonts w:ascii="Aptos" w:hAnsi="Aptos"/>
+        </w:rPr>
+        <w:t>2 diagram</w:t>
+      </w:r>
+      <w:r>
+        <w:rPr>
+          <w:rFonts w:ascii="Aptos" w:hAnsi="Aptos"/>
+        </w:rPr>
+        <w:t xml:space="preserve"> (Fig. 3)</w:t>
+      </w:r>
+      <w:r>
+        <w:rPr>
+          <w:rFonts w:ascii="Aptos" w:hAnsi="Aptos"/>
+        </w:rPr>
+        <w:t xml:space="preserve"> to get a better understanding of how the different components would interact with each other.</w:t>
+      </w:r>
+    </w:p>
+    <w:p>
+      <w:pPr>
+        <w:rPr>
+          <w:rFonts w:ascii="Aptos" w:hAnsi="Aptos"/>
+        </w:rPr>
+      </w:pPr>
+    </w:p>
+    <w:p>
+      <w:pPr>
+        <w:keepNext/>
       </w:pPr>
       <w:r>
         <w:rPr>
@@ -3652,22 +4003,75 @@
     </w:p>
     <w:p>
       <w:pPr>
-        <w:rPr>
-          <w:rFonts w:ascii="Aptos" w:hAnsi="Aptos"/>
-        </w:rPr>
-      </w:pPr>
-    </w:p>
-    <w:p>
-      <w:pPr>
-        <w:rPr>
-          <w:rFonts w:ascii="Aptos" w:hAnsi="Aptos"/>
-        </w:rPr>
-      </w:pPr>
-      <w:r>
-        <w:rPr>
-          <w:rFonts w:ascii="Aptos" w:hAnsi="Aptos"/>
-        </w:rPr>
-        <w:t>As it can be seen in the C2 diagram, a message broker can be used for event-driven communication between the different microservices of the application. Each microservice has its own database and manages its own entities.</w:t>
+        <w:pStyle w:val="Caption"/>
+        <w:rPr>
+          <w:rFonts w:ascii="Aptos" w:hAnsi="Aptos"/>
+        </w:rPr>
+      </w:pPr>
+      <w:r>
+        <w:t xml:space="preserve">Figure </w:t>
+      </w:r>
+      <w:r>
+        <w:fldChar w:fldCharType="begin"/>
+      </w:r>
+      <w:r>
+        <w:instrText xml:space="preserve"> SEQ Figure \* ARABIC </w:instrText>
+      </w:r>
+      <w:r>
+        <w:fldChar w:fldCharType="separate"/>
+      </w:r>
+      <w:r>
+        <w:rPr>
+          <w:noProof/>
+        </w:rPr>
+        <w:t>3</w:t>
+      </w:r>
+      <w:r>
+        <w:fldChar w:fldCharType="end"/>
+      </w:r>
+      <w:r>
+        <w:t xml:space="preserve"> - Initial C2 draft of </w:t>
+      </w:r>
+      <w:proofErr w:type="spellStart"/>
+      <w:r>
+        <w:t>HouseHunters</w:t>
+      </w:r>
+      <w:proofErr w:type="spellEnd"/>
+      <w:r>
+        <w:t>' architecture</w:t>
+      </w:r>
+    </w:p>
+    <w:p>
+      <w:pPr>
+        <w:rPr>
+          <w:rFonts w:ascii="Aptos" w:hAnsi="Aptos"/>
+        </w:rPr>
+      </w:pPr>
+    </w:p>
+    <w:p>
+      <w:pPr>
+        <w:rPr>
+          <w:rFonts w:ascii="Aptos" w:hAnsi="Aptos"/>
+        </w:rPr>
+      </w:pPr>
+      <w:r>
+        <w:rPr>
+          <w:rFonts w:ascii="Aptos" w:hAnsi="Aptos"/>
+        </w:rPr>
+        <w:lastRenderedPageBreak/>
+        <w:t>As it can be seen in the C2 diagram</w:t>
+      </w:r>
+      <w:r>
+        <w:rPr>
+          <w:rFonts w:ascii="Aptos" w:hAnsi="Aptos"/>
+        </w:rPr>
+        <w:t xml:space="preserve"> (Fig. 3)</w:t>
+      </w:r>
+      <w:r>
+        <w:rPr>
+          <w:rFonts w:ascii="Aptos" w:hAnsi="Aptos"/>
+        </w:rPr>
+        <w:t>, a message broker can be used for event-driven communication between the different microservices of the application. Each microservice has its own database and manages its own entities.</w:t>
       </w:r>
     </w:p>
     <w:p>
@@ -3720,7 +4124,6 @@
         <w:rPr>
           <w:rFonts w:ascii="Aptos" w:hAnsi="Aptos"/>
         </w:rPr>
-        <w:lastRenderedPageBreak/>
         <w:t>The media microservice, on the other hand, is interested in when a listing would be deleted. In that case it would delete its associated media in the bucket.</w:t>
       </w:r>
     </w:p>
@@ -3741,7 +4144,19 @@
         <w:rPr>
           <w:rFonts w:ascii="Aptos" w:hAnsi="Aptos"/>
         </w:rPr>
-        <w:t>The bid microservice is interested in any changes that happen to a listing, Whenever one is created, edited or deleted, the bid microservice can save a local fragment as a reference to when a bid is being placed.</w:t>
+        <w:t xml:space="preserve">The bid microservice is interested in any changes that happen to a listing, </w:t>
+      </w:r>
+      <w:r>
+        <w:rPr>
+          <w:rFonts w:ascii="Aptos" w:hAnsi="Aptos"/>
+        </w:rPr>
+        <w:t>whenever</w:t>
+      </w:r>
+      <w:r>
+        <w:rPr>
+          <w:rFonts w:ascii="Aptos" w:hAnsi="Aptos"/>
+        </w:rPr>
+        <w:t xml:space="preserve"> one is created, edited or deleted, the bid microservice can save a local fragment as a reference to when a bid is being placed.</w:t>
       </w:r>
     </w:p>
     <w:p>
@@ -3750,10 +4165,7 @@
       </w:pPr>
       <w:bookmarkStart w:id="16" w:name="_Toc160269184"/>
       <w:r>
-        <w:t xml:space="preserve">Source 1: </w:t>
-      </w:r>
-      <w:r>
-        <w:t>Component test</w:t>
+        <w:t>Source 1: Component test</w:t>
       </w:r>
       <w:bookmarkEnd w:id="16"/>
     </w:p>
@@ -3854,7 +4266,35 @@
         <w:rPr>
           <w:rFonts w:ascii="Aptos" w:hAnsi="Aptos"/>
         </w:rPr>
-        <w:t>The listing microservice would declare an exchange “listing_created” to which a queue will be bound. The queue “listingCreatedBidSub” serves as a subscription where the bid microservice would receive information about the listing that was created.</w:t>
+        <w:t>The listing microservice would declare an exchange “</w:t>
+      </w:r>
+      <w:proofErr w:type="spellStart"/>
+      <w:r>
+        <w:rPr>
+          <w:rFonts w:ascii="Aptos" w:hAnsi="Aptos"/>
+        </w:rPr>
+        <w:t>listing_created</w:t>
+      </w:r>
+      <w:proofErr w:type="spellEnd"/>
+      <w:r>
+        <w:rPr>
+          <w:rFonts w:ascii="Aptos" w:hAnsi="Aptos"/>
+        </w:rPr>
+        <w:t>” to which a queue will be bound. The queue “</w:t>
+      </w:r>
+      <w:proofErr w:type="spellStart"/>
+      <w:r>
+        <w:rPr>
+          <w:rFonts w:ascii="Aptos" w:hAnsi="Aptos"/>
+        </w:rPr>
+        <w:t>listingCreatedBidSub</w:t>
+      </w:r>
+      <w:proofErr w:type="spellEnd"/>
+      <w:r>
+        <w:rPr>
+          <w:rFonts w:ascii="Aptos" w:hAnsi="Aptos"/>
+        </w:rPr>
+        <w:t>” serves as a subscription where the bid microservice would receive information about the listing that was created.</w:t>
       </w:r>
     </w:p>
     <w:p>
@@ -5180,8 +5620,21 @@
         <w:rPr>
           <w:rFonts w:ascii="Aptos" w:hAnsi="Aptos"/>
         </w:rPr>
-        <w:lastRenderedPageBreak/>
-        <w:t>This would allow the bid microservice to listed for events published to the listing_created exchange. The exchange is of type fanout, which means that all queues bound to it will receive the message.</w:t>
+        <w:t xml:space="preserve">This would allow the bid microservice to listed for events published to the </w:t>
+      </w:r>
+      <w:proofErr w:type="spellStart"/>
+      <w:r>
+        <w:rPr>
+          <w:rFonts w:ascii="Aptos" w:hAnsi="Aptos"/>
+        </w:rPr>
+        <w:t>listing_created</w:t>
+      </w:r>
+      <w:proofErr w:type="spellEnd"/>
+      <w:r>
+        <w:rPr>
+          <w:rFonts w:ascii="Aptos" w:hAnsi="Aptos"/>
+        </w:rPr>
+        <w:t xml:space="preserve"> exchange. The exchange is of type fanout, which means that all queues bound to it will receive the message.</w:t>
       </w:r>
     </w:p>
     <w:p>
@@ -6281,7 +6734,13 @@
         <w:rPr>
           <w:rFonts w:ascii="Aptos" w:hAnsi="Aptos"/>
         </w:rPr>
-        <w:t>After that, the function that listens to the event on behalf of the bid microservice looks as follows:</w:t>
+        <w:t>Following that</w:t>
+      </w:r>
+      <w:r>
+        <w:rPr>
+          <w:rFonts w:ascii="Aptos" w:hAnsi="Aptos"/>
+        </w:rPr>
+        <w:t>, the function that listens to the event on behalf of the bid microservice looks as follows:</w:t>
       </w:r>
     </w:p>
     <w:p>
@@ -7594,25 +8053,37 @@
         <w:rPr>
           <w:rFonts w:ascii="Aptos" w:hAnsi="Aptos"/>
         </w:rPr>
-        <w:t>Once the applications are started and the bid microservice is listening, a request in postman can be sent containing the information to create a listing. Once the listing is successfully created, the following can be seen in the console:</w:t>
-      </w:r>
-    </w:p>
-    <w:p>
-      <w:pPr>
-        <w:rPr>
-          <w:rFonts w:ascii="Aptos" w:hAnsi="Aptos"/>
-        </w:rPr>
-      </w:pPr>
-    </w:p>
-    <w:p>
-      <w:pPr>
-        <w:rPr>
-          <w:rFonts w:ascii="Aptos" w:hAnsi="Aptos"/>
-        </w:rPr>
-      </w:pPr>
-      <w:r>
-        <w:rPr>
-          <w:rFonts w:ascii="Aptos" w:hAnsi="Aptos"/>
+        <w:lastRenderedPageBreak/>
+        <w:t>Once the applications are started and the bid microservice is listening, a request in postman can be sent containing the information to create a listing. Once the listing is successfully created, the following can be seen in the console</w:t>
+      </w:r>
+      <w:r>
+        <w:rPr>
+          <w:rFonts w:ascii="Aptos" w:hAnsi="Aptos"/>
+        </w:rPr>
+        <w:t xml:space="preserve"> (Fig. 4)</w:t>
+      </w:r>
+      <w:r>
+        <w:rPr>
+          <w:rFonts w:ascii="Aptos" w:hAnsi="Aptos"/>
+        </w:rPr>
+        <w:t>:</w:t>
+      </w:r>
+    </w:p>
+    <w:p>
+      <w:pPr>
+        <w:rPr>
+          <w:rFonts w:ascii="Aptos" w:hAnsi="Aptos"/>
+        </w:rPr>
+      </w:pPr>
+    </w:p>
+    <w:p>
+      <w:pPr>
+        <w:keepNext/>
+      </w:pPr>
+      <w:r>
+        <w:rPr>
+          <w:rFonts w:ascii="Aptos" w:hAnsi="Aptos"/>
+          <w:noProof/>
         </w:rPr>
         <w:drawing>
           <wp:inline distT="0" distB="0" distL="0" distR="0" wp14:anchorId="2D4E45C5" wp14:editId="209C0ED0">
@@ -7653,6 +8124,38 @@
     </w:p>
     <w:p>
       <w:pPr>
+        <w:pStyle w:val="Caption"/>
+        <w:rPr>
+          <w:rFonts w:ascii="Aptos" w:hAnsi="Aptos"/>
+        </w:rPr>
+      </w:pPr>
+      <w:r>
+        <w:t xml:space="preserve">Figure </w:t>
+      </w:r>
+      <w:r>
+        <w:fldChar w:fldCharType="begin"/>
+      </w:r>
+      <w:r>
+        <w:instrText xml:space="preserve"> SEQ Figure \* ARABIC </w:instrText>
+      </w:r>
+      <w:r>
+        <w:fldChar w:fldCharType="separate"/>
+      </w:r>
+      <w:r>
+        <w:rPr>
+          <w:noProof/>
+        </w:rPr>
+        <w:t>4</w:t>
+      </w:r>
+      <w:r>
+        <w:fldChar w:fldCharType="end"/>
+      </w:r>
+      <w:r>
+        <w:t xml:space="preserve"> - Output terminal of a microservice receiving an event</w:t>
+      </w:r>
+    </w:p>
+    <w:p>
+      <w:pPr>
         <w:rPr>
           <w:rFonts w:ascii="Aptos" w:hAnsi="Aptos"/>
         </w:rPr>
@@ -7664,155 +8167,193 @@
       </w:pPr>
       <w:bookmarkStart w:id="17" w:name="_Toc160269185"/>
       <w:r>
+        <w:t>Conclusion</w:t>
+      </w:r>
+      <w:bookmarkEnd w:id="17"/>
+    </w:p>
+    <w:p>
+      <w:pPr>
+        <w:rPr>
+          <w:rFonts w:ascii="Aptos" w:hAnsi="Aptos"/>
+        </w:rPr>
+      </w:pPr>
+      <w:r>
+        <w:rPr>
+          <w:rFonts w:ascii="Aptos" w:hAnsi="Aptos"/>
+        </w:rPr>
+        <w:t>A message broker can be implemented in the context of the project though a “fanout” type exchange and messaging queues. As described in the C2 diagram</w:t>
+      </w:r>
+      <w:r>
+        <w:rPr>
+          <w:rFonts w:ascii="Aptos" w:hAnsi="Aptos"/>
+        </w:rPr>
+        <w:t xml:space="preserve"> (Fig. 3)</w:t>
+      </w:r>
+      <w:r>
+        <w:rPr>
+          <w:rFonts w:ascii="Aptos" w:hAnsi="Aptos"/>
+        </w:rPr>
+        <w:t>, it can be used to allow the different microservices to communicate with each other in an event-driven way, thus separating them while still retaining a loosely coupled nature.</w:t>
+      </w:r>
+      <w:r>
+        <w:rPr>
+          <w:rFonts w:ascii="Aptos" w:hAnsi="Aptos"/>
+        </w:rPr>
+        <w:br/>
+      </w:r>
+    </w:p>
+    <w:p>
+      <w:pPr>
+        <w:rPr>
+          <w:rFonts w:ascii="Aptos" w:hAnsi="Aptos"/>
+        </w:rPr>
+      </w:pPr>
+      <w:r>
+        <w:rPr>
+          <w:rFonts w:ascii="Aptos" w:hAnsi="Aptos"/>
+        </w:rPr>
+        <w:t>Should one of the microservices go down, the others will be unaffected and messages will be piled up in the queue, awaiting for the subscriber’s availability.</w:t>
+      </w:r>
+    </w:p>
+    <w:p>
+      <w:pPr>
+        <w:rPr>
+          <w:rFonts w:ascii="Aptos" w:hAnsi="Aptos"/>
+        </w:rPr>
+      </w:pPr>
+    </w:p>
+    <w:p>
+      <w:pPr>
+        <w:pStyle w:val="Heading1"/>
+      </w:pPr>
+      <w:bookmarkStart w:id="18" w:name="_Toc160269186"/>
+      <w:r>
+        <w:t>Q4: Are there any pitfalls to using a message broker?</w:t>
+      </w:r>
+      <w:bookmarkEnd w:id="18"/>
+    </w:p>
+    <w:p>
+      <w:pPr>
+        <w:pStyle w:val="Heading2"/>
+      </w:pPr>
+      <w:bookmarkStart w:id="19" w:name="_Toc160269187"/>
+      <w:r>
+        <w:t>Source 1: Expert interview</w:t>
+      </w:r>
+      <w:bookmarkEnd w:id="19"/>
+    </w:p>
+    <w:p>
+      <w:pPr>
+        <w:rPr>
+          <w:rFonts w:ascii="Aptos" w:hAnsi="Aptos"/>
+        </w:rPr>
+      </w:pPr>
+      <w:r>
+        <w:rPr>
+          <w:rFonts w:ascii="Aptos" w:hAnsi="Aptos"/>
+        </w:rPr>
+        <w:t xml:space="preserve">Once again referring to the interview with Kees van </w:t>
+      </w:r>
+      <w:proofErr w:type="spellStart"/>
+      <w:r>
+        <w:rPr>
+          <w:rFonts w:ascii="Aptos" w:hAnsi="Aptos"/>
+        </w:rPr>
+        <w:t>der</w:t>
+      </w:r>
+      <w:proofErr w:type="spellEnd"/>
+      <w:r>
+        <w:rPr>
+          <w:rFonts w:ascii="Aptos" w:hAnsi="Aptos"/>
+        </w:rPr>
+        <w:t xml:space="preserve"> Broek</w:t>
+      </w:r>
+      <w:r>
+        <w:rPr>
+          <w:rFonts w:ascii="Aptos" w:hAnsi="Aptos"/>
+        </w:rPr>
+        <w:t xml:space="preserve"> (Fig. 2)</w:t>
+      </w:r>
+      <w:r>
+        <w:rPr>
+          <w:rFonts w:ascii="Aptos" w:hAnsi="Aptos"/>
+        </w:rPr>
+        <w:t>, he noted:</w:t>
+      </w:r>
+    </w:p>
+    <w:p>
+      <w:pPr>
+        <w:rPr>
+          <w:rFonts w:ascii="Aptos" w:hAnsi="Aptos"/>
+        </w:rPr>
+      </w:pPr>
+    </w:p>
+    <w:p>
+      <w:pPr>
+        <w:rPr>
+          <w:rFonts w:ascii="Aptos" w:hAnsi="Aptos"/>
+        </w:rPr>
+      </w:pPr>
+      <w:r>
+        <w:rPr>
+          <w:rFonts w:ascii="Aptos" w:hAnsi="Aptos"/>
+        </w:rPr>
+        <w:t>“The main trouble with using messaging brokers is that once communications start to pile up, it’s hard to track what is going on. One event can spawn 10 others, and with their asynchronous nature you start to lose track”</w:t>
+      </w:r>
+    </w:p>
+    <w:p>
+      <w:pPr>
+        <w:rPr>
+          <w:rFonts w:ascii="Aptos" w:hAnsi="Aptos"/>
+        </w:rPr>
+      </w:pPr>
+    </w:p>
+    <w:p>
+      <w:pPr>
+        <w:rPr>
+          <w:rFonts w:ascii="Aptos" w:hAnsi="Aptos"/>
+        </w:rPr>
+      </w:pPr>
+      <w:r>
+        <w:rPr>
+          <w:rFonts w:ascii="Aptos" w:hAnsi="Aptos"/>
+        </w:rPr>
+        <w:t xml:space="preserve">The big pitfall with message brokers and microservices seems to be complexity. Once the system becomes large, there can be dozens of microservices and hundreds of exchange queues. </w:t>
+      </w:r>
+      <w:r>
+        <w:rPr>
+          <w:rFonts w:ascii="Aptos" w:hAnsi="Aptos"/>
+        </w:rPr>
+        <w:t>It would be really difficult to monitor such a system, since communication is not streamlined anymore like HTTP.</w:t>
+      </w:r>
+    </w:p>
+    <w:p>
+      <w:pPr>
+        <w:rPr>
+          <w:rFonts w:ascii="Aptos" w:hAnsi="Aptos"/>
+        </w:rPr>
+      </w:pPr>
+    </w:p>
+    <w:p>
+      <w:pPr>
+        <w:rPr>
+          <w:rFonts w:ascii="Aptos" w:hAnsi="Aptos"/>
+        </w:rPr>
+      </w:pPr>
+      <w:r>
+        <w:rPr>
+          <w:rFonts w:ascii="Aptos" w:hAnsi="Aptos"/>
+        </w:rPr>
+        <w:t>It is important to implement robust system monitoring and error handling to keep track of things that go wrong.</w:t>
+      </w:r>
+    </w:p>
+    <w:p>
+      <w:pPr>
+        <w:pStyle w:val="Heading2"/>
+      </w:pPr>
+      <w:bookmarkStart w:id="20" w:name="_Toc160269188"/>
+      <w:r>
         <w:lastRenderedPageBreak/>
-        <w:t>Conclusion</w:t>
-      </w:r>
-      <w:bookmarkEnd w:id="17"/>
-    </w:p>
-    <w:p>
-      <w:pPr>
-        <w:rPr>
-          <w:rFonts w:ascii="Aptos" w:hAnsi="Aptos"/>
-        </w:rPr>
-      </w:pPr>
-      <w:r>
-        <w:rPr>
-          <w:rFonts w:ascii="Aptos" w:hAnsi="Aptos"/>
-        </w:rPr>
-        <w:t>A message broker can be implemented in the context of the project though a “fanout” type exchange and messaging queues. As described in the C2 diagram, it can be used to allow the different microservices to communicate with each other in an event-driven way, thus separating them while still retaining a loosely coupled nature.</w:t>
-      </w:r>
-      <w:r>
-        <w:rPr>
-          <w:rFonts w:ascii="Aptos" w:hAnsi="Aptos"/>
-        </w:rPr>
-        <w:br/>
-      </w:r>
-    </w:p>
-    <w:p>
-      <w:pPr>
-        <w:rPr>
-          <w:rFonts w:ascii="Aptos" w:hAnsi="Aptos"/>
-        </w:rPr>
-      </w:pPr>
-      <w:r>
-        <w:rPr>
-          <w:rFonts w:ascii="Aptos" w:hAnsi="Aptos"/>
-        </w:rPr>
-        <w:t>Should one of the microservices go down, the others will be unaffected and messages will be piled up in the queue, awaiting for the subscriber’s availability.</w:t>
-      </w:r>
-    </w:p>
-    <w:p>
-      <w:pPr>
-        <w:rPr>
-          <w:rFonts w:ascii="Aptos" w:hAnsi="Aptos"/>
-        </w:rPr>
-      </w:pPr>
-    </w:p>
-    <w:p>
-      <w:pPr>
-        <w:pStyle w:val="Heading1"/>
-      </w:pPr>
-      <w:bookmarkStart w:id="18" w:name="_Toc160269186"/>
-      <w:r>
-        <w:t>Q4: Are there any pitfalls to using a message broker?</w:t>
-      </w:r>
-      <w:bookmarkEnd w:id="18"/>
-    </w:p>
-    <w:p>
-      <w:pPr>
-        <w:pStyle w:val="Heading2"/>
-      </w:pPr>
-      <w:bookmarkStart w:id="19" w:name="_Toc160269187"/>
-      <w:r>
-        <w:t>Source 1: Expert interview</w:t>
-      </w:r>
-      <w:bookmarkEnd w:id="19"/>
-    </w:p>
-    <w:p>
-      <w:pPr>
-        <w:rPr>
-          <w:rFonts w:ascii="Aptos" w:hAnsi="Aptos"/>
-        </w:rPr>
-      </w:pPr>
-      <w:r>
-        <w:rPr>
-          <w:rFonts w:ascii="Aptos" w:hAnsi="Aptos"/>
-        </w:rPr>
-        <w:t>Once again referring to the interview with Kees van der Broek, he noted:</w:t>
-      </w:r>
-    </w:p>
-    <w:p>
-      <w:pPr>
-        <w:rPr>
-          <w:rFonts w:ascii="Aptos" w:hAnsi="Aptos"/>
-        </w:rPr>
-      </w:pPr>
-    </w:p>
-    <w:p>
-      <w:pPr>
-        <w:rPr>
-          <w:rFonts w:ascii="Aptos" w:hAnsi="Aptos"/>
-        </w:rPr>
-      </w:pPr>
-      <w:r>
-        <w:rPr>
-          <w:rFonts w:ascii="Aptos" w:hAnsi="Aptos"/>
-        </w:rPr>
-        <w:t>“The main trouble with using messaging brokers is that once communications start to pile up, it’s hard to track what is going on. One event can spawn 10 others, and with their asynchronous nature you start to lose track”</w:t>
-      </w:r>
-    </w:p>
-    <w:p>
-      <w:pPr>
-        <w:rPr>
-          <w:rFonts w:ascii="Aptos" w:hAnsi="Aptos"/>
-        </w:rPr>
-      </w:pPr>
-    </w:p>
-    <w:p>
-      <w:pPr>
-        <w:rPr>
-          <w:rFonts w:ascii="Aptos" w:hAnsi="Aptos"/>
-        </w:rPr>
-      </w:pPr>
-      <w:r>
-        <w:rPr>
-          <w:rFonts w:ascii="Aptos" w:hAnsi="Aptos"/>
-        </w:rPr>
-        <w:t xml:space="preserve">The big pitfall with message brokers and microservices seems to be complexity. Once the system becomes large, there can be dozens of microservices and hundreds of exchange queues. </w:t>
-      </w:r>
-      <w:r>
-        <w:rPr>
-          <w:rFonts w:ascii="Aptos" w:hAnsi="Aptos"/>
-        </w:rPr>
-        <w:t>It would be really difficult to monitor such a system, since communication is not streamlined anymore like HTTP.</w:t>
-      </w:r>
-    </w:p>
-    <w:p>
-      <w:pPr>
-        <w:rPr>
-          <w:rFonts w:ascii="Aptos" w:hAnsi="Aptos"/>
-        </w:rPr>
-      </w:pPr>
-    </w:p>
-    <w:p>
-      <w:pPr>
-        <w:rPr>
-          <w:rFonts w:ascii="Aptos" w:hAnsi="Aptos"/>
-        </w:rPr>
-      </w:pPr>
-      <w:r>
-        <w:rPr>
-          <w:rFonts w:ascii="Aptos" w:hAnsi="Aptos"/>
-        </w:rPr>
-        <w:t>It is important to implement robust system monitoring and error handling to keep track of things that go wrong.</w:t>
-      </w:r>
-    </w:p>
-    <w:p>
-      <w:pPr>
-        <w:pStyle w:val="Heading2"/>
-      </w:pPr>
-      <w:bookmarkStart w:id="20" w:name="_Toc160269188"/>
-      <w:r>
         <w:t>Source 2: Component test</w:t>
       </w:r>
       <w:bookmarkEnd w:id="20"/>
@@ -8353,8 +8894,21 @@
         <w:rPr>
           <w:rFonts w:ascii="Aptos" w:hAnsi="Aptos"/>
         </w:rPr>
-        <w:lastRenderedPageBreak/>
-        <w:t>Afterwards, the authentication and media microservice are going to listen for the event. The authentication microservice will play an important role, because it will try to parse the ObjectId of the listing.</w:t>
+        <w:t xml:space="preserve">Afterwards, the authentication and media microservice are going to listen for the event. The authentication microservice will play an important role, because it will try to parse the </w:t>
+      </w:r>
+      <w:proofErr w:type="spellStart"/>
+      <w:r>
+        <w:rPr>
+          <w:rFonts w:ascii="Aptos" w:hAnsi="Aptos"/>
+        </w:rPr>
+        <w:t>ObjectId</w:t>
+      </w:r>
+      <w:proofErr w:type="spellEnd"/>
+      <w:r>
+        <w:rPr>
+          <w:rFonts w:ascii="Aptos" w:hAnsi="Aptos"/>
+        </w:rPr>
+        <w:t xml:space="preserve"> of the listing.</w:t>
       </w:r>
     </w:p>
     <w:p>
@@ -9239,25 +9793,50 @@
         <w:rPr>
           <w:rFonts w:ascii="Aptos" w:hAnsi="Aptos"/>
         </w:rPr>
-        <w:t>To test what is going to happen now, the listing microservice will purposefully publish a message containing a listing with an invalid ObjectId. What happens is the following error in the terminal of the authentication microservice:</w:t>
-      </w:r>
-    </w:p>
-    <w:p>
-      <w:pPr>
-        <w:rPr>
-          <w:rFonts w:ascii="Aptos" w:hAnsi="Aptos"/>
-        </w:rPr>
-      </w:pPr>
-    </w:p>
-    <w:p>
-      <w:pPr>
-        <w:rPr>
-          <w:rFonts w:ascii="Aptos" w:hAnsi="Aptos"/>
-        </w:rPr>
-      </w:pPr>
-      <w:r>
-        <w:rPr>
-          <w:rFonts w:ascii="Aptos" w:hAnsi="Aptos"/>
+        <w:t xml:space="preserve">To test what is going to happen now, the listing microservice will purposefully publish a message containing a listing with an invalid </w:t>
+      </w:r>
+      <w:proofErr w:type="spellStart"/>
+      <w:r>
+        <w:rPr>
+          <w:rFonts w:ascii="Aptos" w:hAnsi="Aptos"/>
+        </w:rPr>
+        <w:t>ObjectId</w:t>
+      </w:r>
+      <w:proofErr w:type="spellEnd"/>
+      <w:r>
+        <w:rPr>
+          <w:rFonts w:ascii="Aptos" w:hAnsi="Aptos"/>
+        </w:rPr>
+        <w:t>. What happens is the following error in the terminal of the authentication microservice</w:t>
+      </w:r>
+      <w:r>
+        <w:rPr>
+          <w:rFonts w:ascii="Aptos" w:hAnsi="Aptos"/>
+        </w:rPr>
+        <w:t xml:space="preserve"> (Fig. 5)</w:t>
+      </w:r>
+      <w:r>
+        <w:rPr>
+          <w:rFonts w:ascii="Aptos" w:hAnsi="Aptos"/>
+        </w:rPr>
+        <w:t>:</w:t>
+      </w:r>
+    </w:p>
+    <w:p>
+      <w:pPr>
+        <w:rPr>
+          <w:rFonts w:ascii="Aptos" w:hAnsi="Aptos"/>
+        </w:rPr>
+      </w:pPr>
+    </w:p>
+    <w:p>
+      <w:pPr>
+        <w:keepNext/>
+      </w:pPr>
+      <w:r>
+        <w:rPr>
+          <w:rFonts w:ascii="Aptos" w:hAnsi="Aptos"/>
+          <w:noProof/>
         </w:rPr>
         <w:drawing>
           <wp:inline distT="0" distB="0" distL="0" distR="0" wp14:anchorId="2593F05D" wp14:editId="6EF06089">
@@ -9298,22 +9877,74 @@
     </w:p>
     <w:p>
       <w:pPr>
-        <w:rPr>
-          <w:rFonts w:ascii="Aptos" w:hAnsi="Aptos"/>
-        </w:rPr>
-      </w:pPr>
-    </w:p>
-    <w:p>
-      <w:pPr>
-        <w:rPr>
-          <w:rFonts w:ascii="Aptos" w:hAnsi="Aptos"/>
-        </w:rPr>
-      </w:pPr>
-      <w:r>
-        <w:rPr>
-          <w:rFonts w:ascii="Aptos" w:hAnsi="Aptos"/>
-        </w:rPr>
-        <w:t>Where did this error come from? Did it happen internally? We are not even informed that it happened from a result of a received message. In this case, it would be really hard to track that a message with a wrong ObjectId has been passed down between several microservices before creating an error down the line.</w:t>
+        <w:pStyle w:val="Caption"/>
+        <w:rPr>
+          <w:rFonts w:ascii="Aptos" w:hAnsi="Aptos"/>
+        </w:rPr>
+      </w:pPr>
+      <w:r>
+        <w:t xml:space="preserve">Figure </w:t>
+      </w:r>
+      <w:r>
+        <w:fldChar w:fldCharType="begin"/>
+      </w:r>
+      <w:r>
+        <w:instrText xml:space="preserve"> SEQ Figure \* ARABIC </w:instrText>
+      </w:r>
+      <w:r>
+        <w:fldChar w:fldCharType="separate"/>
+      </w:r>
+      <w:r>
+        <w:rPr>
+          <w:noProof/>
+        </w:rPr>
+        <w:t>5</w:t>
+      </w:r>
+      <w:r>
+        <w:fldChar w:fldCharType="end"/>
+      </w:r>
+      <w:r>
+        <w:t xml:space="preserve"> - Untraceable error being thrown in the authentication microservice's </w:t>
+      </w:r>
+      <w:proofErr w:type="spellStart"/>
+      <w:r>
+        <w:t>termianl</w:t>
+      </w:r>
+      <w:proofErr w:type="spellEnd"/>
+    </w:p>
+    <w:p>
+      <w:pPr>
+        <w:rPr>
+          <w:rFonts w:ascii="Aptos" w:hAnsi="Aptos"/>
+        </w:rPr>
+      </w:pPr>
+    </w:p>
+    <w:p>
+      <w:pPr>
+        <w:rPr>
+          <w:rFonts w:ascii="Aptos" w:hAnsi="Aptos"/>
+        </w:rPr>
+      </w:pPr>
+      <w:r>
+        <w:rPr>
+          <w:rFonts w:ascii="Aptos" w:hAnsi="Aptos"/>
+        </w:rPr>
+        <w:lastRenderedPageBreak/>
+        <w:t xml:space="preserve">Where did this error come from? Did it happen internally? We are not even informed that it happened from a result of a received message. In this case, it would be really hard to track that a message with a wrong </w:t>
+      </w:r>
+      <w:proofErr w:type="spellStart"/>
+      <w:r>
+        <w:rPr>
+          <w:rFonts w:ascii="Aptos" w:hAnsi="Aptos"/>
+        </w:rPr>
+        <w:t>ObjectId</w:t>
+      </w:r>
+      <w:proofErr w:type="spellEnd"/>
+      <w:r>
+        <w:rPr>
+          <w:rFonts w:ascii="Aptos" w:hAnsi="Aptos"/>
+        </w:rPr>
+        <w:t xml:space="preserve"> has been passed down between several microservices before creating an error down the line.</w:t>
       </w:r>
     </w:p>
     <w:p>
@@ -9352,7 +9983,6 @@
       </w:pPr>
       <w:bookmarkStart w:id="22" w:name="_Toc160269190"/>
       <w:r>
-        <w:lastRenderedPageBreak/>
         <w:t>Research conclusion</w:t>
       </w:r>
       <w:bookmarkEnd w:id="22"/>
@@ -9367,7 +9997,146 @@
         <w:rPr>
           <w:rFonts w:ascii="Aptos" w:hAnsi="Aptos"/>
         </w:rPr>
-        <w:t xml:space="preserve">Microservices can interact with each other and still be decoupled through several means. The most important one is to have a logical separation between the different application modules. After all, if </w:t>
+        <w:t xml:space="preserve">Through gathering all of the </w:t>
+      </w:r>
+      <w:r>
+        <w:rPr>
+          <w:rFonts w:ascii="Aptos" w:hAnsi="Aptos"/>
+        </w:rPr>
+        <w:t>results and from the answered sub-questions, a conclusion can be drawn and the main question can be answered.</w:t>
+      </w:r>
+    </w:p>
+    <w:p>
+      <w:pPr>
+        <w:rPr>
+          <w:rFonts w:ascii="Aptos" w:hAnsi="Aptos"/>
+        </w:rPr>
+      </w:pPr>
+    </w:p>
+    <w:p>
+      <w:pPr>
+        <w:rPr>
+          <w:rFonts w:ascii="Aptos" w:hAnsi="Aptos"/>
+          <w:b/>
+          <w:bCs/>
+        </w:rPr>
+      </w:pPr>
+      <w:r>
+        <w:rPr>
+          <w:rFonts w:ascii="Aptos" w:hAnsi="Aptos"/>
+          <w:b/>
+          <w:bCs/>
+        </w:rPr>
+        <w:t>How can microservices interact with each other and still be decoupled?</w:t>
+      </w:r>
+    </w:p>
+    <w:p>
+      <w:pPr>
+        <w:rPr>
+          <w:rFonts w:ascii="Aptos" w:hAnsi="Aptos"/>
+        </w:rPr>
+      </w:pPr>
+    </w:p>
+    <w:p>
+      <w:pPr>
+        <w:rPr>
+          <w:rFonts w:ascii="Aptos" w:hAnsi="Aptos"/>
+        </w:rPr>
+      </w:pPr>
+      <w:r>
+        <w:rPr>
+          <w:rFonts w:ascii="Aptos" w:hAnsi="Aptos"/>
+        </w:rPr>
+        <w:t xml:space="preserve">In the context of the individual project </w:t>
+      </w:r>
+      <w:proofErr w:type="spellStart"/>
+      <w:r>
+        <w:rPr>
+          <w:rFonts w:ascii="Aptos" w:hAnsi="Aptos"/>
+        </w:rPr>
+        <w:t>HouseHunters</w:t>
+      </w:r>
+      <w:proofErr w:type="spellEnd"/>
+      <w:r>
+        <w:rPr>
+          <w:rFonts w:ascii="Aptos" w:hAnsi="Aptos"/>
+        </w:rPr>
+        <w:t xml:space="preserve"> in semester 6 advanced software,</w:t>
+      </w:r>
+    </w:p>
+    <w:p>
+      <w:pPr>
+        <w:rPr>
+          <w:rFonts w:ascii="Aptos" w:hAnsi="Aptos"/>
+        </w:rPr>
+      </w:pPr>
+      <w:r>
+        <w:rPr>
+          <w:rFonts w:ascii="Aptos" w:hAnsi="Aptos"/>
+        </w:rPr>
+        <w:t>m</w:t>
+      </w:r>
+      <w:r>
+        <w:rPr>
+          <w:rFonts w:ascii="Aptos" w:hAnsi="Aptos"/>
+        </w:rPr>
+        <w:t xml:space="preserve">icroservices can interact with each other and still be decoupled through several means. </w:t>
+      </w:r>
+      <w:r>
+        <w:rPr>
+          <w:rFonts w:ascii="Aptos" w:hAnsi="Aptos"/>
+        </w:rPr>
+        <w:t xml:space="preserve">The </w:t>
+      </w:r>
+      <w:r>
+        <w:rPr>
+          <w:rFonts w:ascii="Aptos" w:hAnsi="Aptos"/>
+        </w:rPr>
+        <w:t>main</w:t>
+      </w:r>
+      <w:r>
+        <w:rPr>
+          <w:rFonts w:ascii="Aptos" w:hAnsi="Aptos"/>
+        </w:rPr>
+        <w:t xml:space="preserve"> approach is to follow best established practices in the industr</w:t>
+      </w:r>
+      <w:r>
+        <w:rPr>
+          <w:rFonts w:ascii="Aptos" w:hAnsi="Aptos"/>
+        </w:rPr>
+        <w:t>y</w:t>
+      </w:r>
+      <w:r>
+        <w:rPr>
+          <w:rFonts w:ascii="Aptos" w:hAnsi="Aptos"/>
+        </w:rPr>
+        <w:t xml:space="preserve"> for architectural decoupling of components</w:t>
+      </w:r>
+      <w:r>
+        <w:rPr>
+          <w:rFonts w:ascii="Aptos" w:hAnsi="Aptos"/>
+        </w:rPr>
+        <w:t xml:space="preserve"> and communication between them, which have been found through research in this report.</w:t>
+      </w:r>
+    </w:p>
+    <w:p>
+      <w:pPr>
+        <w:rPr>
+          <w:rFonts w:ascii="Aptos" w:hAnsi="Aptos"/>
+        </w:rPr>
+      </w:pPr>
+    </w:p>
+    <w:p>
+      <w:pPr>
+        <w:rPr>
+          <w:rFonts w:ascii="Aptos" w:hAnsi="Aptos"/>
+        </w:rPr>
+      </w:pPr>
+      <w:r>
+        <w:rPr>
+          <w:rFonts w:ascii="Aptos" w:hAnsi="Aptos"/>
+        </w:rPr>
+        <w:t xml:space="preserve">The most important one is to have a logical separation between the different application modules. After all, if </w:t>
       </w:r>
       <w:r>
         <w:rPr>
@@ -9375,25 +10144,43 @@
         </w:rPr>
         <w:t>a specific microservice does not have a clearly defined purpose and functionality of its own, it should not even exist in the first place.</w:t>
       </w:r>
-    </w:p>
-    <w:p>
-      <w:pPr>
-        <w:rPr>
-          <w:rFonts w:ascii="Aptos" w:hAnsi="Aptos"/>
-        </w:rPr>
-      </w:pPr>
-    </w:p>
-    <w:p>
-      <w:pPr>
-        <w:rPr>
-          <w:rFonts w:ascii="Aptos" w:hAnsi="Aptos"/>
-        </w:rPr>
-      </w:pPr>
-      <w:r>
-        <w:rPr>
-          <w:rFonts w:ascii="Aptos" w:hAnsi="Aptos"/>
-        </w:rPr>
-        <w:t>Once clear logical separation has been achieved between the microservices, a message broker can be used to promote event-driven asynchronous communication, enabling loose coupling of the different microservices.</w:t>
+      <w:r>
+        <w:rPr>
+          <w:rFonts w:ascii="Aptos" w:hAnsi="Aptos"/>
+        </w:rPr>
+        <w:t xml:space="preserve"> This separation can be defined even more clearly by having each microservice operate on its own data storage.</w:t>
+      </w:r>
+    </w:p>
+    <w:p>
+      <w:pPr>
+        <w:rPr>
+          <w:rFonts w:ascii="Aptos" w:hAnsi="Aptos"/>
+        </w:rPr>
+      </w:pPr>
+    </w:p>
+    <w:p>
+      <w:pPr>
+        <w:rPr>
+          <w:rFonts w:ascii="Aptos" w:hAnsi="Aptos"/>
+        </w:rPr>
+      </w:pPr>
+      <w:r>
+        <w:rPr>
+          <w:rFonts w:ascii="Aptos" w:hAnsi="Aptos"/>
+        </w:rPr>
+        <w:t xml:space="preserve">Once clear logical separation has been achieved between the microservices, a message broker can be used to </w:t>
+      </w:r>
+      <w:r>
+        <w:rPr>
+          <w:rFonts w:ascii="Aptos" w:hAnsi="Aptos"/>
+        </w:rPr>
+        <w:t>facilitate</w:t>
+      </w:r>
+      <w:r>
+        <w:rPr>
+          <w:rFonts w:ascii="Aptos" w:hAnsi="Aptos"/>
+        </w:rPr>
+        <w:t xml:space="preserve"> event-driven asynchronous communication, enabling loose coupling of the different microservices.</w:t>
       </w:r>
     </w:p>
     <w:p>
@@ -9429,8 +10216,12 @@
     </w:p>
     <w:p>
       <w:pPr>
+        <w:pStyle w:val="ListParagraph"/>
+        <w:numPr>
+          <w:ilvl w:val="0"/>
+          <w:numId w:val="50"/>
+        </w:numPr>
         <w:spacing w:line="480" w:lineRule="auto"/>
-        <w:ind w:hanging="720"/>
         <w:rPr>
           <w:rFonts w:ascii="Times New Roman" w:eastAsia="Times New Roman" w:hAnsi="Times New Roman" w:cs="Times New Roman"/>
           <w:lang w:val="bg-BG" w:eastAsia="bg-BG"/>
@@ -9462,8 +10253,12 @@
     </w:p>
     <w:p>
       <w:pPr>
+        <w:pStyle w:val="ListParagraph"/>
+        <w:numPr>
+          <w:ilvl w:val="0"/>
+          <w:numId w:val="50"/>
+        </w:numPr>
         <w:spacing w:line="480" w:lineRule="auto"/>
-        <w:ind w:hanging="720"/>
         <w:rPr>
           <w:rFonts w:ascii="Times New Roman" w:eastAsia="Times New Roman" w:hAnsi="Times New Roman" w:cs="Times New Roman"/>
           <w:lang w:val="bg-BG" w:eastAsia="bg-BG"/>
@@ -9476,6 +10271,7 @@
           <w:iCs/>
           <w:lang w:val="bg-BG" w:eastAsia="bg-BG"/>
         </w:rPr>
+        <w:lastRenderedPageBreak/>
         <w:t>What are Message Brokers? | IBM</w:t>
       </w:r>
       <w:r>
@@ -9488,8 +10284,12 @@
     </w:p>
     <w:p>
       <w:pPr>
+        <w:pStyle w:val="ListParagraph"/>
+        <w:numPr>
+          <w:ilvl w:val="0"/>
+          <w:numId w:val="50"/>
+        </w:numPr>
         <w:spacing w:line="480" w:lineRule="auto"/>
-        <w:ind w:hanging="720"/>
         <w:rPr>
           <w:rFonts w:ascii="Times New Roman" w:eastAsia="Times New Roman" w:hAnsi="Times New Roman" w:cs="Times New Roman"/>
           <w:lang w:val="bg-BG" w:eastAsia="bg-BG"/>
@@ -9951,6 +10751,92 @@
     </w:lvl>
   </w:abstractNum>
   <w:abstractNum w:abstractNumId="4" w15:restartNumberingAfterBreak="0">
+    <w:nsid w:val="0D66343F"/>
+    <w:multiLevelType w:val="hybridMultilevel"/>
+    <w:tmpl w:val="30964706"/>
+    <w:lvl w:ilvl="0" w:tplc="0402000F">
+      <w:start w:val="1"/>
+      <w:numFmt w:val="decimal"/>
+      <w:lvlText w:val="%1."/>
+      <w:lvlJc w:val="left"/>
+      <w:pPr>
+        <w:ind w:left="720" w:hanging="360"/>
+      </w:pPr>
+    </w:lvl>
+    <w:lvl w:ilvl="1" w:tplc="04020019">
+      <w:start w:val="1"/>
+      <w:numFmt w:val="lowerLetter"/>
+      <w:lvlText w:val="%2."/>
+      <w:lvlJc w:val="left"/>
+      <w:pPr>
+        <w:ind w:left="1440" w:hanging="360"/>
+      </w:pPr>
+    </w:lvl>
+    <w:lvl w:ilvl="2" w:tplc="0402001B" w:tentative="1">
+      <w:start w:val="1"/>
+      <w:numFmt w:val="lowerRoman"/>
+      <w:lvlText w:val="%3."/>
+      <w:lvlJc w:val="right"/>
+      <w:pPr>
+        <w:ind w:left="2160" w:hanging="180"/>
+      </w:pPr>
+    </w:lvl>
+    <w:lvl w:ilvl="3" w:tplc="0402000F" w:tentative="1">
+      <w:start w:val="1"/>
+      <w:numFmt w:val="decimal"/>
+      <w:lvlText w:val="%4."/>
+      <w:lvlJc w:val="left"/>
+      <w:pPr>
+        <w:ind w:left="2880" w:hanging="360"/>
+      </w:pPr>
+    </w:lvl>
+    <w:lvl w:ilvl="4" w:tplc="04020019" w:tentative="1">
+      <w:start w:val="1"/>
+      <w:numFmt w:val="lowerLetter"/>
+      <w:lvlText w:val="%5."/>
+      <w:lvlJc w:val="left"/>
+      <w:pPr>
+        <w:ind w:left="3600" w:hanging="360"/>
+      </w:pPr>
+    </w:lvl>
+    <w:lvl w:ilvl="5" w:tplc="0402001B" w:tentative="1">
+      <w:start w:val="1"/>
+      <w:numFmt w:val="lowerRoman"/>
+      <w:lvlText w:val="%6."/>
+      <w:lvlJc w:val="right"/>
+      <w:pPr>
+        <w:ind w:left="4320" w:hanging="180"/>
+      </w:pPr>
+    </w:lvl>
+    <w:lvl w:ilvl="6" w:tplc="0402000F" w:tentative="1">
+      <w:start w:val="1"/>
+      <w:numFmt w:val="decimal"/>
+      <w:lvlText w:val="%7."/>
+      <w:lvlJc w:val="left"/>
+      <w:pPr>
+        <w:ind w:left="5040" w:hanging="360"/>
+      </w:pPr>
+    </w:lvl>
+    <w:lvl w:ilvl="7" w:tplc="04020019" w:tentative="1">
+      <w:start w:val="1"/>
+      <w:numFmt w:val="lowerLetter"/>
+      <w:lvlText w:val="%8."/>
+      <w:lvlJc w:val="left"/>
+      <w:pPr>
+        <w:ind w:left="5760" w:hanging="360"/>
+      </w:pPr>
+    </w:lvl>
+    <w:lvl w:ilvl="8" w:tplc="0402001B" w:tentative="1">
+      <w:start w:val="1"/>
+      <w:numFmt w:val="lowerRoman"/>
+      <w:lvlText w:val="%9."/>
+      <w:lvlJc w:val="right"/>
+      <w:pPr>
+        <w:ind w:left="6480" w:hanging="180"/>
+      </w:pPr>
+    </w:lvl>
+  </w:abstractNum>
+  <w:abstractNum w:abstractNumId="5" w15:restartNumberingAfterBreak="0">
     <w:nsid w:val="0E976011"/>
     <w:multiLevelType w:val="multilevel"/>
     <w:tmpl w:val="51941D2E"/>
@@ -10099,7 +10985,7 @@
       </w:rPr>
     </w:lvl>
   </w:abstractNum>
-  <w:abstractNum w:abstractNumId="5" w15:restartNumberingAfterBreak="0">
+  <w:abstractNum w:abstractNumId="6" w15:restartNumberingAfterBreak="0">
     <w:nsid w:val="0FEF7F47"/>
     <w:multiLevelType w:val="multilevel"/>
     <w:tmpl w:val="253CB158"/>
@@ -10212,7 +11098,7 @@
       </w:pPr>
     </w:lvl>
   </w:abstractNum>
-  <w:abstractNum w:abstractNumId="6" w15:restartNumberingAfterBreak="0">
+  <w:abstractNum w:abstractNumId="7" w15:restartNumberingAfterBreak="0">
     <w:nsid w:val="120B700F"/>
     <w:multiLevelType w:val="multilevel"/>
     <w:tmpl w:val="9ABEFCB8"/>
@@ -10325,7 +11211,7 @@
       </w:pPr>
     </w:lvl>
   </w:abstractNum>
-  <w:abstractNum w:abstractNumId="7" w15:restartNumberingAfterBreak="0">
+  <w:abstractNum w:abstractNumId="8" w15:restartNumberingAfterBreak="0">
     <w:nsid w:val="12E20CC2"/>
     <w:multiLevelType w:val="multilevel"/>
     <w:tmpl w:val="9ABEFCB8"/>
@@ -10438,7 +11324,7 @@
       </w:pPr>
     </w:lvl>
   </w:abstractNum>
-  <w:abstractNum w:abstractNumId="8" w15:restartNumberingAfterBreak="0">
+  <w:abstractNum w:abstractNumId="9" w15:restartNumberingAfterBreak="0">
     <w:nsid w:val="14930D4A"/>
     <w:multiLevelType w:val="multilevel"/>
     <w:tmpl w:val="9ABEFCB8"/>
@@ -10551,7 +11437,7 @@
       </w:pPr>
     </w:lvl>
   </w:abstractNum>
-  <w:abstractNum w:abstractNumId="9" w15:restartNumberingAfterBreak="0">
+  <w:abstractNum w:abstractNumId="10" w15:restartNumberingAfterBreak="0">
     <w:nsid w:val="17611DA8"/>
     <w:multiLevelType w:val="hybridMultilevel"/>
     <w:tmpl w:val="46B4CD26"/>
@@ -10664,7 +11550,7 @@
       </w:rPr>
     </w:lvl>
   </w:abstractNum>
-  <w:abstractNum w:abstractNumId="10" w15:restartNumberingAfterBreak="0">
+  <w:abstractNum w:abstractNumId="11" w15:restartNumberingAfterBreak="0">
     <w:nsid w:val="18110604"/>
     <w:multiLevelType w:val="hybridMultilevel"/>
     <w:tmpl w:val="E57A05A4"/>
@@ -10777,7 +11663,7 @@
       </w:rPr>
     </w:lvl>
   </w:abstractNum>
-  <w:abstractNum w:abstractNumId="11" w15:restartNumberingAfterBreak="0">
+  <w:abstractNum w:abstractNumId="12" w15:restartNumberingAfterBreak="0">
     <w:nsid w:val="19627B63"/>
     <w:multiLevelType w:val="hybridMultilevel"/>
     <w:tmpl w:val="36780682"/>
@@ -10866,7 +11752,7 @@
       </w:pPr>
     </w:lvl>
   </w:abstractNum>
-  <w:abstractNum w:abstractNumId="12" w15:restartNumberingAfterBreak="0">
+  <w:abstractNum w:abstractNumId="13" w15:restartNumberingAfterBreak="0">
     <w:nsid w:val="197431AA"/>
     <w:multiLevelType w:val="hybridMultilevel"/>
     <w:tmpl w:val="0BE0D172"/>
@@ -10979,7 +11865,120 @@
       </w:rPr>
     </w:lvl>
   </w:abstractNum>
-  <w:abstractNum w:abstractNumId="13" w15:restartNumberingAfterBreak="0">
+  <w:abstractNum w:abstractNumId="14" w15:restartNumberingAfterBreak="0">
+    <w:nsid w:val="1AFA15E1"/>
+    <w:multiLevelType w:val="hybridMultilevel"/>
+    <w:tmpl w:val="1D7EDF22"/>
+    <w:lvl w:ilvl="0" w:tplc="04020001">
+      <w:start w:val="1"/>
+      <w:numFmt w:val="bullet"/>
+      <w:lvlText w:val=""/>
+      <w:lvlJc w:val="left"/>
+      <w:pPr>
+        <w:ind w:left="720" w:hanging="360"/>
+      </w:pPr>
+      <w:rPr>
+        <w:rFonts w:ascii="Symbol" w:hAnsi="Symbol" w:hint="default"/>
+      </w:rPr>
+    </w:lvl>
+    <w:lvl w:ilvl="1" w:tplc="04020003">
+      <w:start w:val="1"/>
+      <w:numFmt w:val="bullet"/>
+      <w:lvlText w:val="o"/>
+      <w:lvlJc w:val="left"/>
+      <w:pPr>
+        <w:ind w:left="1440" w:hanging="360"/>
+      </w:pPr>
+      <w:rPr>
+        <w:rFonts w:ascii="Courier New" w:hAnsi="Courier New" w:cs="Courier New" w:hint="default"/>
+      </w:rPr>
+    </w:lvl>
+    <w:lvl w:ilvl="2" w:tplc="04020005" w:tentative="1">
+      <w:start w:val="1"/>
+      <w:numFmt w:val="bullet"/>
+      <w:lvlText w:val=""/>
+      <w:lvlJc w:val="left"/>
+      <w:pPr>
+        <w:ind w:left="2160" w:hanging="360"/>
+      </w:pPr>
+      <w:rPr>
+        <w:rFonts w:ascii="Wingdings" w:hAnsi="Wingdings" w:hint="default"/>
+      </w:rPr>
+    </w:lvl>
+    <w:lvl w:ilvl="3" w:tplc="04020001" w:tentative="1">
+      <w:start w:val="1"/>
+      <w:numFmt w:val="bullet"/>
+      <w:lvlText w:val=""/>
+      <w:lvlJc w:val="left"/>
+      <w:pPr>
+        <w:ind w:left="2880" w:hanging="360"/>
+      </w:pPr>
+      <w:rPr>
+        <w:rFonts w:ascii="Symbol" w:hAnsi="Symbol" w:hint="default"/>
+      </w:rPr>
+    </w:lvl>
+    <w:lvl w:ilvl="4" w:tplc="04020003" w:tentative="1">
+      <w:start w:val="1"/>
+      <w:numFmt w:val="bullet"/>
+      <w:lvlText w:val="o"/>
+      <w:lvlJc w:val="left"/>
+      <w:pPr>
+        <w:ind w:left="3600" w:hanging="360"/>
+      </w:pPr>
+      <w:rPr>
+        <w:rFonts w:ascii="Courier New" w:hAnsi="Courier New" w:cs="Courier New" w:hint="default"/>
+      </w:rPr>
+    </w:lvl>
+    <w:lvl w:ilvl="5" w:tplc="04020005" w:tentative="1">
+      <w:start w:val="1"/>
+      <w:numFmt w:val="bullet"/>
+      <w:lvlText w:val=""/>
+      <w:lvlJc w:val="left"/>
+      <w:pPr>
+        <w:ind w:left="4320" w:hanging="360"/>
+      </w:pPr>
+      <w:rPr>
+        <w:rFonts w:ascii="Wingdings" w:hAnsi="Wingdings" w:hint="default"/>
+      </w:rPr>
+    </w:lvl>
+    <w:lvl w:ilvl="6" w:tplc="04020001" w:tentative="1">
+      <w:start w:val="1"/>
+      <w:numFmt w:val="bullet"/>
+      <w:lvlText w:val=""/>
+      <w:lvlJc w:val="left"/>
+      <w:pPr>
+        <w:ind w:left="5040" w:hanging="360"/>
+      </w:pPr>
+      <w:rPr>
+        <w:rFonts w:ascii="Symbol" w:hAnsi="Symbol" w:hint="default"/>
+      </w:rPr>
+    </w:lvl>
+    <w:lvl w:ilvl="7" w:tplc="04020003" w:tentative="1">
+      <w:start w:val="1"/>
+      <w:numFmt w:val="bullet"/>
+      <w:lvlText w:val="o"/>
+      <w:lvlJc w:val="left"/>
+      <w:pPr>
+        <w:ind w:left="5760" w:hanging="360"/>
+      </w:pPr>
+      <w:rPr>
+        <w:rFonts w:ascii="Courier New" w:hAnsi="Courier New" w:cs="Courier New" w:hint="default"/>
+      </w:rPr>
+    </w:lvl>
+    <w:lvl w:ilvl="8" w:tplc="04020005" w:tentative="1">
+      <w:start w:val="1"/>
+      <w:numFmt w:val="bullet"/>
+      <w:lvlText w:val=""/>
+      <w:lvlJc w:val="left"/>
+      <w:pPr>
+        <w:ind w:left="6480" w:hanging="360"/>
+      </w:pPr>
+      <w:rPr>
+        <w:rFonts w:ascii="Wingdings" w:hAnsi="Wingdings" w:hint="default"/>
+      </w:rPr>
+    </w:lvl>
+  </w:abstractNum>
+  <w:abstractNum w:abstractNumId="15" w15:restartNumberingAfterBreak="0">
     <w:nsid w:val="1F972C4D"/>
     <w:multiLevelType w:val="hybridMultilevel"/>
     <w:tmpl w:val="49000100"/>
@@ -11068,7 +12067,7 @@
       </w:pPr>
     </w:lvl>
   </w:abstractNum>
-  <w:abstractNum w:abstractNumId="14" w15:restartNumberingAfterBreak="0">
+  <w:abstractNum w:abstractNumId="16" w15:restartNumberingAfterBreak="0">
     <w:nsid w:val="21696E5D"/>
     <w:multiLevelType w:val="multilevel"/>
     <w:tmpl w:val="62CA6116"/>
@@ -11208,7 +12207,7 @@
       </w:rPr>
     </w:lvl>
   </w:abstractNum>
-  <w:abstractNum w:abstractNumId="15" w15:restartNumberingAfterBreak="0">
+  <w:abstractNum w:abstractNumId="17" w15:restartNumberingAfterBreak="0">
     <w:nsid w:val="21CE0E43"/>
     <w:multiLevelType w:val="hybridMultilevel"/>
     <w:tmpl w:val="984C4738"/>
@@ -11297,7 +12296,7 @@
       </w:pPr>
     </w:lvl>
   </w:abstractNum>
-  <w:abstractNum w:abstractNumId="16" w15:restartNumberingAfterBreak="0">
+  <w:abstractNum w:abstractNumId="18" w15:restartNumberingAfterBreak="0">
     <w:nsid w:val="22221EFB"/>
     <w:multiLevelType w:val="hybridMultilevel"/>
     <w:tmpl w:val="984C4738"/>
@@ -11386,7 +12385,7 @@
       </w:pPr>
     </w:lvl>
   </w:abstractNum>
-  <w:abstractNum w:abstractNumId="17" w15:restartNumberingAfterBreak="0">
+  <w:abstractNum w:abstractNumId="19" w15:restartNumberingAfterBreak="0">
     <w:nsid w:val="22CA5302"/>
     <w:multiLevelType w:val="hybridMultilevel"/>
     <w:tmpl w:val="83E2E0DA"/>
@@ -11499,7 +12498,7 @@
       </w:rPr>
     </w:lvl>
   </w:abstractNum>
-  <w:abstractNum w:abstractNumId="18" w15:restartNumberingAfterBreak="0">
+  <w:abstractNum w:abstractNumId="20" w15:restartNumberingAfterBreak="0">
     <w:nsid w:val="27406D8F"/>
     <w:multiLevelType w:val="multilevel"/>
     <w:tmpl w:val="9ABEFCB8"/>
@@ -11612,7 +12611,7 @@
       </w:pPr>
     </w:lvl>
   </w:abstractNum>
-  <w:abstractNum w:abstractNumId="19" w15:restartNumberingAfterBreak="0">
+  <w:abstractNum w:abstractNumId="21" w15:restartNumberingAfterBreak="0">
     <w:nsid w:val="28D945F3"/>
     <w:multiLevelType w:val="multilevel"/>
     <w:tmpl w:val="9ABEFCB8"/>
@@ -11725,7 +12724,7 @@
       </w:pPr>
     </w:lvl>
   </w:abstractNum>
-  <w:abstractNum w:abstractNumId="20" w15:restartNumberingAfterBreak="0">
+  <w:abstractNum w:abstractNumId="22" w15:restartNumberingAfterBreak="0">
     <w:nsid w:val="2EA113A7"/>
     <w:multiLevelType w:val="multilevel"/>
     <w:tmpl w:val="2EFCC90A"/>
@@ -11874,7 +12873,7 @@
       </w:rPr>
     </w:lvl>
   </w:abstractNum>
-  <w:abstractNum w:abstractNumId="21" w15:restartNumberingAfterBreak="0">
+  <w:abstractNum w:abstractNumId="23" w15:restartNumberingAfterBreak="0">
     <w:nsid w:val="31CD4D51"/>
     <w:multiLevelType w:val="hybridMultilevel"/>
     <w:tmpl w:val="984C4738"/>
@@ -11963,7 +12962,7 @@
       </w:pPr>
     </w:lvl>
   </w:abstractNum>
-  <w:abstractNum w:abstractNumId="22" w15:restartNumberingAfterBreak="0">
+  <w:abstractNum w:abstractNumId="24" w15:restartNumberingAfterBreak="0">
     <w:nsid w:val="36046782"/>
     <w:multiLevelType w:val="hybridMultilevel"/>
     <w:tmpl w:val="58C0473A"/>
@@ -12049,7 +13048,7 @@
       </w:pPr>
     </w:lvl>
   </w:abstractNum>
-  <w:abstractNum w:abstractNumId="23" w15:restartNumberingAfterBreak="0">
+  <w:abstractNum w:abstractNumId="25" w15:restartNumberingAfterBreak="0">
     <w:nsid w:val="388E5E27"/>
     <w:multiLevelType w:val="hybridMultilevel"/>
     <w:tmpl w:val="B7B407C4"/>
@@ -12162,7 +13161,7 @@
       </w:rPr>
     </w:lvl>
   </w:abstractNum>
-  <w:abstractNum w:abstractNumId="24" w15:restartNumberingAfterBreak="0">
+  <w:abstractNum w:abstractNumId="26" w15:restartNumberingAfterBreak="0">
     <w:nsid w:val="3C3E547C"/>
     <w:multiLevelType w:val="multilevel"/>
     <w:tmpl w:val="C3424504"/>
@@ -12311,7 +13310,7 @@
       </w:rPr>
     </w:lvl>
   </w:abstractNum>
-  <w:abstractNum w:abstractNumId="25" w15:restartNumberingAfterBreak="0">
+  <w:abstractNum w:abstractNumId="27" w15:restartNumberingAfterBreak="0">
     <w:nsid w:val="3D215339"/>
     <w:multiLevelType w:val="multilevel"/>
     <w:tmpl w:val="0A8628FA"/>
@@ -12460,7 +13459,7 @@
       </w:rPr>
     </w:lvl>
   </w:abstractNum>
-  <w:abstractNum w:abstractNumId="26" w15:restartNumberingAfterBreak="0">
+  <w:abstractNum w:abstractNumId="28" w15:restartNumberingAfterBreak="0">
     <w:nsid w:val="3D2E3DB3"/>
     <w:multiLevelType w:val="hybridMultilevel"/>
     <w:tmpl w:val="46F475B0"/>
@@ -12549,7 +13548,7 @@
       </w:pPr>
     </w:lvl>
   </w:abstractNum>
-  <w:abstractNum w:abstractNumId="27" w15:restartNumberingAfterBreak="0">
+  <w:abstractNum w:abstractNumId="29" w15:restartNumberingAfterBreak="0">
     <w:nsid w:val="4AF679FA"/>
     <w:multiLevelType w:val="hybridMultilevel"/>
     <w:tmpl w:val="984C4738"/>
@@ -12638,7 +13637,7 @@
       </w:pPr>
     </w:lvl>
   </w:abstractNum>
-  <w:abstractNum w:abstractNumId="28" w15:restartNumberingAfterBreak="0">
+  <w:abstractNum w:abstractNumId="30" w15:restartNumberingAfterBreak="0">
     <w:nsid w:val="4C163B92"/>
     <w:multiLevelType w:val="hybridMultilevel"/>
     <w:tmpl w:val="107488BE"/>
@@ -12751,7 +13750,120 @@
       </w:rPr>
     </w:lvl>
   </w:abstractNum>
-  <w:abstractNum w:abstractNumId="29" w15:restartNumberingAfterBreak="0">
+  <w:abstractNum w:abstractNumId="31" w15:restartNumberingAfterBreak="0">
+    <w:nsid w:val="4F2D3062"/>
+    <w:multiLevelType w:val="hybridMultilevel"/>
+    <w:tmpl w:val="CE922F2E"/>
+    <w:lvl w:ilvl="0" w:tplc="04020001">
+      <w:start w:val="1"/>
+      <w:numFmt w:val="bullet"/>
+      <w:lvlText w:val=""/>
+      <w:lvlJc w:val="left"/>
+      <w:pPr>
+        <w:ind w:left="720" w:hanging="360"/>
+      </w:pPr>
+      <w:rPr>
+        <w:rFonts w:ascii="Symbol" w:hAnsi="Symbol" w:hint="default"/>
+      </w:rPr>
+    </w:lvl>
+    <w:lvl w:ilvl="1" w:tplc="04020003">
+      <w:start w:val="1"/>
+      <w:numFmt w:val="bullet"/>
+      <w:lvlText w:val="o"/>
+      <w:lvlJc w:val="left"/>
+      <w:pPr>
+        <w:ind w:left="1440" w:hanging="360"/>
+      </w:pPr>
+      <w:rPr>
+        <w:rFonts w:ascii="Courier New" w:hAnsi="Courier New" w:cs="Courier New" w:hint="default"/>
+      </w:rPr>
+    </w:lvl>
+    <w:lvl w:ilvl="2" w:tplc="04020005" w:tentative="1">
+      <w:start w:val="1"/>
+      <w:numFmt w:val="bullet"/>
+      <w:lvlText w:val=""/>
+      <w:lvlJc w:val="left"/>
+      <w:pPr>
+        <w:ind w:left="2160" w:hanging="360"/>
+      </w:pPr>
+      <w:rPr>
+        <w:rFonts w:ascii="Wingdings" w:hAnsi="Wingdings" w:hint="default"/>
+      </w:rPr>
+    </w:lvl>
+    <w:lvl w:ilvl="3" w:tplc="04020001" w:tentative="1">
+      <w:start w:val="1"/>
+      <w:numFmt w:val="bullet"/>
+      <w:lvlText w:val=""/>
+      <w:lvlJc w:val="left"/>
+      <w:pPr>
+        <w:ind w:left="2880" w:hanging="360"/>
+      </w:pPr>
+      <w:rPr>
+        <w:rFonts w:ascii="Symbol" w:hAnsi="Symbol" w:hint="default"/>
+      </w:rPr>
+    </w:lvl>
+    <w:lvl w:ilvl="4" w:tplc="04020003" w:tentative="1">
+      <w:start w:val="1"/>
+      <w:numFmt w:val="bullet"/>
+      <w:lvlText w:val="o"/>
+      <w:lvlJc w:val="left"/>
+      <w:pPr>
+        <w:ind w:left="3600" w:hanging="360"/>
+      </w:pPr>
+      <w:rPr>
+        <w:rFonts w:ascii="Courier New" w:hAnsi="Courier New" w:cs="Courier New" w:hint="default"/>
+      </w:rPr>
+    </w:lvl>
+    <w:lvl w:ilvl="5" w:tplc="04020005" w:tentative="1">
+      <w:start w:val="1"/>
+      <w:numFmt w:val="bullet"/>
+      <w:lvlText w:val=""/>
+      <w:lvlJc w:val="left"/>
+      <w:pPr>
+        <w:ind w:left="4320" w:hanging="360"/>
+      </w:pPr>
+      <w:rPr>
+        <w:rFonts w:ascii="Wingdings" w:hAnsi="Wingdings" w:hint="default"/>
+      </w:rPr>
+    </w:lvl>
+    <w:lvl w:ilvl="6" w:tplc="04020001" w:tentative="1">
+      <w:start w:val="1"/>
+      <w:numFmt w:val="bullet"/>
+      <w:lvlText w:val=""/>
+      <w:lvlJc w:val="left"/>
+      <w:pPr>
+        <w:ind w:left="5040" w:hanging="360"/>
+      </w:pPr>
+      <w:rPr>
+        <w:rFonts w:ascii="Symbol" w:hAnsi="Symbol" w:hint="default"/>
+      </w:rPr>
+    </w:lvl>
+    <w:lvl w:ilvl="7" w:tplc="04020003" w:tentative="1">
+      <w:start w:val="1"/>
+      <w:numFmt w:val="bullet"/>
+      <w:lvlText w:val="o"/>
+      <w:lvlJc w:val="left"/>
+      <w:pPr>
+        <w:ind w:left="5760" w:hanging="360"/>
+      </w:pPr>
+      <w:rPr>
+        <w:rFonts w:ascii="Courier New" w:hAnsi="Courier New" w:cs="Courier New" w:hint="default"/>
+      </w:rPr>
+    </w:lvl>
+    <w:lvl w:ilvl="8" w:tplc="04020005" w:tentative="1">
+      <w:start w:val="1"/>
+      <w:numFmt w:val="bullet"/>
+      <w:lvlText w:val=""/>
+      <w:lvlJc w:val="left"/>
+      <w:pPr>
+        <w:ind w:left="6480" w:hanging="360"/>
+      </w:pPr>
+      <w:rPr>
+        <w:rFonts w:ascii="Wingdings" w:hAnsi="Wingdings" w:hint="default"/>
+      </w:rPr>
+    </w:lvl>
+  </w:abstractNum>
+  <w:abstractNum w:abstractNumId="32" w15:restartNumberingAfterBreak="0">
     <w:nsid w:val="52816B0E"/>
     <w:multiLevelType w:val="multilevel"/>
     <w:tmpl w:val="AB489062"/>
@@ -12864,7 +13976,7 @@
       </w:pPr>
     </w:lvl>
   </w:abstractNum>
-  <w:abstractNum w:abstractNumId="30" w15:restartNumberingAfterBreak="0">
+  <w:abstractNum w:abstractNumId="33" w15:restartNumberingAfterBreak="0">
     <w:nsid w:val="53791107"/>
     <w:multiLevelType w:val="hybridMultilevel"/>
     <w:tmpl w:val="B1DE16EC"/>
@@ -12953,7 +14065,7 @@
       </w:pPr>
     </w:lvl>
   </w:abstractNum>
-  <w:abstractNum w:abstractNumId="31" w15:restartNumberingAfterBreak="0">
+  <w:abstractNum w:abstractNumId="34" w15:restartNumberingAfterBreak="0">
     <w:nsid w:val="5EF70477"/>
     <w:multiLevelType w:val="hybridMultilevel"/>
     <w:tmpl w:val="984C4738"/>
@@ -13042,7 +14154,7 @@
       </w:pPr>
     </w:lvl>
   </w:abstractNum>
-  <w:abstractNum w:abstractNumId="32" w15:restartNumberingAfterBreak="0">
+  <w:abstractNum w:abstractNumId="35" w15:restartNumberingAfterBreak="0">
     <w:nsid w:val="661F122B"/>
     <w:multiLevelType w:val="hybridMultilevel"/>
     <w:tmpl w:val="4E545AB6"/>
@@ -13155,7 +14267,7 @@
       </w:rPr>
     </w:lvl>
   </w:abstractNum>
-  <w:abstractNum w:abstractNumId="33" w15:restartNumberingAfterBreak="0">
+  <w:abstractNum w:abstractNumId="36" w15:restartNumberingAfterBreak="0">
     <w:nsid w:val="66B90C2F"/>
     <w:multiLevelType w:val="multilevel"/>
     <w:tmpl w:val="1996D11C"/>
@@ -13304,7 +14416,7 @@
       </w:rPr>
     </w:lvl>
   </w:abstractNum>
-  <w:abstractNum w:abstractNumId="34" w15:restartNumberingAfterBreak="0">
+  <w:abstractNum w:abstractNumId="37" w15:restartNumberingAfterBreak="0">
     <w:nsid w:val="67520366"/>
     <w:multiLevelType w:val="hybridMultilevel"/>
     <w:tmpl w:val="984C4738"/>
@@ -13393,7 +14505,7 @@
       </w:pPr>
     </w:lvl>
   </w:abstractNum>
-  <w:abstractNum w:abstractNumId="35" w15:restartNumberingAfterBreak="0">
+  <w:abstractNum w:abstractNumId="38" w15:restartNumberingAfterBreak="0">
     <w:nsid w:val="68C10EF1"/>
     <w:multiLevelType w:val="hybridMultilevel"/>
     <w:tmpl w:val="F6663646"/>
@@ -13482,7 +14594,7 @@
       </w:pPr>
     </w:lvl>
   </w:abstractNum>
-  <w:abstractNum w:abstractNumId="36" w15:restartNumberingAfterBreak="0">
+  <w:abstractNum w:abstractNumId="39" w15:restartNumberingAfterBreak="0">
     <w:nsid w:val="6A3D7443"/>
     <w:multiLevelType w:val="multilevel"/>
     <w:tmpl w:val="116EFA5E"/>
@@ -13595,7 +14707,7 @@
       </w:pPr>
     </w:lvl>
   </w:abstractNum>
-  <w:abstractNum w:abstractNumId="37" w15:restartNumberingAfterBreak="0">
+  <w:abstractNum w:abstractNumId="40" w15:restartNumberingAfterBreak="0">
     <w:nsid w:val="6B723FD4"/>
     <w:multiLevelType w:val="hybridMultilevel"/>
     <w:tmpl w:val="C00E8330"/>
@@ -13708,7 +14820,7 @@
       </w:rPr>
     </w:lvl>
   </w:abstractNum>
-  <w:abstractNum w:abstractNumId="38" w15:restartNumberingAfterBreak="0">
+  <w:abstractNum w:abstractNumId="41" w15:restartNumberingAfterBreak="0">
     <w:nsid w:val="6D20396D"/>
     <w:multiLevelType w:val="multilevel"/>
     <w:tmpl w:val="86DE94C8"/>
@@ -13857,7 +14969,7 @@
       </w:rPr>
     </w:lvl>
   </w:abstractNum>
-  <w:abstractNum w:abstractNumId="39" w15:restartNumberingAfterBreak="0">
+  <w:abstractNum w:abstractNumId="42" w15:restartNumberingAfterBreak="0">
     <w:nsid w:val="6E2B4753"/>
     <w:multiLevelType w:val="hybridMultilevel"/>
     <w:tmpl w:val="984C4738"/>
@@ -13946,7 +15058,93 @@
       </w:pPr>
     </w:lvl>
   </w:abstractNum>
-  <w:abstractNum w:abstractNumId="40" w15:restartNumberingAfterBreak="0">
+  <w:abstractNum w:abstractNumId="43" w15:restartNumberingAfterBreak="0">
+    <w:nsid w:val="6F0C72F3"/>
+    <w:multiLevelType w:val="hybridMultilevel"/>
+    <w:tmpl w:val="42E23892"/>
+    <w:lvl w:ilvl="0" w:tplc="0402000F">
+      <w:start w:val="1"/>
+      <w:numFmt w:val="decimal"/>
+      <w:lvlText w:val="%1."/>
+      <w:lvlJc w:val="left"/>
+      <w:pPr>
+        <w:ind w:left="0" w:hanging="360"/>
+      </w:pPr>
+    </w:lvl>
+    <w:lvl w:ilvl="1" w:tplc="04020019" w:tentative="1">
+      <w:start w:val="1"/>
+      <w:numFmt w:val="lowerLetter"/>
+      <w:lvlText w:val="%2."/>
+      <w:lvlJc w:val="left"/>
+      <w:pPr>
+        <w:ind w:left="720" w:hanging="360"/>
+      </w:pPr>
+    </w:lvl>
+    <w:lvl w:ilvl="2" w:tplc="0402001B" w:tentative="1">
+      <w:start w:val="1"/>
+      <w:numFmt w:val="lowerRoman"/>
+      <w:lvlText w:val="%3."/>
+      <w:lvlJc w:val="right"/>
+      <w:pPr>
+        <w:ind w:left="1440" w:hanging="180"/>
+      </w:pPr>
+    </w:lvl>
+    <w:lvl w:ilvl="3" w:tplc="0402000F" w:tentative="1">
+      <w:start w:val="1"/>
+      <w:numFmt w:val="decimal"/>
+      <w:lvlText w:val="%4."/>
+      <w:lvlJc w:val="left"/>
+      <w:pPr>
+        <w:ind w:left="2160" w:hanging="360"/>
+      </w:pPr>
+    </w:lvl>
+    <w:lvl w:ilvl="4" w:tplc="04020019" w:tentative="1">
+      <w:start w:val="1"/>
+      <w:numFmt w:val="lowerLetter"/>
+      <w:lvlText w:val="%5."/>
+      <w:lvlJc w:val="left"/>
+      <w:pPr>
+        <w:ind w:left="2880" w:hanging="360"/>
+      </w:pPr>
+    </w:lvl>
+    <w:lvl w:ilvl="5" w:tplc="0402001B" w:tentative="1">
+      <w:start w:val="1"/>
+      <w:numFmt w:val="lowerRoman"/>
+      <w:lvlText w:val="%6."/>
+      <w:lvlJc w:val="right"/>
+      <w:pPr>
+        <w:ind w:left="3600" w:hanging="180"/>
+      </w:pPr>
+    </w:lvl>
+    <w:lvl w:ilvl="6" w:tplc="0402000F" w:tentative="1">
+      <w:start w:val="1"/>
+      <w:numFmt w:val="decimal"/>
+      <w:lvlText w:val="%7."/>
+      <w:lvlJc w:val="left"/>
+      <w:pPr>
+        <w:ind w:left="4320" w:hanging="360"/>
+      </w:pPr>
+    </w:lvl>
+    <w:lvl w:ilvl="7" w:tplc="04020019" w:tentative="1">
+      <w:start w:val="1"/>
+      <w:numFmt w:val="lowerLetter"/>
+      <w:lvlText w:val="%8."/>
+      <w:lvlJc w:val="left"/>
+      <w:pPr>
+        <w:ind w:left="5040" w:hanging="360"/>
+      </w:pPr>
+    </w:lvl>
+    <w:lvl w:ilvl="8" w:tplc="0402001B" w:tentative="1">
+      <w:start w:val="1"/>
+      <w:numFmt w:val="lowerRoman"/>
+      <w:lvlText w:val="%9."/>
+      <w:lvlJc w:val="right"/>
+      <w:pPr>
+        <w:ind w:left="5760" w:hanging="180"/>
+      </w:pPr>
+    </w:lvl>
+  </w:abstractNum>
+  <w:abstractNum w:abstractNumId="44" w15:restartNumberingAfterBreak="0">
     <w:nsid w:val="70F82EC8"/>
     <w:multiLevelType w:val="hybridMultilevel"/>
     <w:tmpl w:val="CDD4C97C"/>
@@ -14059,7 +15257,7 @@
       </w:rPr>
     </w:lvl>
   </w:abstractNum>
-  <w:abstractNum w:abstractNumId="41" w15:restartNumberingAfterBreak="0">
+  <w:abstractNum w:abstractNumId="45" w15:restartNumberingAfterBreak="0">
     <w:nsid w:val="717309B9"/>
     <w:multiLevelType w:val="hybridMultilevel"/>
     <w:tmpl w:val="984C4738"/>
@@ -14148,7 +15346,93 @@
       </w:pPr>
     </w:lvl>
   </w:abstractNum>
-  <w:abstractNum w:abstractNumId="42" w15:restartNumberingAfterBreak="0">
+  <w:abstractNum w:abstractNumId="46" w15:restartNumberingAfterBreak="0">
+    <w:nsid w:val="7629471E"/>
+    <w:multiLevelType w:val="hybridMultilevel"/>
+    <w:tmpl w:val="FDBEF4A8"/>
+    <w:lvl w:ilvl="0" w:tplc="0402000F">
+      <w:start w:val="1"/>
+      <w:numFmt w:val="decimal"/>
+      <w:lvlText w:val="%1."/>
+      <w:lvlJc w:val="left"/>
+      <w:pPr>
+        <w:ind w:left="720" w:hanging="360"/>
+      </w:pPr>
+    </w:lvl>
+    <w:lvl w:ilvl="1" w:tplc="04020019" w:tentative="1">
+      <w:start w:val="1"/>
+      <w:numFmt w:val="lowerLetter"/>
+      <w:lvlText w:val="%2."/>
+      <w:lvlJc w:val="left"/>
+      <w:pPr>
+        <w:ind w:left="1440" w:hanging="360"/>
+      </w:pPr>
+    </w:lvl>
+    <w:lvl w:ilvl="2" w:tplc="0402001B" w:tentative="1">
+      <w:start w:val="1"/>
+      <w:numFmt w:val="lowerRoman"/>
+      <w:lvlText w:val="%3."/>
+      <w:lvlJc w:val="right"/>
+      <w:pPr>
+        <w:ind w:left="2160" w:hanging="180"/>
+      </w:pPr>
+    </w:lvl>
+    <w:lvl w:ilvl="3" w:tplc="0402000F" w:tentative="1">
+      <w:start w:val="1"/>
+      <w:numFmt w:val="decimal"/>
+      <w:lvlText w:val="%4."/>
+      <w:lvlJc w:val="left"/>
+      <w:pPr>
+        <w:ind w:left="2880" w:hanging="360"/>
+      </w:pPr>
+    </w:lvl>
+    <w:lvl w:ilvl="4" w:tplc="04020019" w:tentative="1">
+      <w:start w:val="1"/>
+      <w:numFmt w:val="lowerLetter"/>
+      <w:lvlText w:val="%5."/>
+      <w:lvlJc w:val="left"/>
+      <w:pPr>
+        <w:ind w:left="3600" w:hanging="360"/>
+      </w:pPr>
+    </w:lvl>
+    <w:lvl w:ilvl="5" w:tplc="0402001B" w:tentative="1">
+      <w:start w:val="1"/>
+      <w:numFmt w:val="lowerRoman"/>
+      <w:lvlText w:val="%6."/>
+      <w:lvlJc w:val="right"/>
+      <w:pPr>
+        <w:ind w:left="4320" w:hanging="180"/>
+      </w:pPr>
+    </w:lvl>
+    <w:lvl w:ilvl="6" w:tplc="0402000F" w:tentative="1">
+      <w:start w:val="1"/>
+      <w:numFmt w:val="decimal"/>
+      <w:lvlText w:val="%7."/>
+      <w:lvlJc w:val="left"/>
+      <w:pPr>
+        <w:ind w:left="5040" w:hanging="360"/>
+      </w:pPr>
+    </w:lvl>
+    <w:lvl w:ilvl="7" w:tplc="04020019" w:tentative="1">
+      <w:start w:val="1"/>
+      <w:numFmt w:val="lowerLetter"/>
+      <w:lvlText w:val="%8."/>
+      <w:lvlJc w:val="left"/>
+      <w:pPr>
+        <w:ind w:left="5760" w:hanging="360"/>
+      </w:pPr>
+    </w:lvl>
+    <w:lvl w:ilvl="8" w:tplc="0402001B" w:tentative="1">
+      <w:start w:val="1"/>
+      <w:numFmt w:val="lowerRoman"/>
+      <w:lvlText w:val="%9."/>
+      <w:lvlJc w:val="right"/>
+      <w:pPr>
+        <w:ind w:left="6480" w:hanging="180"/>
+      </w:pPr>
+    </w:lvl>
+  </w:abstractNum>
+  <w:abstractNum w:abstractNumId="47" w15:restartNumberingAfterBreak="0">
     <w:nsid w:val="7680568B"/>
     <w:multiLevelType w:val="hybridMultilevel"/>
     <w:tmpl w:val="8FC86AF6"/>
@@ -14261,7 +15545,7 @@
       </w:rPr>
     </w:lvl>
   </w:abstractNum>
-  <w:abstractNum w:abstractNumId="43" w15:restartNumberingAfterBreak="0">
+  <w:abstractNum w:abstractNumId="48" w15:restartNumberingAfterBreak="0">
     <w:nsid w:val="781C107E"/>
     <w:multiLevelType w:val="multilevel"/>
     <w:tmpl w:val="AA749E20"/>
@@ -14374,7 +15658,7 @@
       </w:pPr>
     </w:lvl>
   </w:abstractNum>
-  <w:abstractNum w:abstractNumId="44" w15:restartNumberingAfterBreak="0">
+  <w:abstractNum w:abstractNumId="49" w15:restartNumberingAfterBreak="0">
     <w:nsid w:val="784B3A39"/>
     <w:multiLevelType w:val="hybridMultilevel"/>
     <w:tmpl w:val="93689AC8"/>
@@ -14464,139 +15748,154 @@
     </w:lvl>
   </w:abstractNum>
   <w:num w:numId="1" w16cid:durableId="1396315744">
-    <w:abstractNumId w:val="5"/>
+    <w:abstractNumId w:val="6"/>
   </w:num>
   <w:num w:numId="2" w16cid:durableId="377051674">
-    <w:abstractNumId w:val="36"/>
+    <w:abstractNumId w:val="39"/>
   </w:num>
   <w:num w:numId="3" w16cid:durableId="1796173572">
-    <w:abstractNumId w:val="43"/>
+    <w:abstractNumId w:val="48"/>
   </w:num>
   <w:num w:numId="4" w16cid:durableId="1199270836">
-    <w:abstractNumId w:val="18"/>
+    <w:abstractNumId w:val="20"/>
   </w:num>
   <w:num w:numId="5" w16cid:durableId="901598345">
-    <w:abstractNumId w:val="14"/>
+    <w:abstractNumId w:val="16"/>
   </w:num>
   <w:num w:numId="6" w16cid:durableId="1381707622">
-    <w:abstractNumId w:val="6"/>
+    <w:abstractNumId w:val="7"/>
   </w:num>
   <w:num w:numId="7" w16cid:durableId="331028379">
-    <w:abstractNumId w:val="30"/>
+    <w:abstractNumId w:val="33"/>
   </w:num>
   <w:num w:numId="8" w16cid:durableId="1432243606">
-    <w:abstractNumId w:val="11"/>
+    <w:abstractNumId w:val="12"/>
   </w:num>
   <w:num w:numId="9" w16cid:durableId="676617037">
-    <w:abstractNumId w:val="7"/>
+    <w:abstractNumId w:val="8"/>
   </w:num>
   <w:num w:numId="10" w16cid:durableId="1577938927">
     <w:abstractNumId w:val="0"/>
   </w:num>
   <w:num w:numId="11" w16cid:durableId="817770996">
+    <w:abstractNumId w:val="11"/>
+  </w:num>
+  <w:num w:numId="12" w16cid:durableId="1657757708">
+    <w:abstractNumId w:val="40"/>
+  </w:num>
+  <w:num w:numId="13" w16cid:durableId="1365717289">
+    <w:abstractNumId w:val="25"/>
+  </w:num>
+  <w:num w:numId="14" w16cid:durableId="430784458">
+    <w:abstractNumId w:val="47"/>
+  </w:num>
+  <w:num w:numId="15" w16cid:durableId="2108767272">
+    <w:abstractNumId w:val="9"/>
+  </w:num>
+  <w:num w:numId="16" w16cid:durableId="1024407705">
+    <w:abstractNumId w:val="21"/>
+  </w:num>
+  <w:num w:numId="17" w16cid:durableId="1508716333">
+    <w:abstractNumId w:val="13"/>
+  </w:num>
+  <w:num w:numId="18" w16cid:durableId="1092777453">
+    <w:abstractNumId w:val="32"/>
+  </w:num>
+  <w:num w:numId="19" w16cid:durableId="1859658242">
+    <w:abstractNumId w:val="18"/>
+  </w:num>
+  <w:num w:numId="20" w16cid:durableId="1949727241">
+    <w:abstractNumId w:val="5"/>
+  </w:num>
+  <w:num w:numId="21" w16cid:durableId="672953537">
+    <w:abstractNumId w:val="41"/>
+  </w:num>
+  <w:num w:numId="22" w16cid:durableId="757016296">
+    <w:abstractNumId w:val="27"/>
+  </w:num>
+  <w:num w:numId="23" w16cid:durableId="1301300998">
+    <w:abstractNumId w:val="36"/>
+  </w:num>
+  <w:num w:numId="24" w16cid:durableId="353580644">
+    <w:abstractNumId w:val="22"/>
+  </w:num>
+  <w:num w:numId="25" w16cid:durableId="314260730">
+    <w:abstractNumId w:val="26"/>
+  </w:num>
+  <w:num w:numId="26" w16cid:durableId="976030852">
+    <w:abstractNumId w:val="29"/>
+  </w:num>
+  <w:num w:numId="27" w16cid:durableId="1859732851">
+    <w:abstractNumId w:val="19"/>
+  </w:num>
+  <w:num w:numId="28" w16cid:durableId="1378966385">
+    <w:abstractNumId w:val="23"/>
+  </w:num>
+  <w:num w:numId="29" w16cid:durableId="1735466409">
     <w:abstractNumId w:val="10"/>
   </w:num>
-  <w:num w:numId="12" w16cid:durableId="1657757708">
-    <w:abstractNumId w:val="37"/>
+  <w:num w:numId="30" w16cid:durableId="717357211">
+    <w:abstractNumId w:val="45"/>
   </w:num>
-  <w:num w:numId="13" w16cid:durableId="1365717289">
-    <w:abstractNumId w:val="23"/>
-  </w:num>
-  <w:num w:numId="14" w16cid:durableId="430784458">
-    <w:abstractNumId w:val="42"/>
-  </w:num>
-  <w:num w:numId="15" w16cid:durableId="2108767272">
-    <w:abstractNumId w:val="8"/>
-  </w:num>
-  <w:num w:numId="16" w16cid:durableId="1024407705">
-    <w:abstractNumId w:val="19"/>
-  </w:num>
-  <w:num w:numId="17" w16cid:durableId="1508716333">
-    <w:abstractNumId w:val="12"/>
-  </w:num>
-  <w:num w:numId="18" w16cid:durableId="1092777453">
-    <w:abstractNumId w:val="29"/>
-  </w:num>
-  <w:num w:numId="19" w16cid:durableId="1859658242">
-    <w:abstractNumId w:val="16"/>
-  </w:num>
-  <w:num w:numId="20" w16cid:durableId="1949727241">
-    <w:abstractNumId w:val="4"/>
-  </w:num>
-  <w:num w:numId="21" w16cid:durableId="672953537">
-    <w:abstractNumId w:val="38"/>
-  </w:num>
-  <w:num w:numId="22" w16cid:durableId="757016296">
-    <w:abstractNumId w:val="25"/>
-  </w:num>
-  <w:num w:numId="23" w16cid:durableId="1301300998">
-    <w:abstractNumId w:val="33"/>
-  </w:num>
-  <w:num w:numId="24" w16cid:durableId="353580644">
-    <w:abstractNumId w:val="20"/>
-  </w:num>
-  <w:num w:numId="25" w16cid:durableId="314260730">
-    <w:abstractNumId w:val="24"/>
-  </w:num>
-  <w:num w:numId="26" w16cid:durableId="976030852">
-    <w:abstractNumId w:val="27"/>
-  </w:num>
-  <w:num w:numId="27" w16cid:durableId="1859732851">
+  <w:num w:numId="31" w16cid:durableId="1610698948">
     <w:abstractNumId w:val="17"/>
   </w:num>
-  <w:num w:numId="28" w16cid:durableId="1378966385">
-    <w:abstractNumId w:val="21"/>
-  </w:num>
-  <w:num w:numId="29" w16cid:durableId="1735466409">
-    <w:abstractNumId w:val="9"/>
-  </w:num>
-  <w:num w:numId="30" w16cid:durableId="717357211">
-    <w:abstractNumId w:val="41"/>
-  </w:num>
-  <w:num w:numId="31" w16cid:durableId="1610698948">
-    <w:abstractNumId w:val="15"/>
-  </w:num>
   <w:num w:numId="32" w16cid:durableId="1991136384">
-    <w:abstractNumId w:val="31"/>
+    <w:abstractNumId w:val="34"/>
   </w:num>
   <w:num w:numId="33" w16cid:durableId="1121922974">
-    <w:abstractNumId w:val="40"/>
+    <w:abstractNumId w:val="44"/>
   </w:num>
   <w:num w:numId="34" w16cid:durableId="9062907">
     <w:abstractNumId w:val="1"/>
   </w:num>
   <w:num w:numId="35" w16cid:durableId="997881288">
+    <w:abstractNumId w:val="30"/>
+  </w:num>
+  <w:num w:numId="36" w16cid:durableId="2054113773">
+    <w:abstractNumId w:val="49"/>
+  </w:num>
+  <w:num w:numId="37" w16cid:durableId="815687337">
+    <w:abstractNumId w:val="15"/>
+  </w:num>
+  <w:num w:numId="38" w16cid:durableId="532815322">
+    <w:abstractNumId w:val="38"/>
+  </w:num>
+  <w:num w:numId="39" w16cid:durableId="1021510476">
+    <w:abstractNumId w:val="24"/>
+  </w:num>
+  <w:num w:numId="40" w16cid:durableId="1939756233">
+    <w:abstractNumId w:val="35"/>
+  </w:num>
+  <w:num w:numId="41" w16cid:durableId="392584021">
     <w:abstractNumId w:val="28"/>
   </w:num>
-  <w:num w:numId="36" w16cid:durableId="2054113773">
-    <w:abstractNumId w:val="44"/>
-  </w:num>
-  <w:num w:numId="37" w16cid:durableId="815687337">
-    <w:abstractNumId w:val="13"/>
-  </w:num>
-  <w:num w:numId="38" w16cid:durableId="532815322">
-    <w:abstractNumId w:val="35"/>
-  </w:num>
-  <w:num w:numId="39" w16cid:durableId="1021510476">
-    <w:abstractNumId w:val="22"/>
-  </w:num>
-  <w:num w:numId="40" w16cid:durableId="1939756233">
-    <w:abstractNumId w:val="32"/>
-  </w:num>
-  <w:num w:numId="41" w16cid:durableId="392584021">
-    <w:abstractNumId w:val="26"/>
-  </w:num>
   <w:num w:numId="42" w16cid:durableId="360864084">
-    <w:abstractNumId w:val="34"/>
+    <w:abstractNumId w:val="37"/>
   </w:num>
   <w:num w:numId="43" w16cid:durableId="187567729">
-    <w:abstractNumId w:val="39"/>
+    <w:abstractNumId w:val="42"/>
   </w:num>
   <w:num w:numId="44" w16cid:durableId="71588599">
     <w:abstractNumId w:val="2"/>
   </w:num>
   <w:num w:numId="45" w16cid:durableId="1152989006">
     <w:abstractNumId w:val="3"/>
+  </w:num>
+  <w:num w:numId="46" w16cid:durableId="707801910">
+    <w:abstractNumId w:val="31"/>
+  </w:num>
+  <w:num w:numId="47" w16cid:durableId="613748366">
+    <w:abstractNumId w:val="14"/>
+  </w:num>
+  <w:num w:numId="48" w16cid:durableId="1602644802">
+    <w:abstractNumId w:val="4"/>
+  </w:num>
+  <w:num w:numId="49" w16cid:durableId="921985817">
+    <w:abstractNumId w:val="46"/>
+  </w:num>
+  <w:num w:numId="50" w16cid:durableId="445542323">
+    <w:abstractNumId w:val="43"/>
   </w:num>
 </w:numbering>
 </file>
@@ -14996,7 +16295,7 @@
     <w:name w:val="Normal"/>
     <w:uiPriority w:val="6"/>
     <w:qFormat/>
-    <w:rsid w:val="00FC49AE"/>
+    <w:rsid w:val="00884281"/>
   </w:style>
   <w:style w:type="paragraph" w:styleId="Heading1">
     <w:name w:val="heading 1"/>
@@ -15104,6 +16403,7 @@
   <w:style w:type="character" w:default="1" w:styleId="DefaultParagraphFont">
     <w:name w:val="Default Paragraph Font"/>
     <w:uiPriority w:val="1"/>
+    <w:semiHidden/>
     <w:unhideWhenUsed/>
   </w:style>
   <w:style w:type="table" w:default="1" w:styleId="TableNormal">
@@ -15857,6 +17157,25 @@
     <w:rPr>
       <w:color w:val="FF00FF" w:themeColor="followedHyperlink"/>
       <w:u w:val="single"/>
+    </w:rPr>
+  </w:style>
+  <w:style w:type="paragraph" w:styleId="Caption">
+    <w:name w:val="caption"/>
+    <w:basedOn w:val="Normal"/>
+    <w:next w:val="Normal"/>
+    <w:uiPriority w:val="35"/>
+    <w:semiHidden/>
+    <w:qFormat/>
+    <w:rsid w:val="002F696E"/>
+    <w:pPr>
+      <w:spacing w:after="200"/>
+    </w:pPr>
+    <w:rPr>
+      <w:i/>
+      <w:iCs/>
+      <w:color w:val="5E5E5E" w:themeColor="text2"/>
+      <w:sz w:val="18"/>
+      <w:szCs w:val="18"/>
     </w:rPr>
   </w:style>
 </w:styles>
@@ -16945,11 +18264,30 @@
 </file>
 
 <file path=customXml/item1.xml><?xml version="1.0" encoding="utf-8"?>
-<b:Sources xmlns:b="http://schemas.openxmlformats.org/officeDocument/2006/bibliography" xmlns="http://schemas.openxmlformats.org/officeDocument/2006/bibliography" SelectedStyle="\APASixthEditionOfficeOnline.xsl" StyleName="APA" Version="6"/>
+<b:Sources xmlns:b="http://schemas.openxmlformats.org/officeDocument/2006/bibliography" xmlns="http://schemas.openxmlformats.org/officeDocument/2006/bibliography" SelectedStyle="\APASixthEditionOfficeOnline.xsl" StyleName="APA" Version="6">
+  <b:Source>
+    <b:Tag>1</b:Tag>
+    <b:SourceType>Report</b:SourceType>
+    <b:Guid>{E6E8AAAB-FB42-43FB-980D-8F562F968834}</b:Guid>
+    <b:RefOrder>1</b:RefOrder>
+  </b:Source>
+  <b:Source>
+    <b:Tag>2</b:Tag>
+    <b:SourceType>Book</b:SourceType>
+    <b:Guid>{B0AD153C-AA0F-4E68-B2F0-C823DD268AEB}</b:Guid>
+    <b:RefOrder>2</b:RefOrder>
+  </b:Source>
+  <b:Source>
+    <b:Tag>3</b:Tag>
+    <b:SourceType>Book</b:SourceType>
+    <b:Guid>{A3E26D40-B6A6-4207-9EDC-2A4EA39E436B}</b:Guid>
+    <b:RefOrder>3</b:RefOrder>
+  </b:Source>
+</b:Sources>
 </file>
 
 <file path=customXml/itemProps1.xml><?xml version="1.0" encoding="utf-8"?>
-<ds:datastoreItem xmlns:ds="http://schemas.openxmlformats.org/officeDocument/2006/customXml" ds:itemID="{D9058BC5-8627-442E-9B5A-015DD78069D8}">
+<ds:datastoreItem xmlns:ds="http://schemas.openxmlformats.org/officeDocument/2006/customXml" ds:itemID="{6F448FE2-7E9C-4774-A180-137065447A49}">
   <ds:schemaRefs>
     <ds:schemaRef ds:uri="http://schemas.openxmlformats.org/officeDocument/2006/bibliography"/>
   </ds:schemaRefs>

--- a/Documentation/Research/Research report.docx
+++ b/Documentation/Research/Research report.docx
@@ -45,8 +45,21 @@
           <w:sz w:val="56"/>
           <w:szCs w:val="56"/>
         </w:rPr>
-        <w:t xml:space="preserve"> – individual project</w:t>
-      </w:r>
+        <w:t xml:space="preserve"> – individual </w:t>
+      </w:r>
+      <w:proofErr w:type="gramStart"/>
+      <w:r>
+        <w:rPr>
+          <w:rFonts w:ascii="Aptos" w:hAnsi="Aptos"/>
+          <w:b/>
+          <w:bCs/>
+          <w:color w:val="123869" w:themeColor="accent1"/>
+          <w:sz w:val="56"/>
+          <w:szCs w:val="56"/>
+        </w:rPr>
+        <w:t>project</w:t>
+      </w:r>
+      <w:proofErr w:type="gramEnd"/>
     </w:p>
     <w:p>
       <w:pPr>
@@ -2294,7 +2307,21 @@
         <w:rPr>
           <w:rFonts w:ascii="Aptos" w:hAnsi="Aptos"/>
         </w:rPr>
-        <w:t>An answer to the main question is going to be derived from answering all of its associated sub-research questions:</w:t>
+        <w:t xml:space="preserve">An answer to the main question is going to be derived from answering </w:t>
+      </w:r>
+      <w:proofErr w:type="gramStart"/>
+      <w:r>
+        <w:rPr>
+          <w:rFonts w:ascii="Aptos" w:hAnsi="Aptos"/>
+        </w:rPr>
+        <w:t>all of</w:t>
+      </w:r>
+      <w:proofErr w:type="gramEnd"/>
+      <w:r>
+        <w:rPr>
+          <w:rFonts w:ascii="Aptos" w:hAnsi="Aptos"/>
+        </w:rPr>
+        <w:t xml:space="preserve"> its associated sub-research questions:</w:t>
       </w:r>
     </w:p>
     <w:p>
@@ -2434,7 +2461,90 @@
         <w:rPr>
           <w:rFonts w:ascii="Aptos" w:hAnsi="Aptos"/>
         </w:rPr>
-        <w:t>Decoupling software architecture is a design approach that aims to enhance flexibility, scalability, and maintainability by reducing dependencies between different modules or services of a software system. It encourages the use of modular design, in which each component is made to work independently and communicate with one another via well specified interfaces.</w:t>
+        <w:t xml:space="preserve">As explained by </w:t>
+      </w:r>
+      <w:r>
+        <w:rPr>
+          <w:rFonts w:ascii="Aptos" w:eastAsia="Times New Roman" w:hAnsi="Aptos" w:cs="Times New Roman"/>
+          <w:lang w:val="bg-BG" w:eastAsia="bg-BG"/>
+        </w:rPr>
+        <w:t xml:space="preserve">Saurabh </w:t>
+      </w:r>
+      <w:proofErr w:type="gramStart"/>
+      <w:r>
+        <w:rPr>
+          <w:rFonts w:ascii="Aptos" w:eastAsia="Times New Roman" w:hAnsi="Aptos" w:cs="Times New Roman"/>
+          <w:lang w:val="bg-BG" w:eastAsia="bg-BG"/>
+        </w:rPr>
+        <w:t>Gupta</w:t>
+      </w:r>
+      <w:r>
+        <w:rPr>
+          <w:rFonts w:ascii="Aptos" w:eastAsia="Times New Roman" w:hAnsi="Aptos" w:cs="Times New Roman"/>
+          <w:lang w:eastAsia="bg-BG"/>
+        </w:rPr>
+        <w:t>[</w:t>
+      </w:r>
+      <w:proofErr w:type="gramEnd"/>
+      <w:r>
+        <w:rPr>
+          <w:rFonts w:ascii="Aptos" w:eastAsia="Times New Roman" w:hAnsi="Aptos" w:cs="Times New Roman"/>
+          <w:lang w:val="bg-BG" w:eastAsia="bg-BG"/>
+        </w:rPr>
+        <w:fldChar w:fldCharType="begin"/>
+      </w:r>
+      <w:r>
+        <w:rPr>
+          <w:rFonts w:ascii="Aptos" w:eastAsia="Times New Roman" w:hAnsi="Aptos" w:cs="Times New Roman"/>
+          <w:lang w:val="bg-BG" w:eastAsia="bg-BG"/>
+        </w:rPr>
+        <w:instrText xml:space="preserve"> REF _Ref167978926 \r \h </w:instrText>
+      </w:r>
+      <w:r>
+        <w:rPr>
+          <w:rFonts w:ascii="Aptos" w:eastAsia="Times New Roman" w:hAnsi="Aptos" w:cs="Times New Roman"/>
+          <w:lang w:val="bg-BG" w:eastAsia="bg-BG"/>
+        </w:rPr>
+      </w:r>
+      <w:r>
+        <w:rPr>
+          <w:rFonts w:ascii="Aptos" w:eastAsia="Times New Roman" w:hAnsi="Aptos" w:cs="Times New Roman"/>
+          <w:lang w:val="bg-BG" w:eastAsia="bg-BG"/>
+        </w:rPr>
+        <w:fldChar w:fldCharType="separate"/>
+      </w:r>
+      <w:r>
+        <w:rPr>
+          <w:rFonts w:ascii="Aptos" w:eastAsia="Times New Roman" w:hAnsi="Aptos" w:cs="Times New Roman"/>
+          <w:lang w:val="bg-BG" w:eastAsia="bg-BG"/>
+        </w:rPr>
+        <w:t>1</w:t>
+      </w:r>
+      <w:r>
+        <w:rPr>
+          <w:rFonts w:ascii="Aptos" w:eastAsia="Times New Roman" w:hAnsi="Aptos" w:cs="Times New Roman"/>
+          <w:lang w:val="bg-BG" w:eastAsia="bg-BG"/>
+        </w:rPr>
+        <w:fldChar w:fldCharType="end"/>
+      </w:r>
+      <w:r>
+        <w:rPr>
+          <w:rFonts w:ascii="Aptos" w:eastAsia="Times New Roman" w:hAnsi="Aptos" w:cs="Times New Roman"/>
+          <w:lang w:eastAsia="bg-BG"/>
+        </w:rPr>
+        <w:t>]</w:t>
+      </w:r>
+      <w:r>
+        <w:rPr>
+          <w:rFonts w:ascii="Aptos" w:hAnsi="Aptos"/>
+        </w:rPr>
+        <w:t>, d</w:t>
+      </w:r>
+      <w:r>
+        <w:rPr>
+          <w:rFonts w:ascii="Aptos" w:hAnsi="Aptos"/>
+        </w:rPr>
+        <w:t>ecoupling software architecture is a design approach that aims to enhance flexibility, scalability, and maintainability by reducing dependencies between different modules or services of a software system. It encourages the use of modular design, in which each component is made to work independently and communicate with one another via well specified interfaces.</w:t>
       </w:r>
     </w:p>
     <w:p>
@@ -2544,27 +2654,49 @@
         <w:rPr>
           <w:rFonts w:ascii="Aptos" w:hAnsi="Aptos"/>
         </w:rPr>
-        <w:t>Sped up development and testing</w:t>
-      </w:r>
-    </w:p>
-    <w:p>
-      <w:pPr>
-        <w:rPr>
-          <w:rFonts w:ascii="Aptos" w:hAnsi="Aptos"/>
-        </w:rPr>
-      </w:pPr>
-    </w:p>
-    <w:p>
-      <w:pPr>
-        <w:rPr>
-          <w:rFonts w:ascii="Aptos" w:hAnsi="Aptos"/>
-        </w:rPr>
-      </w:pPr>
-      <w:r>
-        <w:rPr>
-          <w:rFonts w:ascii="Aptos" w:hAnsi="Aptos"/>
-        </w:rPr>
-        <w:t>There is a common saying that if one person cannot build a stable monolith, they should not even try to approach microservices. This is due to the fact that with a microservice architecture, each component need to have a very clear logical separation so that it can be loosely coupled to other modules. If there is no easy way to separate it, it’s probably not meant to be separated, which proves that one must first be able to build a well-structured monolith, which can then be split up into decoupled modules.</w:t>
+        <w:t xml:space="preserve">Sped up development and </w:t>
+      </w:r>
+      <w:proofErr w:type="gramStart"/>
+      <w:r>
+        <w:rPr>
+          <w:rFonts w:ascii="Aptos" w:hAnsi="Aptos"/>
+        </w:rPr>
+        <w:t>testing</w:t>
+      </w:r>
+      <w:proofErr w:type="gramEnd"/>
+    </w:p>
+    <w:p>
+      <w:pPr>
+        <w:rPr>
+          <w:rFonts w:ascii="Aptos" w:hAnsi="Aptos"/>
+        </w:rPr>
+      </w:pPr>
+    </w:p>
+    <w:p>
+      <w:pPr>
+        <w:rPr>
+          <w:rFonts w:ascii="Aptos" w:hAnsi="Aptos"/>
+        </w:rPr>
+      </w:pPr>
+      <w:r>
+        <w:rPr>
+          <w:rFonts w:ascii="Aptos" w:hAnsi="Aptos"/>
+        </w:rPr>
+        <w:t xml:space="preserve">There is a common saying that if one person cannot build a stable monolith, they should not even try to approach microservices. This is due to the fact that with a microservice architecture, each component </w:t>
+      </w:r>
+      <w:proofErr w:type="gramStart"/>
+      <w:r>
+        <w:rPr>
+          <w:rFonts w:ascii="Aptos" w:hAnsi="Aptos"/>
+        </w:rPr>
+        <w:t>need</w:t>
+      </w:r>
+      <w:proofErr w:type="gramEnd"/>
+      <w:r>
+        <w:rPr>
+          <w:rFonts w:ascii="Aptos" w:hAnsi="Aptos"/>
+        </w:rPr>
+        <w:t xml:space="preserve"> to have a very clear logical separation so that it can be loosely coupled to other modules. If there is no easy way to separate it, it’s probably not meant to be separated, which proves that one must first be able to build a well-structured monolith, which can then be split up into decoupled modules.</w:t>
       </w:r>
     </w:p>
     <w:p>
@@ -2582,57 +2714,69 @@
         <w:rPr>
           <w:rFonts w:ascii="Aptos" w:hAnsi="Aptos"/>
         </w:rPr>
-        <w:t>A common approach</w:t>
-      </w:r>
-      <w:sdt>
-        <w:sdtPr>
-          <w:rPr>
-            <w:rFonts w:ascii="Aptos" w:hAnsi="Aptos"/>
-          </w:rPr>
-          <w:id w:val="90747845"/>
-          <w:citation/>
-        </w:sdtPr>
-        <w:sdtContent>
-          <w:r>
-            <w:rPr>
-              <w:rFonts w:ascii="Aptos" w:hAnsi="Aptos"/>
-            </w:rPr>
-            <w:fldChar w:fldCharType="begin"/>
-          </w:r>
-          <w:r>
-            <w:rPr>
-              <w:rFonts w:ascii="Aptos" w:hAnsi="Aptos"/>
-            </w:rPr>
-            <w:instrText xml:space="preserve">CITATION 1 \l 1033 </w:instrText>
-          </w:r>
-          <w:r>
-            <w:rPr>
-              <w:rFonts w:ascii="Aptos" w:hAnsi="Aptos"/>
-            </w:rPr>
-            <w:fldChar w:fldCharType="separate"/>
-          </w:r>
-          <w:r>
-            <w:rPr>
-              <w:rFonts w:ascii="Aptos" w:hAnsi="Aptos"/>
-              <w:noProof/>
-            </w:rPr>
-            <w:t xml:space="preserve"> </w:t>
-          </w:r>
-          <w:r>
-            <w:rPr>
-              <w:rFonts w:ascii="Aptos" w:hAnsi="Aptos"/>
-              <w:noProof/>
-            </w:rPr>
-            <w:t>(1)</w:t>
-          </w:r>
-          <w:r>
-            <w:rPr>
-              <w:rFonts w:ascii="Aptos" w:hAnsi="Aptos"/>
-            </w:rPr>
-            <w:fldChar w:fldCharType="end"/>
-          </w:r>
-        </w:sdtContent>
-      </w:sdt>
+        <w:t xml:space="preserve">A common </w:t>
+      </w:r>
+      <w:proofErr w:type="gramStart"/>
+      <w:r>
+        <w:rPr>
+          <w:rFonts w:ascii="Aptos" w:hAnsi="Aptos"/>
+        </w:rPr>
+        <w:t>approach</w:t>
+      </w:r>
+      <w:r>
+        <w:rPr>
+          <w:rFonts w:ascii="Aptos" w:hAnsi="Aptos"/>
+        </w:rPr>
+        <w:t>[</w:t>
+      </w:r>
+      <w:proofErr w:type="gramEnd"/>
+      <w:r>
+        <w:rPr>
+          <w:rFonts w:ascii="Aptos" w:hAnsi="Aptos"/>
+        </w:rPr>
+        <w:fldChar w:fldCharType="begin"/>
+      </w:r>
+      <w:r>
+        <w:rPr>
+          <w:rFonts w:ascii="Aptos" w:hAnsi="Aptos"/>
+        </w:rPr>
+        <w:instrText xml:space="preserve"> REF _Ref167978926 \r \h </w:instrText>
+      </w:r>
+      <w:r>
+        <w:rPr>
+          <w:rFonts w:ascii="Aptos" w:hAnsi="Aptos"/>
+        </w:rPr>
+      </w:r>
+      <w:r>
+        <w:rPr>
+          <w:rFonts w:ascii="Aptos" w:hAnsi="Aptos"/>
+        </w:rPr>
+        <w:fldChar w:fldCharType="separate"/>
+      </w:r>
+      <w:r>
+        <w:rPr>
+          <w:rFonts w:ascii="Aptos" w:hAnsi="Aptos"/>
+        </w:rPr>
+        <w:t>1</w:t>
+      </w:r>
+      <w:r>
+        <w:rPr>
+          <w:rFonts w:ascii="Aptos" w:hAnsi="Aptos"/>
+        </w:rPr>
+        <w:fldChar w:fldCharType="end"/>
+      </w:r>
+      <w:r>
+        <w:rPr>
+          <w:rFonts w:ascii="Aptos" w:hAnsi="Aptos"/>
+        </w:rPr>
+        <w:t>]</w:t>
+      </w:r>
+      <w:r>
+        <w:rPr>
+          <w:rFonts w:ascii="Aptos" w:hAnsi="Aptos"/>
+        </w:rPr>
+        <w:t xml:space="preserve"> </w:t>
+      </w:r>
       <w:r>
         <w:rPr>
           <w:rFonts w:ascii="Aptos" w:hAnsi="Aptos"/>
@@ -2723,8 +2867,13 @@
         <w:fldChar w:fldCharType="end"/>
       </w:r>
       <w:r>
-        <w:t xml:space="preserve"> - popular way of decoupling microservices</w:t>
-      </w:r>
+        <w:t xml:space="preserve"> - popular way of decoupling </w:t>
+      </w:r>
+      <w:proofErr w:type="gramStart"/>
+      <w:r>
+        <w:t>microservices</w:t>
+      </w:r>
+      <w:proofErr w:type="gramEnd"/>
     </w:p>
     <w:p>
       <w:pPr>
@@ -3168,7 +3317,21 @@
         <w:rPr>
           <w:rFonts w:ascii="Aptos" w:hAnsi="Aptos"/>
         </w:rPr>
-        <w:t>The most popular ways to de-couple microservices lie in their ground concept. In order to separate a part of the application into a module, it needs to hold a clear logical piece to the puzzle that can be scaled on its own. If such a piece cannot be defined, then it does not exist and microservices should not even be considered.</w:t>
+        <w:t xml:space="preserve">The most popular ways to de-couple microservices lie in their ground concept. </w:t>
+      </w:r>
+      <w:proofErr w:type="gramStart"/>
+      <w:r>
+        <w:rPr>
+          <w:rFonts w:ascii="Aptos" w:hAnsi="Aptos"/>
+        </w:rPr>
+        <w:t>In order to</w:t>
+      </w:r>
+      <w:proofErr w:type="gramEnd"/>
+      <w:r>
+        <w:rPr>
+          <w:rFonts w:ascii="Aptos" w:hAnsi="Aptos"/>
+        </w:rPr>
+        <w:t xml:space="preserve"> separate a part of the application into a module, it needs to hold a clear logical piece to the puzzle that can be scaled on its own. If such a piece cannot be defined, then it does not exist and microservices should not even be considered.</w:t>
       </w:r>
     </w:p>
     <w:p>
@@ -3204,9 +3367,14 @@
       </w:pPr>
       <w:bookmarkStart w:id="7" w:name="_Toc160269175"/>
       <w:r>
-        <w:t>Q2: What is a message broker</w:t>
+        <w:t xml:space="preserve">Q2: What is a message </w:t>
+      </w:r>
+      <w:proofErr w:type="gramStart"/>
+      <w:r>
+        <w:t>broker</w:t>
       </w:r>
       <w:bookmarkEnd w:id="7"/>
+      <w:proofErr w:type="gramEnd"/>
     </w:p>
     <w:p>
       <w:pPr>
@@ -3230,57 +3398,63 @@
         <w:rPr>
           <w:rFonts w:ascii="Aptos" w:hAnsi="Aptos"/>
         </w:rPr>
-        <w:t>As described by IBM</w:t>
-      </w:r>
-      <w:sdt>
-        <w:sdtPr>
-          <w:rPr>
-            <w:rFonts w:ascii="Aptos" w:hAnsi="Aptos"/>
-          </w:rPr>
-          <w:id w:val="1398859992"/>
-          <w:citation/>
-        </w:sdtPr>
-        <w:sdtContent>
-          <w:r>
-            <w:rPr>
-              <w:rFonts w:ascii="Aptos" w:hAnsi="Aptos"/>
-            </w:rPr>
-            <w:fldChar w:fldCharType="begin"/>
-          </w:r>
-          <w:r>
-            <w:rPr>
-              <w:rFonts w:ascii="Aptos" w:hAnsi="Aptos"/>
-            </w:rPr>
-            <w:instrText xml:space="preserve"> CITATION 2 \l 1033 </w:instrText>
-          </w:r>
-          <w:r>
-            <w:rPr>
-              <w:rFonts w:ascii="Aptos" w:hAnsi="Aptos"/>
-            </w:rPr>
-            <w:fldChar w:fldCharType="separate"/>
-          </w:r>
-          <w:r>
-            <w:rPr>
-              <w:rFonts w:ascii="Aptos" w:hAnsi="Aptos"/>
-              <w:noProof/>
-            </w:rPr>
-            <w:t xml:space="preserve"> </w:t>
-          </w:r>
-          <w:r>
-            <w:rPr>
-              <w:rFonts w:ascii="Aptos" w:hAnsi="Aptos"/>
-              <w:noProof/>
-            </w:rPr>
-            <w:t>(2)</w:t>
-          </w:r>
-          <w:r>
-            <w:rPr>
-              <w:rFonts w:ascii="Aptos" w:hAnsi="Aptos"/>
-            </w:rPr>
-            <w:fldChar w:fldCharType="end"/>
-          </w:r>
-        </w:sdtContent>
-      </w:sdt>
+        <w:t xml:space="preserve">As described by </w:t>
+      </w:r>
+      <w:proofErr w:type="gramStart"/>
+      <w:r>
+        <w:rPr>
+          <w:rFonts w:ascii="Aptos" w:hAnsi="Aptos"/>
+        </w:rPr>
+        <w:t>IBM</w:t>
+      </w:r>
+      <w:r>
+        <w:rPr>
+          <w:rFonts w:ascii="Aptos" w:hAnsi="Aptos"/>
+        </w:rPr>
+        <w:t>[</w:t>
+      </w:r>
+      <w:proofErr w:type="gramEnd"/>
+      <w:r>
+        <w:rPr>
+          <w:rFonts w:ascii="Aptos" w:hAnsi="Aptos"/>
+        </w:rPr>
+        <w:fldChar w:fldCharType="begin"/>
+      </w:r>
+      <w:r>
+        <w:rPr>
+          <w:rFonts w:ascii="Aptos" w:hAnsi="Aptos"/>
+        </w:rPr>
+        <w:instrText xml:space="preserve"> REF _Ref167978996 \r \h </w:instrText>
+      </w:r>
+      <w:r>
+        <w:rPr>
+          <w:rFonts w:ascii="Aptos" w:hAnsi="Aptos"/>
+        </w:rPr>
+      </w:r>
+      <w:r>
+        <w:rPr>
+          <w:rFonts w:ascii="Aptos" w:hAnsi="Aptos"/>
+        </w:rPr>
+        <w:fldChar w:fldCharType="separate"/>
+      </w:r>
+      <w:r>
+        <w:rPr>
+          <w:rFonts w:ascii="Aptos" w:hAnsi="Aptos"/>
+        </w:rPr>
+        <w:t>2</w:t>
+      </w:r>
+      <w:r>
+        <w:rPr>
+          <w:rFonts w:ascii="Aptos" w:hAnsi="Aptos"/>
+        </w:rPr>
+        <w:fldChar w:fldCharType="end"/>
+      </w:r>
+      <w:r>
+        <w:rPr>
+          <w:rFonts w:ascii="Aptos" w:hAnsi="Aptos"/>
+        </w:rPr>
+        <w:t>]</w:t>
+      </w:r>
       <w:r>
         <w:rPr>
           <w:rFonts w:ascii="Aptos" w:hAnsi="Aptos"/>
@@ -3369,42 +3543,26 @@
           <w:color w:val="161616"/>
           <w:shd w:val="clear" w:color="auto" w:fill="FFFFFF"/>
         </w:rPr>
-        <w:t>Message brokers can validate, store, route, and deliver messages to the appropriate destinations. They serve as intermediaries between other applications, allowing senders to issue messages without knowing where the receivers are, whether or not they are active, or how many of them there are. This facilitates decoupling of processes and services within systems.”</w:t>
-      </w:r>
-    </w:p>
-    <w:p>
-      <w:pPr>
+        <w:t xml:space="preserve">Message brokers can validate, store, route, and deliver messages to the appropriate destinations. They serve as intermediaries between other applications, allowing senders to issue messages without knowing where the receivers are, </w:t>
+      </w:r>
+      <w:proofErr w:type="gramStart"/>
+      <w:r>
         <w:rPr>
           <w:rFonts w:ascii="Aptos" w:hAnsi="Aptos"/>
           <w:color w:val="161616"/>
           <w:shd w:val="clear" w:color="auto" w:fill="FFFFFF"/>
         </w:rPr>
-      </w:pPr>
-    </w:p>
-    <w:p>
-      <w:pPr>
+        <w:t>whether or not</w:t>
+      </w:r>
+      <w:proofErr w:type="gramEnd"/>
+      <w:r>
         <w:rPr>
           <w:rFonts w:ascii="Aptos" w:hAnsi="Aptos"/>
           <w:color w:val="161616"/>
           <w:shd w:val="clear" w:color="auto" w:fill="FFFFFF"/>
         </w:rPr>
-      </w:pPr>
-    </w:p>
-    <w:p>
-      <w:pPr>
-        <w:pStyle w:val="Heading2"/>
-        <w:rPr>
-          <w:shd w:val="clear" w:color="auto" w:fill="FFFFFF"/>
-        </w:rPr>
-      </w:pPr>
-      <w:bookmarkStart w:id="9" w:name="_Toc160269177"/>
-      <w:r>
-        <w:rPr>
-          <w:shd w:val="clear" w:color="auto" w:fill="FFFFFF"/>
-        </w:rPr>
-        <w:t>Source 2: exploring RabbitMQ’s documentation</w:t>
-      </w:r>
-      <w:bookmarkEnd w:id="9"/>
+        <w:t xml:space="preserve"> they are active, or how many of them there are. This facilitates decoupling of processes and services within systems.”</w:t>
+      </w:r>
     </w:p>
     <w:p>
       <w:pPr>
@@ -3414,96 +3572,223 @@
           <w:shd w:val="clear" w:color="auto" w:fill="FFFFFF"/>
         </w:rPr>
       </w:pPr>
-      <w:r>
-        <w:rPr>
-          <w:rFonts w:ascii="Aptos" w:hAnsi="Aptos"/>
-        </w:rPr>
-        <w:t>RabbitMQ is used widely by enterprise applications. It has the ability to store messages in queues, can be deployed with Kubernetes and is enterprise and cloud ready.</w:t>
-      </w:r>
-    </w:p>
-    <w:p>
-      <w:pPr>
-        <w:rPr>
-          <w:rFonts w:ascii="Aptos" w:hAnsi="Aptos"/>
-        </w:rPr>
-      </w:pPr>
-      <w:r>
+    </w:p>
+    <w:p>
+      <w:pPr>
         <w:rPr>
           <w:rFonts w:ascii="Aptos" w:hAnsi="Aptos"/>
           <w:color w:val="161616"/>
           <w:shd w:val="clear" w:color="auto" w:fill="FFFFFF"/>
         </w:rPr>
-        <w:t>According to RabbitMQ’s documentation</w:t>
-      </w:r>
-      <w:sdt>
-        <w:sdtPr>
-          <w:rPr>
-            <w:rFonts w:ascii="Aptos" w:hAnsi="Aptos"/>
-            <w:color w:val="161616"/>
-            <w:shd w:val="clear" w:color="auto" w:fill="FFFFFF"/>
-          </w:rPr>
-          <w:id w:val="-2043584838"/>
-          <w:citation/>
-        </w:sdtPr>
-        <w:sdtContent>
-          <w:r>
-            <w:rPr>
-              <w:rFonts w:ascii="Aptos" w:hAnsi="Aptos"/>
-              <w:color w:val="161616"/>
-              <w:shd w:val="clear" w:color="auto" w:fill="FFFFFF"/>
-            </w:rPr>
-            <w:fldChar w:fldCharType="begin"/>
-          </w:r>
-          <w:r>
-            <w:rPr>
-              <w:rFonts w:ascii="Aptos" w:hAnsi="Aptos"/>
-              <w:color w:val="161616"/>
-              <w:shd w:val="clear" w:color="auto" w:fill="FFFFFF"/>
-            </w:rPr>
-            <w:instrText xml:space="preserve"> CITATION 3 \l 1033 </w:instrText>
-          </w:r>
-          <w:r>
-            <w:rPr>
-              <w:rFonts w:ascii="Aptos" w:hAnsi="Aptos"/>
-              <w:color w:val="161616"/>
-              <w:shd w:val="clear" w:color="auto" w:fill="FFFFFF"/>
-            </w:rPr>
-            <w:fldChar w:fldCharType="separate"/>
-          </w:r>
-          <w:r>
-            <w:rPr>
-              <w:rFonts w:ascii="Aptos" w:hAnsi="Aptos"/>
-              <w:noProof/>
-              <w:color w:val="161616"/>
-              <w:shd w:val="clear" w:color="auto" w:fill="FFFFFF"/>
-            </w:rPr>
-            <w:t xml:space="preserve"> </w:t>
-          </w:r>
-          <w:r>
-            <w:rPr>
-              <w:rFonts w:ascii="Aptos" w:hAnsi="Aptos"/>
-              <w:noProof/>
-              <w:color w:val="161616"/>
-              <w:shd w:val="clear" w:color="auto" w:fill="FFFFFF"/>
-            </w:rPr>
-            <w:t>(3)</w:t>
-          </w:r>
-          <w:r>
-            <w:rPr>
-              <w:rFonts w:ascii="Aptos" w:hAnsi="Aptos"/>
-              <w:color w:val="161616"/>
-              <w:shd w:val="clear" w:color="auto" w:fill="FFFFFF"/>
-            </w:rPr>
-            <w:fldChar w:fldCharType="end"/>
-          </w:r>
-        </w:sdtContent>
-      </w:sdt>
-      <w:r>
+      </w:pPr>
+    </w:p>
+    <w:p>
+      <w:pPr>
+        <w:pStyle w:val="Heading2"/>
+        <w:rPr>
+          <w:shd w:val="clear" w:color="auto" w:fill="FFFFFF"/>
+        </w:rPr>
+      </w:pPr>
+      <w:bookmarkStart w:id="9" w:name="_Toc160269177"/>
+      <w:r>
+        <w:rPr>
+          <w:shd w:val="clear" w:color="auto" w:fill="FFFFFF"/>
+        </w:rPr>
+        <w:t xml:space="preserve">Source 2: exploring RabbitMQ’s </w:t>
+      </w:r>
+      <w:proofErr w:type="gramStart"/>
+      <w:r>
+        <w:rPr>
+          <w:shd w:val="clear" w:color="auto" w:fill="FFFFFF"/>
+        </w:rPr>
+        <w:t>documentation</w:t>
+      </w:r>
+      <w:bookmarkEnd w:id="9"/>
+      <w:proofErr w:type="gramEnd"/>
+    </w:p>
+    <w:p>
+      <w:pPr>
         <w:rPr>
           <w:rFonts w:ascii="Aptos" w:hAnsi="Aptos"/>
           <w:color w:val="161616"/>
           <w:shd w:val="clear" w:color="auto" w:fill="FFFFFF"/>
         </w:rPr>
+      </w:pPr>
+      <w:r>
+        <w:rPr>
+          <w:rFonts w:ascii="Aptos" w:hAnsi="Aptos"/>
+        </w:rPr>
+        <w:t xml:space="preserve">RabbitMQ is used widely by enterprise </w:t>
+      </w:r>
+      <w:proofErr w:type="gramStart"/>
+      <w:r>
+        <w:rPr>
+          <w:rFonts w:ascii="Aptos" w:hAnsi="Aptos"/>
+        </w:rPr>
+        <w:t>applications</w:t>
+      </w:r>
+      <w:r>
+        <w:rPr>
+          <w:rFonts w:ascii="Aptos" w:hAnsi="Aptos"/>
+        </w:rPr>
+        <w:t>[</w:t>
+      </w:r>
+      <w:proofErr w:type="gramEnd"/>
+      <w:r>
+        <w:rPr>
+          <w:rFonts w:ascii="Aptos" w:hAnsi="Aptos"/>
+        </w:rPr>
+        <w:fldChar w:fldCharType="begin"/>
+      </w:r>
+      <w:r>
+        <w:rPr>
+          <w:rFonts w:ascii="Aptos" w:hAnsi="Aptos"/>
+        </w:rPr>
+        <w:instrText xml:space="preserve"> REF _Ref167979189 \r \h </w:instrText>
+      </w:r>
+      <w:r>
+        <w:rPr>
+          <w:rFonts w:ascii="Aptos" w:hAnsi="Aptos"/>
+        </w:rPr>
+      </w:r>
+      <w:r>
+        <w:rPr>
+          <w:rFonts w:ascii="Aptos" w:hAnsi="Aptos"/>
+        </w:rPr>
+        <w:fldChar w:fldCharType="separate"/>
+      </w:r>
+      <w:r>
+        <w:rPr>
+          <w:rFonts w:ascii="Aptos" w:hAnsi="Aptos"/>
+        </w:rPr>
+        <w:t>4</w:t>
+      </w:r>
+      <w:r>
+        <w:rPr>
+          <w:rFonts w:ascii="Aptos" w:hAnsi="Aptos"/>
+        </w:rPr>
+        <w:fldChar w:fldCharType="end"/>
+      </w:r>
+      <w:r>
+        <w:rPr>
+          <w:rFonts w:ascii="Aptos" w:hAnsi="Aptos"/>
+        </w:rPr>
+        <w:t>]</w:t>
+      </w:r>
+      <w:r>
+        <w:rPr>
+          <w:rFonts w:ascii="Aptos" w:hAnsi="Aptos"/>
+        </w:rPr>
+        <w:t xml:space="preserve">. It </w:t>
+      </w:r>
+      <w:proofErr w:type="gramStart"/>
+      <w:r>
+        <w:rPr>
+          <w:rFonts w:ascii="Aptos" w:hAnsi="Aptos"/>
+        </w:rPr>
+        <w:t>has the ability to</w:t>
+      </w:r>
+      <w:proofErr w:type="gramEnd"/>
+      <w:r>
+        <w:rPr>
+          <w:rFonts w:ascii="Aptos" w:hAnsi="Aptos"/>
+        </w:rPr>
+        <w:t xml:space="preserve"> store messages in queues, can be deployed with Kubernetes and is enterprise and cloud ready.</w:t>
+      </w:r>
+    </w:p>
+    <w:p>
+      <w:pPr>
+        <w:rPr>
+          <w:rFonts w:ascii="Aptos" w:hAnsi="Aptos"/>
+        </w:rPr>
+      </w:pPr>
+      <w:r>
+        <w:rPr>
+          <w:rFonts w:ascii="Aptos" w:hAnsi="Aptos"/>
+          <w:color w:val="161616"/>
+          <w:shd w:val="clear" w:color="auto" w:fill="FFFFFF"/>
+        </w:rPr>
+        <w:t xml:space="preserve">According to RabbitMQ’s </w:t>
+      </w:r>
+      <w:proofErr w:type="gramStart"/>
+      <w:r>
+        <w:rPr>
+          <w:rFonts w:ascii="Aptos" w:hAnsi="Aptos"/>
+          <w:color w:val="161616"/>
+          <w:shd w:val="clear" w:color="auto" w:fill="FFFFFF"/>
+        </w:rPr>
+        <w:t>documentation</w:t>
+      </w:r>
+      <w:r>
+        <w:rPr>
+          <w:rFonts w:ascii="Aptos" w:hAnsi="Aptos"/>
+          <w:color w:val="161616"/>
+          <w:shd w:val="clear" w:color="auto" w:fill="FFFFFF"/>
+        </w:rPr>
+        <w:t>[</w:t>
+      </w:r>
+      <w:proofErr w:type="gramEnd"/>
+      <w:r>
+        <w:rPr>
+          <w:rFonts w:ascii="Aptos" w:hAnsi="Aptos"/>
+          <w:color w:val="161616"/>
+          <w:shd w:val="clear" w:color="auto" w:fill="FFFFFF"/>
+        </w:rPr>
+        <w:fldChar w:fldCharType="begin"/>
+      </w:r>
+      <w:r>
+        <w:rPr>
+          <w:rFonts w:ascii="Aptos" w:hAnsi="Aptos"/>
+          <w:color w:val="161616"/>
+          <w:shd w:val="clear" w:color="auto" w:fill="FFFFFF"/>
+        </w:rPr>
+        <w:instrText xml:space="preserve"> REF _Ref167979023 \r \h </w:instrText>
+      </w:r>
+      <w:r>
+        <w:rPr>
+          <w:rFonts w:ascii="Aptos" w:hAnsi="Aptos"/>
+          <w:color w:val="161616"/>
+          <w:shd w:val="clear" w:color="auto" w:fill="FFFFFF"/>
+        </w:rPr>
+      </w:r>
+      <w:r>
+        <w:rPr>
+          <w:rFonts w:ascii="Aptos" w:hAnsi="Aptos"/>
+          <w:color w:val="161616"/>
+          <w:shd w:val="clear" w:color="auto" w:fill="FFFFFF"/>
+        </w:rPr>
+        <w:fldChar w:fldCharType="separate"/>
+      </w:r>
+      <w:r>
+        <w:rPr>
+          <w:rFonts w:ascii="Aptos" w:hAnsi="Aptos"/>
+          <w:color w:val="161616"/>
+          <w:shd w:val="clear" w:color="auto" w:fill="FFFFFF"/>
+        </w:rPr>
+        <w:t>3</w:t>
+      </w:r>
+      <w:r>
+        <w:rPr>
+          <w:rFonts w:ascii="Aptos" w:hAnsi="Aptos"/>
+          <w:color w:val="161616"/>
+          <w:shd w:val="clear" w:color="auto" w:fill="FFFFFF"/>
+        </w:rPr>
+        <w:fldChar w:fldCharType="end"/>
+      </w:r>
+      <w:r>
+        <w:rPr>
+          <w:rFonts w:ascii="Aptos" w:hAnsi="Aptos"/>
+          <w:color w:val="161616"/>
+          <w:shd w:val="clear" w:color="auto" w:fill="FFFFFF"/>
+        </w:rPr>
+        <w:t>]</w:t>
+      </w:r>
+      <w:r>
+        <w:rPr>
+          <w:rFonts w:ascii="Aptos" w:hAnsi="Aptos"/>
+          <w:color w:val="161616"/>
+          <w:shd w:val="clear" w:color="auto" w:fill="FFFFFF"/>
+        </w:rPr>
         <w:t>, they describe their product with a few lines:</w:t>
       </w:r>
     </w:p>
@@ -3524,7 +3809,21 @@
         <w:rPr>
           <w:rFonts w:ascii="Aptos" w:hAnsi="Aptos"/>
         </w:rPr>
-        <w:t>“Asynchronous messaging – including multiple protocols, message queuing, acknowledgement and flexibility”</w:t>
+        <w:t xml:space="preserve">“Asynchronous messaging – including multiple protocols, message queuing, acknowledgement and </w:t>
+      </w:r>
+      <w:proofErr w:type="gramStart"/>
+      <w:r>
+        <w:rPr>
+          <w:rFonts w:ascii="Aptos" w:hAnsi="Aptos"/>
+        </w:rPr>
+        <w:t>flexibility</w:t>
+      </w:r>
+      <w:proofErr w:type="gramEnd"/>
+      <w:r>
+        <w:rPr>
+          <w:rFonts w:ascii="Aptos" w:hAnsi="Aptos"/>
+        </w:rPr>
+        <w:t>”</w:t>
       </w:r>
     </w:p>
     <w:p>
@@ -3589,7 +3888,19 @@
         <w:rPr>
           <w:rFonts w:ascii="Aptos" w:hAnsi="Aptos"/>
         </w:rPr>
-        <w:t xml:space="preserve">A message broker is a piece of software that enables the communication between two different systems (or system modules) even if they are written in different languages and utilize different technologies. In most cases, this messaging is asynchronous and event-driven, allowing effective decoupling between application </w:t>
+        <w:t xml:space="preserve">A message broker is a piece of software that enables the communication between two different systems (or system modules) even if they are written in different languages and utilize different technologies. In </w:t>
+      </w:r>
+      <w:r>
+        <w:rPr>
+          <w:rFonts w:ascii="Aptos" w:hAnsi="Aptos"/>
+        </w:rPr>
+        <w:t>RabbitMQ’s case</w:t>
+      </w:r>
+      <w:r>
+        <w:rPr>
+          <w:rFonts w:ascii="Aptos" w:hAnsi="Aptos"/>
+        </w:rPr>
+        <w:t xml:space="preserve">, this messaging is asynchronous and event-driven, allowing effective decoupling between application </w:t>
       </w:r>
       <w:r>
         <w:rPr>
@@ -3688,7 +3999,21 @@
         <w:rPr>
           <w:rFonts w:ascii="Aptos" w:hAnsi="Aptos"/>
         </w:rPr>
-        <w:t>“There is no guarantee that messages will always be delivered. That’s the tricky thing about it. You have to make sure that your microservice does not entirely hinge on receiving messages”</w:t>
+        <w:t xml:space="preserve">“There is no guarantee that messages will always be delivered. That’s the tricky thing about it. You have to make sure that your microservice does not entirely hinge on receiving </w:t>
+      </w:r>
+      <w:proofErr w:type="gramStart"/>
+      <w:r>
+        <w:rPr>
+          <w:rFonts w:ascii="Aptos" w:hAnsi="Aptos"/>
+        </w:rPr>
+        <w:t>messages</w:t>
+      </w:r>
+      <w:proofErr w:type="gramEnd"/>
+      <w:r>
+        <w:rPr>
+          <w:rFonts w:ascii="Aptos" w:hAnsi="Aptos"/>
+        </w:rPr>
+        <w:t>”</w:t>
       </w:r>
     </w:p>
     <w:p>
@@ -3737,7 +4062,13 @@
       </w:pPr>
       <w:bookmarkStart w:id="13" w:name="_Toc160269181"/>
       <w:r>
-        <w:t>Source 1: RabbitMQ’s documentation</w:t>
+        <w:t xml:space="preserve">Source </w:t>
+      </w:r>
+      <w:r>
+        <w:t>2</w:t>
+      </w:r>
+      <w:r>
+        <w:t>: RabbitMQ’s documentation</w:t>
       </w:r>
       <w:bookmarkEnd w:id="13"/>
     </w:p>
@@ -3751,69 +4082,136 @@
         <w:rPr>
           <w:rFonts w:ascii="Aptos" w:hAnsi="Aptos"/>
         </w:rPr>
-        <w:t xml:space="preserve">RabbitMQ is a very flexible and popular messaging solution, so it’s </w:t>
-      </w:r>
-      <w:r>
-        <w:rPr>
-          <w:rFonts w:ascii="Aptos" w:hAnsi="Aptos"/>
-        </w:rPr>
-        <w:t>safe</w:t>
-      </w:r>
-      <w:r>
-        <w:rPr>
-          <w:rFonts w:ascii="Aptos" w:hAnsi="Aptos"/>
-        </w:rPr>
-        <w:t xml:space="preserve"> to assume they have mechanisms implemented to ensure messages are sent and delivered. As their documentation</w:t>
-      </w:r>
-      <w:sdt>
-        <w:sdtPr>
-          <w:rPr>
-            <w:rFonts w:ascii="Aptos" w:hAnsi="Aptos"/>
-          </w:rPr>
-          <w:id w:val="-565260080"/>
-          <w:citation/>
-        </w:sdtPr>
-        <w:sdtContent>
-          <w:r>
-            <w:rPr>
-              <w:rFonts w:ascii="Aptos" w:hAnsi="Aptos"/>
-            </w:rPr>
-            <w:fldChar w:fldCharType="begin"/>
-          </w:r>
-          <w:r>
-            <w:rPr>
-              <w:rFonts w:ascii="Aptos" w:hAnsi="Aptos"/>
-            </w:rPr>
-            <w:instrText xml:space="preserve"> CITATION 3 \l 1033 </w:instrText>
-          </w:r>
-          <w:r>
-            <w:rPr>
-              <w:rFonts w:ascii="Aptos" w:hAnsi="Aptos"/>
-            </w:rPr>
-            <w:fldChar w:fldCharType="separate"/>
-          </w:r>
-          <w:r>
-            <w:rPr>
-              <w:rFonts w:ascii="Aptos" w:hAnsi="Aptos"/>
-              <w:noProof/>
-            </w:rPr>
-            <w:t xml:space="preserve"> </w:t>
-          </w:r>
-          <w:r>
-            <w:rPr>
-              <w:rFonts w:ascii="Aptos" w:hAnsi="Aptos"/>
-              <w:noProof/>
-            </w:rPr>
-            <w:t>(3)</w:t>
-          </w:r>
-          <w:r>
-            <w:rPr>
-              <w:rFonts w:ascii="Aptos" w:hAnsi="Aptos"/>
-            </w:rPr>
-            <w:fldChar w:fldCharType="end"/>
-          </w:r>
-        </w:sdtContent>
-      </w:sdt>
+        <w:t xml:space="preserve">RabbitMQ is a very flexible and popular messaging </w:t>
+      </w:r>
+      <w:proofErr w:type="gramStart"/>
+      <w:r>
+        <w:rPr>
+          <w:rFonts w:ascii="Aptos" w:hAnsi="Aptos"/>
+        </w:rPr>
+        <w:t>solution</w:t>
+      </w:r>
+      <w:r>
+        <w:rPr>
+          <w:rFonts w:ascii="Aptos" w:hAnsi="Aptos"/>
+        </w:rPr>
+        <w:t>[</w:t>
+      </w:r>
+      <w:proofErr w:type="gramEnd"/>
+      <w:r>
+        <w:rPr>
+          <w:rFonts w:ascii="Aptos" w:hAnsi="Aptos"/>
+        </w:rPr>
+        <w:fldChar w:fldCharType="begin"/>
+      </w:r>
+      <w:r>
+        <w:rPr>
+          <w:rFonts w:ascii="Aptos" w:hAnsi="Aptos"/>
+        </w:rPr>
+        <w:instrText xml:space="preserve"> REF _Ref167979189 \r \h </w:instrText>
+      </w:r>
+      <w:r>
+        <w:rPr>
+          <w:rFonts w:ascii="Aptos" w:hAnsi="Aptos"/>
+        </w:rPr>
+      </w:r>
+      <w:r>
+        <w:rPr>
+          <w:rFonts w:ascii="Aptos" w:hAnsi="Aptos"/>
+        </w:rPr>
+        <w:fldChar w:fldCharType="separate"/>
+      </w:r>
+      <w:r>
+        <w:rPr>
+          <w:rFonts w:ascii="Aptos" w:hAnsi="Aptos"/>
+        </w:rPr>
+        <w:t>4</w:t>
+      </w:r>
+      <w:r>
+        <w:rPr>
+          <w:rFonts w:ascii="Aptos" w:hAnsi="Aptos"/>
+        </w:rPr>
+        <w:fldChar w:fldCharType="end"/>
+      </w:r>
+      <w:r>
+        <w:rPr>
+          <w:rFonts w:ascii="Aptos" w:hAnsi="Aptos"/>
+        </w:rPr>
+        <w:t>]</w:t>
+      </w:r>
+      <w:r>
+        <w:rPr>
+          <w:rFonts w:ascii="Aptos" w:hAnsi="Aptos"/>
+        </w:rPr>
+        <w:t xml:space="preserve">, </w:t>
+      </w:r>
+      <w:r>
+        <w:rPr>
+          <w:rFonts w:ascii="Aptos" w:hAnsi="Aptos"/>
+        </w:rPr>
+        <w:t>that has</w:t>
+      </w:r>
+      <w:r>
+        <w:rPr>
+          <w:rFonts w:ascii="Aptos" w:hAnsi="Aptos"/>
+        </w:rPr>
+        <w:t xml:space="preserve"> mechanisms implemented to ensure messages are sent and delivered. As their </w:t>
+      </w:r>
+      <w:proofErr w:type="gramStart"/>
+      <w:r>
+        <w:rPr>
+          <w:rFonts w:ascii="Aptos" w:hAnsi="Aptos"/>
+        </w:rPr>
+        <w:t>documentation</w:t>
+      </w:r>
+      <w:r>
+        <w:rPr>
+          <w:rFonts w:ascii="Aptos" w:hAnsi="Aptos"/>
+        </w:rPr>
+        <w:t>[</w:t>
+      </w:r>
+      <w:proofErr w:type="gramEnd"/>
+      <w:r>
+        <w:rPr>
+          <w:rFonts w:ascii="Aptos" w:hAnsi="Aptos"/>
+        </w:rPr>
+        <w:fldChar w:fldCharType="begin"/>
+      </w:r>
+      <w:r>
+        <w:rPr>
+          <w:rFonts w:ascii="Aptos" w:hAnsi="Aptos"/>
+        </w:rPr>
+        <w:instrText xml:space="preserve"> REF _Ref167979023 \r \h </w:instrText>
+      </w:r>
+      <w:r>
+        <w:rPr>
+          <w:rFonts w:ascii="Aptos" w:hAnsi="Aptos"/>
+        </w:rPr>
+      </w:r>
+      <w:r>
+        <w:rPr>
+          <w:rFonts w:ascii="Aptos" w:hAnsi="Aptos"/>
+        </w:rPr>
+        <w:fldChar w:fldCharType="separate"/>
+      </w:r>
+      <w:r>
+        <w:rPr>
+          <w:rFonts w:ascii="Aptos" w:hAnsi="Aptos"/>
+        </w:rPr>
+        <w:t>3</w:t>
+      </w:r>
+      <w:r>
+        <w:rPr>
+          <w:rFonts w:ascii="Aptos" w:hAnsi="Aptos"/>
+        </w:rPr>
+        <w:fldChar w:fldCharType="end"/>
+      </w:r>
+      <w:r>
+        <w:rPr>
+          <w:rFonts w:ascii="Aptos" w:hAnsi="Aptos"/>
+        </w:rPr>
+        <w:t>]</w:t>
+      </w:r>
       <w:r>
         <w:rPr>
           <w:rFonts w:ascii="Aptos" w:hAnsi="Aptos"/>
@@ -3839,7 +4237,6 @@
         <w:rPr>
           <w:rFonts w:ascii="Aptos" w:hAnsi="Aptos"/>
         </w:rPr>
-        <w:lastRenderedPageBreak/>
         <w:t>“</w:t>
       </w:r>
       <w:r>
@@ -3873,17 +4270,73 @@
     </w:p>
     <w:p>
       <w:pPr>
-        <w:rPr>
-          <w:rFonts w:ascii="Aptos" w:hAnsi="Aptos"/>
-        </w:rPr>
-      </w:pPr>
-    </w:p>
-    <w:p>
-      <w:pPr>
-        <w:rPr>
-          <w:rFonts w:ascii="Aptos" w:hAnsi="Aptos"/>
-        </w:rPr>
-      </w:pPr>
+        <w:pStyle w:val="Heading2"/>
+      </w:pPr>
+      <w:r>
+        <w:t>Conclusion:</w:t>
+      </w:r>
+    </w:p>
+    <w:p>
+      <w:pPr>
+        <w:rPr>
+          <w:rFonts w:ascii="Aptos" w:hAnsi="Aptos"/>
+        </w:rPr>
+      </w:pPr>
+      <w:r>
+        <w:rPr>
+          <w:rFonts w:ascii="Aptos" w:hAnsi="Aptos"/>
+        </w:rPr>
+        <w:t xml:space="preserve">A message broker guarantees message delivery through internal mechanisms implemented by the maintenance team. In the case of </w:t>
+      </w:r>
+      <w:proofErr w:type="gramStart"/>
+      <w:r>
+        <w:rPr>
+          <w:rFonts w:ascii="Aptos" w:hAnsi="Aptos"/>
+        </w:rPr>
+        <w:t>RabbitMQ[</w:t>
+      </w:r>
+      <w:proofErr w:type="gramEnd"/>
+      <w:r>
+        <w:rPr>
+          <w:rFonts w:ascii="Aptos" w:hAnsi="Aptos"/>
+        </w:rPr>
+        <w:fldChar w:fldCharType="begin"/>
+      </w:r>
+      <w:r>
+        <w:rPr>
+          <w:rFonts w:ascii="Aptos" w:hAnsi="Aptos"/>
+        </w:rPr>
+        <w:instrText xml:space="preserve"> REF _Ref167979023 \r \h </w:instrText>
+      </w:r>
+      <w:r>
+        <w:rPr>
+          <w:rFonts w:ascii="Aptos" w:hAnsi="Aptos"/>
+        </w:rPr>
+      </w:r>
+      <w:r>
+        <w:rPr>
+          <w:rFonts w:ascii="Aptos" w:hAnsi="Aptos"/>
+        </w:rPr>
+        <w:fldChar w:fldCharType="separate"/>
+      </w:r>
+      <w:r>
+        <w:rPr>
+          <w:rFonts w:ascii="Aptos" w:hAnsi="Aptos"/>
+        </w:rPr>
+        <w:t>3</w:t>
+      </w:r>
+      <w:r>
+        <w:rPr>
+          <w:rFonts w:ascii="Aptos" w:hAnsi="Aptos"/>
+        </w:rPr>
+        <w:fldChar w:fldCharType="end"/>
+      </w:r>
+      <w:r>
+        <w:rPr>
+          <w:rFonts w:ascii="Aptos" w:hAnsi="Aptos"/>
+        </w:rPr>
+        <w:t>] it is achieved through durable queues and exchanges, as well as message acknowledgment and persistence on the machine’s hard drive.</w:t>
+      </w:r>
     </w:p>
     <w:p>
       <w:pPr>
@@ -3915,7 +4368,21 @@
         <w:rPr>
           <w:rFonts w:ascii="Aptos" w:hAnsi="Aptos"/>
         </w:rPr>
-        <w:t xml:space="preserve">In order to find out how a message broker can be implemented in this semester’s project, the domain of the application was modelled in a </w:t>
+        <w:t xml:space="preserve">In order to find out how a message broker can be implemented in this semester’s </w:t>
+      </w:r>
+      <w:proofErr w:type="gramStart"/>
+      <w:r>
+        <w:rPr>
+          <w:rFonts w:ascii="Aptos" w:hAnsi="Aptos"/>
+        </w:rPr>
+        <w:t>project,</w:t>
+      </w:r>
+      <w:proofErr w:type="gramEnd"/>
+      <w:r>
+        <w:rPr>
+          <w:rFonts w:ascii="Aptos" w:hAnsi="Aptos"/>
+        </w:rPr>
+        <w:t xml:space="preserve"> the domain of the application was modelled in a </w:t>
       </w:r>
       <w:r>
         <w:rPr>
@@ -4038,27 +4505,31 @@
       </w:r>
       <w:proofErr w:type="spellEnd"/>
       <w:r>
-        <w:t>' architecture</w:t>
-      </w:r>
-    </w:p>
-    <w:p>
-      <w:pPr>
-        <w:rPr>
-          <w:rFonts w:ascii="Aptos" w:hAnsi="Aptos"/>
-        </w:rPr>
-      </w:pPr>
-    </w:p>
-    <w:p>
-      <w:pPr>
-        <w:rPr>
-          <w:rFonts w:ascii="Aptos" w:hAnsi="Aptos"/>
-        </w:rPr>
-      </w:pPr>
-      <w:r>
-        <w:rPr>
-          <w:rFonts w:ascii="Aptos" w:hAnsi="Aptos"/>
-        </w:rPr>
-        <w:lastRenderedPageBreak/>
+        <w:t xml:space="preserve">' </w:t>
+      </w:r>
+      <w:proofErr w:type="gramStart"/>
+      <w:r>
+        <w:t>architecture</w:t>
+      </w:r>
+      <w:proofErr w:type="gramEnd"/>
+    </w:p>
+    <w:p>
+      <w:pPr>
+        <w:rPr>
+          <w:rFonts w:ascii="Aptos" w:hAnsi="Aptos"/>
+        </w:rPr>
+      </w:pPr>
+    </w:p>
+    <w:p>
+      <w:pPr>
+        <w:rPr>
+          <w:rFonts w:ascii="Aptos" w:hAnsi="Aptos"/>
+        </w:rPr>
+      </w:pPr>
+      <w:r>
+        <w:rPr>
+          <w:rFonts w:ascii="Aptos" w:hAnsi="Aptos"/>
+        </w:rPr>
         <w:t>As it can be seen in the C2 diagram</w:t>
       </w:r>
       <w:r>
@@ -4156,7 +4627,21 @@
         <w:rPr>
           <w:rFonts w:ascii="Aptos" w:hAnsi="Aptos"/>
         </w:rPr>
-        <w:t xml:space="preserve"> one is created, edited or deleted, the bid microservice can save a local fragment as a reference to when a bid is being placed.</w:t>
+        <w:t xml:space="preserve"> one is created, </w:t>
+      </w:r>
+      <w:proofErr w:type="gramStart"/>
+      <w:r>
+        <w:rPr>
+          <w:rFonts w:ascii="Aptos" w:hAnsi="Aptos"/>
+        </w:rPr>
+        <w:t>edited</w:t>
+      </w:r>
+      <w:proofErr w:type="gramEnd"/>
+      <w:r>
+        <w:rPr>
+          <w:rFonts w:ascii="Aptos" w:hAnsi="Aptos"/>
+        </w:rPr>
+        <w:t xml:space="preserve"> or deleted, the bid microservice can save a local fragment as a reference to when a bid is being placed.</w:t>
       </w:r>
     </w:p>
     <w:p>
@@ -4175,11 +4660,19 @@
           <w:rFonts w:ascii="Aptos" w:hAnsi="Aptos"/>
         </w:rPr>
       </w:pPr>
-      <w:r>
-        <w:rPr>
-          <w:rFonts w:ascii="Aptos" w:hAnsi="Aptos"/>
-        </w:rPr>
-        <w:t>In order to test the domain model, a small-scale test can be performed between the listing and bid microservice. This would serve as a walking skeleton and proof that this concept can work on a larger scale.</w:t>
+      <w:proofErr w:type="gramStart"/>
+      <w:r>
+        <w:rPr>
+          <w:rFonts w:ascii="Aptos" w:hAnsi="Aptos"/>
+        </w:rPr>
+        <w:t>In order to</w:t>
+      </w:r>
+      <w:proofErr w:type="gramEnd"/>
+      <w:r>
+        <w:rPr>
+          <w:rFonts w:ascii="Aptos" w:hAnsi="Aptos"/>
+        </w:rPr>
+        <w:t xml:space="preserve"> test the domain model, a small-scale test can be performed between the listing and bid microservice. This would serve as a walking skeleton and proof that this concept can work on a larger scale.</w:t>
       </w:r>
     </w:p>
     <w:p>
@@ -4217,8 +4710,16 @@
         <w:rPr>
           <w:rFonts w:ascii="Aptos" w:hAnsi="Aptos"/>
         </w:rPr>
-        <w:t>A docker container running RabbitMQ</w:t>
-      </w:r>
+        <w:t xml:space="preserve">A docker container running </w:t>
+      </w:r>
+      <w:proofErr w:type="gramStart"/>
+      <w:r>
+        <w:rPr>
+          <w:rFonts w:ascii="Aptos" w:hAnsi="Aptos"/>
+        </w:rPr>
+        <w:t>RabbitMQ</w:t>
+      </w:r>
+      <w:proofErr w:type="gramEnd"/>
     </w:p>
     <w:p>
       <w:pPr>
@@ -8053,7 +8554,6 @@
         <w:rPr>
           <w:rFonts w:ascii="Aptos" w:hAnsi="Aptos"/>
         </w:rPr>
-        <w:lastRenderedPageBreak/>
         <w:t>Once the applications are started and the bid microservice is listening, a request in postman can be sent containing the information to create a listing. Once the listing is successfully created, the following can be seen in the console</w:t>
       </w:r>
       <w:r>
@@ -8151,8 +8651,13 @@
         <w:fldChar w:fldCharType="end"/>
       </w:r>
       <w:r>
-        <w:t xml:space="preserve"> - Output terminal of a microservice receiving an event</w:t>
-      </w:r>
+        <w:t xml:space="preserve"> - Output terminal of a microservice receiving an </w:t>
+      </w:r>
+      <w:proofErr w:type="gramStart"/>
+      <w:r>
+        <w:t>event</w:t>
+      </w:r>
+      <w:proofErr w:type="gramEnd"/>
     </w:p>
     <w:p>
       <w:pPr>
@@ -8212,7 +8717,21 @@
         <w:rPr>
           <w:rFonts w:ascii="Aptos" w:hAnsi="Aptos"/>
         </w:rPr>
-        <w:t>Should one of the microservices go down, the others will be unaffected and messages will be piled up in the queue, awaiting for the subscriber’s availability.</w:t>
+        <w:t xml:space="preserve">Should one of the microservices go down, the others will be </w:t>
+      </w:r>
+      <w:proofErr w:type="gramStart"/>
+      <w:r>
+        <w:rPr>
+          <w:rFonts w:ascii="Aptos" w:hAnsi="Aptos"/>
+        </w:rPr>
+        <w:t>unaffected</w:t>
+      </w:r>
+      <w:proofErr w:type="gramEnd"/>
+      <w:r>
+        <w:rPr>
+          <w:rFonts w:ascii="Aptos" w:hAnsi="Aptos"/>
+        </w:rPr>
+        <w:t xml:space="preserve"> and messages will be piled up in the queue, awaiting for the subscriber’s availability.</w:t>
       </w:r>
     </w:p>
     <w:p>
@@ -8300,6 +8819,12 @@
         </w:rPr>
         <w:t>“The main trouble with using messaging brokers is that once communications start to pile up, it’s hard to track what is going on. One event can spawn 10 others, and with their asynchronous nature you start to lose track”</w:t>
       </w:r>
+      <w:r>
+        <w:rPr>
+          <w:rFonts w:ascii="Aptos" w:hAnsi="Aptos"/>
+        </w:rPr>
+        <w:t>.</w:t>
+      </w:r>
     </w:p>
     <w:p>
       <w:pPr>
@@ -8324,7 +8849,21 @@
         <w:rPr>
           <w:rFonts w:ascii="Aptos" w:hAnsi="Aptos"/>
         </w:rPr>
-        <w:t>It would be really difficult to monitor such a system, since communication is not streamlined anymore like HTTP.</w:t>
+        <w:t xml:space="preserve">It would be </w:t>
+      </w:r>
+      <w:proofErr w:type="gramStart"/>
+      <w:r>
+        <w:rPr>
+          <w:rFonts w:ascii="Aptos" w:hAnsi="Aptos"/>
+        </w:rPr>
+        <w:t>really difficult</w:t>
+      </w:r>
+      <w:proofErr w:type="gramEnd"/>
+      <w:r>
+        <w:rPr>
+          <w:rFonts w:ascii="Aptos" w:hAnsi="Aptos"/>
+        </w:rPr>
+        <w:t xml:space="preserve"> to monitor such a system, since communication is not streamlined anymore like HTTP.</w:t>
       </w:r>
     </w:p>
     <w:p>
@@ -9907,10 +10446,12 @@
         <w:t xml:space="preserve"> - Untraceable error being thrown in the authentication microservice's </w:t>
       </w:r>
       <w:proofErr w:type="spellStart"/>
+      <w:proofErr w:type="gramStart"/>
       <w:r>
         <w:t>termianl</w:t>
       </w:r>
       <w:proofErr w:type="spellEnd"/>
+      <w:proofErr w:type="gramEnd"/>
     </w:p>
     <w:p>
       <w:pPr>
@@ -9930,7 +10471,21 @@
           <w:rFonts w:ascii="Aptos" w:hAnsi="Aptos"/>
         </w:rPr>
         <w:lastRenderedPageBreak/>
-        <w:t xml:space="preserve">Where did this error come from? Did it happen internally? We are not even informed that it happened from a result of a received message. In this case, it would be really hard to track that a message with a wrong </w:t>
+        <w:t xml:space="preserve">Where did this error come from? Did it happen internally? We are not even informed that it happened from a result of a received message. In this case, it would be </w:t>
+      </w:r>
+      <w:proofErr w:type="gramStart"/>
+      <w:r>
+        <w:rPr>
+          <w:rFonts w:ascii="Aptos" w:hAnsi="Aptos"/>
+        </w:rPr>
+        <w:t>really hard</w:t>
+      </w:r>
+      <w:proofErr w:type="gramEnd"/>
+      <w:r>
+        <w:rPr>
+          <w:rFonts w:ascii="Aptos" w:hAnsi="Aptos"/>
+        </w:rPr>
+        <w:t xml:space="preserve"> to track that a message with a wrong </w:t>
       </w:r>
       <w:proofErr w:type="spellStart"/>
       <w:r>
@@ -9967,7 +10522,21 @@
         <w:rPr>
           <w:rFonts w:ascii="Aptos" w:hAnsi="Aptos"/>
         </w:rPr>
-        <w:t>The main pitfall of implementing a message broker solution is complexity. When more microservices and exchanges of messages start to appear, it becomes really difficult to track if something goes wrong with the system. For this reason, it is important to implement robust system monitoring and error handling.</w:t>
+        <w:t xml:space="preserve">The main pitfall of implementing a message broker solution is complexity. When more microservices and exchanges of messages start to appear, it becomes </w:t>
+      </w:r>
+      <w:proofErr w:type="gramStart"/>
+      <w:r>
+        <w:rPr>
+          <w:rFonts w:ascii="Aptos" w:hAnsi="Aptos"/>
+        </w:rPr>
+        <w:t>really difficult</w:t>
+      </w:r>
+      <w:proofErr w:type="gramEnd"/>
+      <w:r>
+        <w:rPr>
+          <w:rFonts w:ascii="Aptos" w:hAnsi="Aptos"/>
+        </w:rPr>
+        <w:t xml:space="preserve"> to track if something goes wrong with the system. For this reason, it is important to implement robust system monitoring and error handling.</w:t>
       </w:r>
     </w:p>
     <w:p>
@@ -9983,9 +10552,14 @@
       </w:pPr>
       <w:bookmarkStart w:id="22" w:name="_Toc160269190"/>
       <w:r>
-        <w:t>Research conclusion</w:t>
+        <w:t xml:space="preserve">Research </w:t>
+      </w:r>
+      <w:proofErr w:type="gramStart"/>
+      <w:r>
+        <w:t>conclusion</w:t>
       </w:r>
       <w:bookmarkEnd w:id="22"/>
+      <w:proofErr w:type="gramEnd"/>
     </w:p>
     <w:p>
       <w:pPr>
@@ -10003,7 +10577,21 @@
         <w:rPr>
           <w:rFonts w:ascii="Aptos" w:hAnsi="Aptos"/>
         </w:rPr>
-        <w:t>results and from the answered sub-questions, a conclusion can be drawn and the main question can be answered.</w:t>
+        <w:t xml:space="preserve">results and from the answered sub-questions, a conclusion can be </w:t>
+      </w:r>
+      <w:proofErr w:type="gramStart"/>
+      <w:r>
+        <w:rPr>
+          <w:rFonts w:ascii="Aptos" w:hAnsi="Aptos"/>
+        </w:rPr>
+        <w:t>drawn</w:t>
+      </w:r>
+      <w:proofErr w:type="gramEnd"/>
+      <w:r>
+        <w:rPr>
+          <w:rFonts w:ascii="Aptos" w:hAnsi="Aptos"/>
+        </w:rPr>
+        <w:t xml:space="preserve"> and the main question can be answered.</w:t>
       </w:r>
     </w:p>
     <w:p>
@@ -10047,7 +10635,7 @@
         <w:rPr>
           <w:rFonts w:ascii="Aptos" w:hAnsi="Aptos"/>
         </w:rPr>
-        <w:t xml:space="preserve">In the context of the individual project </w:t>
+        <w:t xml:space="preserve">For the project </w:t>
       </w:r>
       <w:proofErr w:type="spellStart"/>
       <w:r>
@@ -10061,15 +10649,20 @@
         <w:rPr>
           <w:rFonts w:ascii="Aptos" w:hAnsi="Aptos"/>
         </w:rPr>
-        <w:t xml:space="preserve"> in semester 6 advanced software,</w:t>
-      </w:r>
-    </w:p>
-    <w:p>
-      <w:pPr>
-        <w:rPr>
-          <w:rFonts w:ascii="Aptos" w:hAnsi="Aptos"/>
-        </w:rPr>
-      </w:pPr>
+        <w:t xml:space="preserve"> in semester 6 </w:t>
+      </w:r>
+      <w:r>
+        <w:rPr>
+          <w:rFonts w:ascii="Aptos" w:hAnsi="Aptos"/>
+        </w:rPr>
+        <w:t>advanced software,</w:t>
+      </w:r>
+      <w:r>
+        <w:rPr>
+          <w:rFonts w:ascii="Aptos" w:hAnsi="Aptos"/>
+        </w:rPr>
+        <w:t xml:space="preserve"> </w:t>
+      </w:r>
       <w:r>
         <w:rPr>
           <w:rFonts w:ascii="Aptos" w:hAnsi="Aptos"/>
@@ -10110,13 +10703,19 @@
         <w:rPr>
           <w:rFonts w:ascii="Aptos" w:hAnsi="Aptos"/>
         </w:rPr>
-        <w:t xml:space="preserve"> for architectural decoupling of components</w:t>
-      </w:r>
-      <w:r>
-        <w:rPr>
-          <w:rFonts w:ascii="Aptos" w:hAnsi="Aptos"/>
-        </w:rPr>
-        <w:t xml:space="preserve"> and communication between them, which have been found through research in this report.</w:t>
+        <w:t xml:space="preserve"> for architectural decoupling of </w:t>
+      </w:r>
+      <w:r>
+        <w:rPr>
+          <w:rFonts w:ascii="Aptos" w:hAnsi="Aptos"/>
+        </w:rPr>
+        <w:t>individual semester components, while still achieving loose coupling through using a message broker</w:t>
+      </w:r>
+      <w:r>
+        <w:rPr>
+          <w:rFonts w:ascii="Aptos" w:hAnsi="Aptos"/>
+        </w:rPr>
+        <w:t>.</w:t>
       </w:r>
     </w:p>
     <w:p>
@@ -10168,7 +10767,19 @@
         <w:rPr>
           <w:rFonts w:ascii="Aptos" w:hAnsi="Aptos"/>
         </w:rPr>
-        <w:t xml:space="preserve">Once clear logical separation has been achieved between the microservices, a message broker can be used to </w:t>
+        <w:t xml:space="preserve">Once clear logical separation has been achieved between the microservices, </w:t>
+      </w:r>
+      <w:r>
+        <w:rPr>
+          <w:rFonts w:ascii="Aptos" w:hAnsi="Aptos"/>
+        </w:rPr>
+        <w:t>RabbitMQ</w:t>
+      </w:r>
+      <w:r>
+        <w:rPr>
+          <w:rFonts w:ascii="Aptos" w:hAnsi="Aptos"/>
+        </w:rPr>
+        <w:t xml:space="preserve"> can be used to </w:t>
       </w:r>
       <w:r>
         <w:rPr>
@@ -10182,6 +10793,78 @@
         </w:rPr>
         <w:t xml:space="preserve"> event-driven asynchronous communication, enabling loose coupling of the different microservices.</w:t>
       </w:r>
+      <w:r>
+        <w:rPr>
+          <w:rFonts w:ascii="Aptos" w:hAnsi="Aptos"/>
+        </w:rPr>
+        <w:t xml:space="preserve"> Exchanges of type fanout can be used for publisher microservices to communicate events that can be picked up by any microservice</w:t>
+      </w:r>
+      <w:r>
+        <w:rPr>
+          <w:rFonts w:ascii="Aptos" w:hAnsi="Aptos"/>
+        </w:rPr>
+        <w:t>s</w:t>
+      </w:r>
+      <w:r>
+        <w:rPr>
+          <w:rFonts w:ascii="Aptos" w:hAnsi="Aptos"/>
+        </w:rPr>
+        <w:t xml:space="preserve"> that is subscribed</w:t>
+      </w:r>
+      <w:r>
+        <w:rPr>
+          <w:rFonts w:ascii="Aptos" w:hAnsi="Aptos"/>
+        </w:rPr>
+        <w:t xml:space="preserve">, where they can save any relevant </w:t>
+      </w:r>
+      <w:proofErr w:type="gramStart"/>
+      <w:r>
+        <w:rPr>
+          <w:rFonts w:ascii="Aptos" w:hAnsi="Aptos"/>
+        </w:rPr>
+        <w:t>data</w:t>
+      </w:r>
+      <w:proofErr w:type="gramEnd"/>
+      <w:r>
+        <w:rPr>
+          <w:rFonts w:ascii="Aptos" w:hAnsi="Aptos"/>
+        </w:rPr>
+        <w:t xml:space="preserve"> they are interested in on their own implemented data storage mechanism</w:t>
+      </w:r>
+      <w:r>
+        <w:rPr>
+          <w:rFonts w:ascii="Aptos" w:hAnsi="Aptos"/>
+        </w:rPr>
+        <w:t xml:space="preserve">. </w:t>
+      </w:r>
+      <w:proofErr w:type="gramStart"/>
+      <w:r>
+        <w:rPr>
+          <w:rFonts w:ascii="Aptos" w:hAnsi="Aptos"/>
+        </w:rPr>
+        <w:t>All of</w:t>
+      </w:r>
+      <w:proofErr w:type="gramEnd"/>
+      <w:r>
+        <w:rPr>
+          <w:rFonts w:ascii="Aptos" w:hAnsi="Aptos"/>
+        </w:rPr>
+        <w:t xml:space="preserve"> the exchanges and queues need to be durable and persistent to avoid the loss of messages.</w:t>
+      </w:r>
+    </w:p>
+    <w:p>
+      <w:pPr>
+        <w:rPr>
+          <w:rFonts w:ascii="Aptos" w:hAnsi="Aptos"/>
+        </w:rPr>
+      </w:pPr>
+    </w:p>
+    <w:p>
+      <w:pPr>
+        <w:rPr>
+          <w:rFonts w:ascii="Aptos" w:hAnsi="Aptos"/>
+        </w:rPr>
+      </w:pPr>
     </w:p>
     <w:p>
       <w:pPr>
@@ -10203,6 +10886,7 @@
       </w:pPr>
       <w:bookmarkStart w:id="23" w:name="_Toc160269191"/>
       <w:r>
+        <w:lastRenderedPageBreak/>
         <w:t>Resources</w:t>
       </w:r>
       <w:bookmarkEnd w:id="23"/>
@@ -10227,6 +10911,7 @@
           <w:lang w:val="bg-BG" w:eastAsia="bg-BG"/>
         </w:rPr>
       </w:pPr>
+      <w:bookmarkStart w:id="24" w:name="_Ref167978926"/>
       <w:r>
         <w:rPr>
           <w:rFonts w:ascii="Times New Roman" w:eastAsia="Times New Roman" w:hAnsi="Times New Roman" w:cs="Times New Roman"/>
@@ -10250,6 +10935,7 @@
         </w:rPr>
         <w:t>. https://medium.com/@saurabh.engg.it/decoupled-architecture-microservices-29f7b201bd87</w:t>
       </w:r>
+      <w:bookmarkEnd w:id="24"/>
     </w:p>
     <w:p>
       <w:pPr>
@@ -10264,6 +10950,7 @@
           <w:lang w:val="bg-BG" w:eastAsia="bg-BG"/>
         </w:rPr>
       </w:pPr>
+      <w:bookmarkStart w:id="25" w:name="_Ref167978996"/>
       <w:r>
         <w:rPr>
           <w:rFonts w:ascii="Times New Roman" w:eastAsia="Times New Roman" w:hAnsi="Times New Roman" w:cs="Times New Roman"/>
@@ -10271,7 +10958,6 @@
           <w:iCs/>
           <w:lang w:val="bg-BG" w:eastAsia="bg-BG"/>
         </w:rPr>
-        <w:lastRenderedPageBreak/>
         <w:t>What are Message Brokers? | IBM</w:t>
       </w:r>
       <w:r>
@@ -10281,6 +10967,7 @@
         </w:rPr>
         <w:t>. (n.d.). https://www.ibm.com/topics/message-brokers#:~:text=the%20next%20step-,What%20is%20a%20message%20broker%3F,messages%20between%20formal%20messaging%20protocols</w:t>
       </w:r>
+      <w:bookmarkEnd w:id="25"/>
     </w:p>
     <w:p>
       <w:pPr>
@@ -10295,6 +10982,7 @@
           <w:lang w:val="bg-BG" w:eastAsia="bg-BG"/>
         </w:rPr>
       </w:pPr>
+      <w:bookmarkStart w:id="26" w:name="_Ref167979023"/>
       <w:r>
         <w:rPr>
           <w:rFonts w:ascii="Times New Roman" w:eastAsia="Times New Roman" w:hAnsi="Times New Roman" w:cs="Times New Roman"/>
@@ -10309,8 +10997,58 @@
           <w:rFonts w:ascii="Times New Roman" w:eastAsia="Times New Roman" w:hAnsi="Times New Roman" w:cs="Times New Roman"/>
           <w:lang w:val="bg-BG" w:eastAsia="bg-BG"/>
         </w:rPr>
-        <w:t>. (n.d.). https://rabbitmq-website.pages.dev/</w:t>
-      </w:r>
+        <w:t xml:space="preserve">. (n.d.). </w:t>
+      </w:r>
+      <w:hyperlink r:id="rId14" w:history="1">
+        <w:r>
+          <w:rPr>
+            <w:rStyle w:val="Hyperlink"/>
+            <w:rFonts w:ascii="Times New Roman" w:eastAsia="Times New Roman" w:hAnsi="Times New Roman" w:cs="Times New Roman"/>
+            <w:lang w:val="bg-BG" w:eastAsia="bg-BG"/>
+          </w:rPr>
+          <w:t>https://rabbitmq-website.pages.dev/</w:t>
+        </w:r>
+      </w:hyperlink>
+      <w:bookmarkEnd w:id="26"/>
+    </w:p>
+    <w:p>
+      <w:pPr>
+        <w:pStyle w:val="ListParagraph"/>
+        <w:numPr>
+          <w:ilvl w:val="0"/>
+          <w:numId w:val="50"/>
+        </w:numPr>
+        <w:spacing w:line="480" w:lineRule="auto"/>
+        <w:rPr>
+          <w:rFonts w:ascii="Times New Roman" w:eastAsia="Times New Roman" w:hAnsi="Times New Roman" w:cs="Times New Roman"/>
+          <w:lang w:val="bg-BG" w:eastAsia="bg-BG"/>
+        </w:rPr>
+      </w:pPr>
+      <w:bookmarkStart w:id="27" w:name="_Ref167979189"/>
+      <w:r>
+        <w:rPr>
+          <w:rFonts w:ascii="Times New Roman" w:eastAsia="Times New Roman" w:hAnsi="Times New Roman" w:cs="Times New Roman"/>
+          <w:lang w:val="bg-BG" w:eastAsia="bg-BG"/>
+        </w:rPr>
+        <w:t xml:space="preserve">Jaylin. (n.d.). </w:t>
+      </w:r>
+      <w:r>
+        <w:rPr>
+          <w:rFonts w:ascii="Times New Roman" w:eastAsia="Times New Roman" w:hAnsi="Times New Roman" w:cs="Times New Roman"/>
+          <w:i/>
+          <w:iCs/>
+          <w:lang w:val="bg-BG" w:eastAsia="bg-BG"/>
+        </w:rPr>
+        <w:t>RabbitMQ vs Kafka: 5 Key Differences &amp; Leading Use Cases</w:t>
+      </w:r>
+      <w:r>
+        <w:rPr>
+          <w:rFonts w:ascii="Times New Roman" w:eastAsia="Times New Roman" w:hAnsi="Times New Roman" w:cs="Times New Roman"/>
+          <w:lang w:val="bg-BG" w:eastAsia="bg-BG"/>
+        </w:rPr>
+        <w:t>. www.emqx.com. https://www.emqx.com/en/blog/rabbitmq-vs-kafka</w:t>
+      </w:r>
+      <w:bookmarkEnd w:id="27"/>
     </w:p>
     <w:p>
       <w:pPr>
